--- a/Projects/Training Management System (TMS)/As-Is/v2/BDO-UPSRLM-AIPS-v2-TMS’2025.docx
+++ b/Projects/Training Management System (TMS)/As-Is/v2/BDO-UPSRLM-AIPS-v2-TMS’2025.docx
@@ -79,7 +79,7 @@
       </w:tr>
       <w:tr>
         <w:trPr>
-          <w:trHeight w:val="4344"/>
+          <w:trHeight w:val="2203"/>
         </w:trPr>
         <w:tc>
           <w:tcPr>
@@ -276,115 +276,7 @@
                     <w:sz w:val="28"/>
                     <w:szCs w:val="28"/>
                   </w:rPr>
-                  <w:t xml:space="preserve">                        Recordin</w:t>
-                </w:r>
-                <w:r>
-                  <w:rPr>
-                    <w:rFonts w:ascii="Trebuchet MS" w:hAnsi="Trebuchet MS"/>
-                    <w:color w:val="002060"/>
-                    <w:sz w:val="28"/>
-                    <w:szCs w:val="28"/>
-                  </w:rPr>
-                  <w:t xml:space="preserve">g Period:                                                                     </w:t>
-                </w:r>
-                <w:r>
-                  <w:rPr>
-                    <w:rFonts w:ascii="Trebuchet MS" w:hAnsi="Trebuchet MS"/>
-                    <w:color w:val="002060"/>
-                    <w:sz w:val="28"/>
-                    <w:szCs w:val="28"/>
-                  </w:rPr>
-                  <w:t>1</w:t>
-                </w:r>
-                <w:r>
-                  <w:rPr>
-                    <w:rFonts w:ascii="Trebuchet MS" w:hAnsi="Trebuchet MS"/>
-                    <w:color w:val="002060"/>
-                    <w:sz w:val="28"/>
-                    <w:szCs w:val="28"/>
-                  </w:rPr>
-                  <w:t>7</w:t>
-                </w:r>
-                <w:r>
-                  <w:rPr>
-                    <w:rFonts w:ascii="Trebuchet MS" w:hAnsi="Trebuchet MS"/>
-                    <w:color w:val="002060"/>
-                    <w:sz w:val="28"/>
-                    <w:szCs w:val="28"/>
-                  </w:rPr>
-                  <w:t>t</w:t>
-                </w:r>
-                <w:r>
-                  <w:rPr>
-                    <w:rFonts w:ascii="Trebuchet MS" w:hAnsi="Trebuchet MS"/>
-                    <w:color w:val="002060"/>
-                    <w:sz w:val="28"/>
-                    <w:szCs w:val="28"/>
-                  </w:rPr>
-                  <w:t>h</w:t>
-                </w:r>
-                <w:r>
-                  <w:rPr>
-                    <w:rFonts w:ascii="Trebuchet MS" w:hAnsi="Trebuchet MS"/>
-                    <w:color w:val="002060"/>
-                    <w:sz w:val="28"/>
-                    <w:szCs w:val="28"/>
-                  </w:rPr>
-                  <w:t xml:space="preserve"> </w:t>
-                </w:r>
-                <w:r>
-                  <w:rPr>
-                    <w:rFonts w:ascii="Trebuchet MS" w:hAnsi="Trebuchet MS"/>
-                    <w:color w:val="002060"/>
-                    <w:sz w:val="28"/>
-                    <w:szCs w:val="28"/>
-                  </w:rPr>
-                  <w:t>September</w:t>
-                </w:r>
-                <w:r>
-                  <w:rPr>
-                    <w:rFonts w:ascii="Trebuchet MS" w:hAnsi="Trebuchet MS"/>
-                    <w:color w:val="002060"/>
-                    <w:sz w:val="28"/>
-                    <w:szCs w:val="28"/>
-                  </w:rPr>
-                  <w:t xml:space="preserve"> 2025 to 2</w:t>
-                </w:r>
-                <w:r>
-                  <w:rPr>
-                    <w:rFonts w:ascii="Trebuchet MS" w:hAnsi="Trebuchet MS"/>
-                    <w:color w:val="002060"/>
-                    <w:sz w:val="28"/>
-                    <w:szCs w:val="28"/>
-                  </w:rPr>
-                  <w:t>0</w:t>
-                </w:r>
-                <w:r>
-                  <w:rPr>
-                    <w:rFonts w:ascii="Trebuchet MS" w:hAnsi="Trebuchet MS"/>
-                    <w:color w:val="002060"/>
-                    <w:sz w:val="28"/>
-                    <w:szCs w:val="28"/>
-                  </w:rPr>
-                  <w:t xml:space="preserve">th </w:t>
-                </w:r>
-                <w:r>
-                  <w:rPr>
-                    <w:rFonts w:ascii="Trebuchet MS" w:hAnsi="Trebuchet MS"/>
-                    <w:color w:val="002060"/>
-                    <w:sz w:val="28"/>
-                    <w:szCs w:val="28"/>
-                  </w:rPr>
-                  <w:t>September</w:t>
-                </w:r>
-                <w:r>
-                  <w:rPr>
-                    <w:rFonts w:ascii="Trebuchet MS" w:hAnsi="Trebuchet MS"/>
-                    <w:color w:val="002060"/>
-                    <w:sz w:val="28"/>
-                    <w:szCs w:val="28"/>
-                  </w:rPr>
-                  <w:t xml:space="preserve"> 2025</w:t>
+                  <w:t xml:space="preserve">                        </w:t>
                 </w:r>
               </w:p>
             </w:sdtContent>
@@ -485,7 +377,7 @@
           <w:lang w:eastAsia="en-IN"/>
         </w:rPr>
         <w:drawing>
-          <wp:anchor distT="0" distB="0" distL="114300" distR="114300" simplePos="0" relativeHeight="251668482" behindDoc="1" locked="0" layoutInCell="1" allowOverlap="1" wp14:anchorId="7CADDE3D" wp14:editId="06C7A197">
+          <wp:anchor distT="0" distB="0" distL="114300" distR="114300" simplePos="0" relativeHeight="251668482" behindDoc="1" locked="0" layoutInCell="1" allowOverlap="1" wp14:anchorId="7CADDE3D" wp14:editId="4DA4B15B">
             <wp:simplePos x="0" y="0"/>
             <wp:positionH relativeFrom="margin">
               <wp:posOffset>-473075</wp:posOffset>
@@ -714,7 +606,7 @@
               <w:rPr>
                 <w:color w:val="002060"/>
               </w:rPr>
-              <w:t>7</w:t>
+              <w:t>2</w:t>
             </w:r>
             <w:r>
               <w:rPr>
@@ -813,29 +705,31 @@
               <w:spacing w:line="276" w:lineRule="auto"/>
               <w:rPr>
                 <w:color w:val="002060"/>
-                <w:szCs w:val="20"/>
               </w:rPr>
             </w:pPr>
             <w:r>
               <w:rPr>
                 <w:color w:val="002060"/>
-                <w:szCs w:val="20"/>
               </w:rPr>
               <w:t xml:space="preserve">Ver </w:t>
             </w:r>
             <w:r>
               <w:rPr>
                 <w:color w:val="002060"/>
-                <w:szCs w:val="20"/>
               </w:rPr>
-              <w:t>2</w:t>
+              <w:t>0</w:t>
             </w:r>
             <w:r>
               <w:rPr>
                 <w:color w:val="002060"/>
-                <w:szCs w:val="20"/>
               </w:rPr>
-              <w:t>.0</w:t>
+              <w:t>.</w:t>
+            </w:r>
+            <w:r>
+              <w:rPr>
+                <w:color w:val="002060"/>
+              </w:rPr>
+              <w:t>2</w:t>
             </w:r>
           </w:p>
         </w:tc>
@@ -1098,82 +992,96 @@
       <w:pPr>
         <w:spacing w:line="276" w:lineRule="auto"/>
         <w:jc w:val="both"/>
-      </w:pPr>
-    </w:p>
-    <w:p>
-      <w:pPr>
-        <w:spacing w:line="276" w:lineRule="auto"/>
-        <w:jc w:val="both"/>
-        <w:rPr>
-          <w:sz w:val="28"/>
-          <w:szCs w:val="32"/>
-        </w:rPr>
-      </w:pPr>
-      <w:r>
-        <w:rPr>
+        <w:rPr>
+          <w:rFonts w:eastAsia="Trebuchet MS" w:cs="Trebuchet MS"/>
+          <w:color w:val="595959" w:themeColor="text1" w:themeTint="A6"/>
+          <w:sz w:val="44"/>
+          <w:szCs w:val="44"/>
+        </w:rPr>
+      </w:pPr>
+      <w:r>
+        <w:rPr>
+          <w:rFonts w:eastAsia="Trebuchet MS" w:cs="Trebuchet MS"/>
           <w:b/>
+          <w:bCs/>
+          <w:color w:val="595959" w:themeColor="text1" w:themeTint="A6"/>
           <w:sz w:val="44"/>
-          <w:szCs w:val="32"/>
-        </w:rPr>
-        <w:t>Approvals</w:t>
+          <w:szCs w:val="44"/>
+        </w:rPr>
+        <w:t>Change Record</w:t>
       </w:r>
     </w:p>
     <w:tbl>
       <w:tblPr>
-        <w:tblStyle w:val="ListTable3-Accent61"/>
-        <w:tblW w:w="5000" w:type="pct"/>
+        <w:tblStyle w:val="ListTable3-Accent6"/>
+        <w:tblW w:w="0" w:type="auto"/>
         <w:tblBorders>
-          <w:top w:val="single" w:sz="4" w:space="0" w:color="FFFFFF" w:themeColor="background1"/>
-          <w:left w:val="single" w:sz="4" w:space="0" w:color="FFFFFF" w:themeColor="background1"/>
-          <w:bottom w:val="single" w:sz="4" w:space="0" w:color="FFFFFF" w:themeColor="background1"/>
-          <w:right w:val="single" w:sz="4" w:space="0" w:color="FFFFFF" w:themeColor="background1"/>
-          <w:insideH w:val="single" w:sz="4" w:space="0" w:color="FFFFFF" w:themeColor="background1"/>
-          <w:insideV w:val="single" w:sz="4" w:space="0" w:color="FFFFFF" w:themeColor="background1"/>
+          <w:top w:val="single" w:sz="6" w:space="0" w:color="auto"/>
+          <w:left w:val="single" w:sz="6" w:space="0" w:color="auto"/>
+          <w:bottom w:val="single" w:sz="6" w:space="0" w:color="auto"/>
+          <w:right w:val="single" w:sz="6" w:space="0" w:color="auto"/>
         </w:tblBorders>
         <w:tblLook w:val="04A0" w:firstRow="1" w:lastRow="0" w:firstColumn="1" w:lastColumn="0" w:noHBand="0" w:noVBand="1"/>
       </w:tblPr>
       <w:tblGrid>
-        <w:gridCol w:w="2171"/>
-        <w:gridCol w:w="3891"/>
-        <w:gridCol w:w="1541"/>
-        <w:gridCol w:w="2534"/>
+        <w:gridCol w:w="1980"/>
+        <w:gridCol w:w="3105"/>
+        <w:gridCol w:w="1410"/>
+        <w:gridCol w:w="3390"/>
       </w:tblGrid>
       <w:tr>
         <w:trPr>
           <w:cnfStyle w:val="100000000000" w:firstRow="1" w:lastRow="0" w:firstColumn="0" w:lastColumn="0" w:oddVBand="0" w:evenVBand="0" w:oddHBand="0" w:evenHBand="0" w:firstRowFirstColumn="0" w:firstRowLastColumn="0" w:lastRowFirstColumn="0" w:lastRowLastColumn="0"/>
-          <w:trHeight w:hRule="exact" w:val="340"/>
+          <w:trHeight w:val="330"/>
         </w:trPr>
         <w:tc>
           <w:tcPr>
             <w:cnfStyle w:val="001000000100" w:firstRow="0" w:lastRow="0" w:firstColumn="1" w:lastColumn="0" w:oddVBand="0" w:evenVBand="0" w:oddHBand="0" w:evenHBand="0" w:firstRowFirstColumn="1" w:firstRowLastColumn="0" w:lastRowFirstColumn="0" w:lastRowLastColumn="0"/>
-            <w:tcW w:w="1071" w:type="pct"/>
+            <w:tcW w:w="1980" w:type="dxa"/>
             <w:tcBorders>
-              <w:bottom w:val="single" w:sz="4" w:space="0" w:color="FFFFFF" w:themeColor="background1"/>
+              <w:top w:val="single" w:sz="6" w:space="0" w:color="FFFFFF" w:themeColor="background1"/>
+              <w:left w:val="single" w:sz="6" w:space="0" w:color="FFFFFF" w:themeColor="background1"/>
+              <w:bottom w:val="single" w:sz="6" w:space="0" w:color="auto"/>
+              <w:right w:val="single" w:sz="6" w:space="0" w:color="FFFFFF" w:themeColor="background1"/>
             </w:tcBorders>
+            <w:tcMar>
+              <w:left w:w="105" w:type="dxa"/>
+              <w:right w:w="105" w:type="dxa"/>
+            </w:tcMar>
           </w:tcPr>
           <w:p>
             <w:pPr>
               <w:spacing w:line="276" w:lineRule="auto"/>
               <w:jc w:val="center"/>
               <w:rPr>
-                <w:b w:val="0"/>
+                <w:rFonts w:eastAsia="Trebuchet MS" w:cs="Trebuchet MS"/>
                 <w:color w:val="FFFFFF" w:themeColor="background1"/>
+                <w:szCs w:val="20"/>
               </w:rPr>
             </w:pPr>
             <w:r>
               <w:rPr>
+                <w:rFonts w:eastAsia="Trebuchet MS" w:cs="Trebuchet MS"/>
                 <w:color w:val="FFFFFF" w:themeColor="background1"/>
+                <w:szCs w:val="20"/>
               </w:rPr>
-              <w:t>Name</w:t>
+              <w:t>Date Approved</w:t>
             </w:r>
           </w:p>
         </w:tc>
         <w:tc>
           <w:tcPr>
-            <w:tcW w:w="1919" w:type="pct"/>
+            <w:tcW w:w="3105" w:type="dxa"/>
             <w:tcBorders>
-              <w:bottom w:val="single" w:sz="4" w:space="0" w:color="FFFFFF" w:themeColor="background1"/>
+              <w:top w:val="single" w:sz="6" w:space="0" w:color="FFFFFF" w:themeColor="background1"/>
+              <w:left w:val="single" w:sz="6" w:space="0" w:color="FFFFFF" w:themeColor="background1"/>
+              <w:bottom w:val="single" w:sz="6" w:space="0" w:color="auto"/>
+              <w:right w:val="single" w:sz="6" w:space="0" w:color="FFFFFF" w:themeColor="background1"/>
             </w:tcBorders>
+            <w:tcMar>
+              <w:left w:w="105" w:type="dxa"/>
+              <w:right w:w="105" w:type="dxa"/>
+            </w:tcMar>
           </w:tcPr>
           <w:p>
             <w:pPr>
@@ -1181,24 +1089,36 @@
               <w:jc w:val="center"/>
               <w:cnfStyle w:val="100000000000" w:firstRow="1" w:lastRow="0" w:firstColumn="0" w:lastColumn="0" w:oddVBand="0" w:evenVBand="0" w:oddHBand="0" w:evenHBand="0" w:firstRowFirstColumn="0" w:firstRowLastColumn="0" w:lastRowFirstColumn="0" w:lastRowLastColumn="0"/>
               <w:rPr>
+                <w:rFonts w:eastAsia="Trebuchet MS" w:cs="Trebuchet MS"/>
                 <w:b w:val="0"/>
+                <w:bCs w:val="0"/>
                 <w:color w:val="FFFFFF" w:themeColor="background1"/>
+                <w:szCs w:val="20"/>
               </w:rPr>
             </w:pPr>
             <w:r>
               <w:rPr>
+                <w:rFonts w:eastAsia="Trebuchet MS" w:cs="Trebuchet MS"/>
                 <w:color w:val="FFFFFF" w:themeColor="background1"/>
+                <w:szCs w:val="20"/>
               </w:rPr>
-              <w:t>Title</w:t>
+              <w:t>Author</w:t>
             </w:r>
           </w:p>
         </w:tc>
         <w:tc>
           <w:tcPr>
-            <w:tcW w:w="760" w:type="pct"/>
+            <w:tcW w:w="1410" w:type="dxa"/>
             <w:tcBorders>
-              <w:bottom w:val="single" w:sz="4" w:space="0" w:color="FFFFFF" w:themeColor="background1"/>
+              <w:top w:val="single" w:sz="6" w:space="0" w:color="FFFFFF" w:themeColor="background1"/>
+              <w:left w:val="single" w:sz="6" w:space="0" w:color="FFFFFF" w:themeColor="background1"/>
+              <w:bottom w:val="single" w:sz="6" w:space="0" w:color="auto"/>
+              <w:right w:val="single" w:sz="6" w:space="0" w:color="FFFFFF" w:themeColor="background1"/>
             </w:tcBorders>
+            <w:tcMar>
+              <w:left w:w="105" w:type="dxa"/>
+              <w:right w:w="105" w:type="dxa"/>
+            </w:tcMar>
           </w:tcPr>
           <w:p>
             <w:pPr>
@@ -1206,24 +1126,36 @@
               <w:jc w:val="center"/>
               <w:cnfStyle w:val="100000000000" w:firstRow="1" w:lastRow="0" w:firstColumn="0" w:lastColumn="0" w:oddVBand="0" w:evenVBand="0" w:oddHBand="0" w:evenHBand="0" w:firstRowFirstColumn="0" w:firstRowLastColumn="0" w:lastRowFirstColumn="0" w:lastRowLastColumn="0"/>
               <w:rPr>
+                <w:rFonts w:eastAsia="Trebuchet MS" w:cs="Trebuchet MS"/>
                 <w:b w:val="0"/>
+                <w:bCs w:val="0"/>
                 <w:color w:val="FFFFFF" w:themeColor="background1"/>
+                <w:szCs w:val="20"/>
               </w:rPr>
             </w:pPr>
             <w:r>
               <w:rPr>
+                <w:rFonts w:eastAsia="Trebuchet MS" w:cs="Trebuchet MS"/>
                 <w:color w:val="FFFFFF" w:themeColor="background1"/>
+                <w:szCs w:val="20"/>
               </w:rPr>
-              <w:t>Date of Issue</w:t>
+              <w:t>Version</w:t>
             </w:r>
           </w:p>
         </w:tc>
         <w:tc>
           <w:tcPr>
-            <w:tcW w:w="1250" w:type="pct"/>
+            <w:tcW w:w="3390" w:type="dxa"/>
             <w:tcBorders>
-              <w:bottom w:val="single" w:sz="4" w:space="0" w:color="FFFFFF" w:themeColor="background1"/>
+              <w:top w:val="single" w:sz="6" w:space="0" w:color="FFFFFF" w:themeColor="background1"/>
+              <w:left w:val="single" w:sz="6" w:space="0" w:color="FFFFFF" w:themeColor="background1"/>
+              <w:bottom w:val="single" w:sz="6" w:space="0" w:color="auto"/>
+              <w:right w:val="single" w:sz="6" w:space="0" w:color="FFFFFF" w:themeColor="background1"/>
             </w:tcBorders>
+            <w:tcMar>
+              <w:left w:w="105" w:type="dxa"/>
+              <w:right w:w="105" w:type="dxa"/>
+            </w:tcMar>
           </w:tcPr>
           <w:p>
             <w:pPr>
@@ -1231,15 +1163,20 @@
               <w:jc w:val="center"/>
               <w:cnfStyle w:val="100000000000" w:firstRow="1" w:lastRow="0" w:firstColumn="0" w:lastColumn="0" w:oddVBand="0" w:evenVBand="0" w:oddHBand="0" w:evenHBand="0" w:firstRowFirstColumn="0" w:firstRowLastColumn="0" w:lastRowFirstColumn="0" w:lastRowLastColumn="0"/>
               <w:rPr>
+                <w:rFonts w:eastAsia="Trebuchet MS" w:cs="Trebuchet MS"/>
                 <w:b w:val="0"/>
+                <w:bCs w:val="0"/>
                 <w:color w:val="FFFFFF" w:themeColor="background1"/>
+                <w:szCs w:val="20"/>
               </w:rPr>
             </w:pPr>
             <w:r>
               <w:rPr>
+                <w:rFonts w:eastAsia="Trebuchet MS" w:cs="Trebuchet MS"/>
                 <w:color w:val="FFFFFF" w:themeColor="background1"/>
+                <w:szCs w:val="20"/>
               </w:rPr>
-              <w:t>Version</w:t>
+              <w:t>Change Description</w:t>
             </w:r>
           </w:p>
         </w:tc>
@@ -1247,23 +1184,27 @@
       <w:tr>
         <w:trPr>
           <w:cnfStyle w:val="000000100000" w:firstRow="0" w:lastRow="0" w:firstColumn="0" w:lastColumn="0" w:oddVBand="0" w:evenVBand="0" w:oddHBand="1" w:evenHBand="0" w:firstRowFirstColumn="0" w:firstRowLastColumn="0" w:lastRowFirstColumn="0" w:lastRowLastColumn="0"/>
-          <w:trHeight w:val="340"/>
+          <w:trHeight w:val="330"/>
         </w:trPr>
         <w:tc>
           <w:tcPr>
             <w:cnfStyle w:val="001000000000" w:firstRow="0" w:lastRow="0" w:firstColumn="1" w:lastColumn="0" w:oddVBand="0" w:evenVBand="0" w:oddHBand="0" w:evenHBand="0" w:firstRowFirstColumn="0" w:firstRowLastColumn="0" w:lastRowFirstColumn="0" w:lastRowLastColumn="0"/>
-            <w:tcW w:w="1071" w:type="pct"/>
+            <w:tcW w:w="1980" w:type="dxa"/>
             <w:tcBorders>
-              <w:top w:val="single" w:sz="4" w:space="0" w:color="FFFFFF" w:themeColor="background1"/>
-              <w:left w:val="single" w:sz="4" w:space="0" w:color="FFFFFF" w:themeColor="background1"/>
-              <w:bottom w:val="single" w:sz="4" w:space="0" w:color="FFFFFF" w:themeColor="background1"/>
-              <w:right w:val="single" w:sz="4" w:space="0" w:color="FFFFFF" w:themeColor="background1"/>
+              <w:top w:val="single" w:sz="6" w:space="0" w:color="auto"/>
+              <w:left w:val="single" w:sz="6" w:space="0" w:color="auto"/>
+              <w:bottom w:val="single" w:sz="6" w:space="0" w:color="auto"/>
+              <w:right w:val="single" w:sz="6" w:space="0" w:color="auto"/>
             </w:tcBorders>
             <w:shd w:val="clear" w:color="auto" w:fill="E7E6E6" w:themeFill="background2"/>
+            <w:tcMar>
+              <w:left w:w="105" w:type="dxa"/>
+              <w:right w:w="105" w:type="dxa"/>
+            </w:tcMar>
           </w:tcPr>
           <w:p>
             <w:pPr>
-              <w:spacing w:line="276" w:lineRule="auto"/>
+              <w:spacing w:after="160" w:line="276" w:lineRule="auto"/>
               <w:jc w:val="both"/>
               <w:rPr>
                 <w:b w:val="0"/>
@@ -1277,24 +1218,28 @@
                 <w:bCs w:val="0"/>
                 <w:color w:val="002060"/>
               </w:rPr>
-              <w:t>Sachin A Kumar</w:t>
+              <w:t>16-09-2025</w:t>
             </w:r>
           </w:p>
         </w:tc>
         <w:tc>
           <w:tcPr>
-            <w:tcW w:w="1919" w:type="pct"/>
+            <w:tcW w:w="3105" w:type="dxa"/>
             <w:tcBorders>
-              <w:top w:val="single" w:sz="4" w:space="0" w:color="FFFFFF" w:themeColor="background1"/>
-              <w:left w:val="single" w:sz="4" w:space="0" w:color="FFFFFF" w:themeColor="background1"/>
-              <w:bottom w:val="single" w:sz="4" w:space="0" w:color="FFFFFF" w:themeColor="background1"/>
-              <w:right w:val="single" w:sz="4" w:space="0" w:color="FFFFFF" w:themeColor="background1"/>
+              <w:top w:val="single" w:sz="6" w:space="0" w:color="auto"/>
+              <w:left w:val="single" w:sz="6" w:space="0" w:color="auto"/>
+              <w:bottom w:val="single" w:sz="6" w:space="0" w:color="auto"/>
+              <w:right w:val="single" w:sz="6" w:space="0" w:color="auto"/>
             </w:tcBorders>
             <w:shd w:val="clear" w:color="auto" w:fill="E7E6E6" w:themeFill="background2"/>
+            <w:tcMar>
+              <w:left w:w="105" w:type="dxa"/>
+              <w:right w:w="105" w:type="dxa"/>
+            </w:tcMar>
           </w:tcPr>
           <w:p>
             <w:pPr>
-              <w:spacing w:line="276" w:lineRule="auto"/>
+              <w:spacing w:after="160" w:line="276" w:lineRule="auto"/>
               <w:jc w:val="both"/>
               <w:cnfStyle w:val="000000100000" w:firstRow="0" w:lastRow="0" w:firstColumn="0" w:lastColumn="0" w:oddVBand="0" w:evenVBand="0" w:oddHBand="1" w:evenHBand="0" w:firstRowFirstColumn="0" w:firstRowLastColumn="0" w:lastRowFirstColumn="0" w:lastRowLastColumn="0"/>
               <w:rPr>
@@ -1305,25 +1250,29 @@
               <w:rPr>
                 <w:color w:val="002060"/>
               </w:rPr>
-              <w:t>Project Manager-BDO India LLP</w:t>
+              <w:t>MohammadBin Niaz</w:t>
             </w:r>
           </w:p>
         </w:tc>
         <w:tc>
           <w:tcPr>
-            <w:tcW w:w="760" w:type="pct"/>
+            <w:tcW w:w="1410" w:type="dxa"/>
             <w:tcBorders>
-              <w:top w:val="single" w:sz="4" w:space="0" w:color="FFFFFF" w:themeColor="background1"/>
-              <w:left w:val="single" w:sz="4" w:space="0" w:color="FFFFFF" w:themeColor="background1"/>
-              <w:bottom w:val="single" w:sz="4" w:space="0" w:color="FFFFFF" w:themeColor="background1"/>
-              <w:right w:val="single" w:sz="4" w:space="0" w:color="FFFFFF" w:themeColor="background1"/>
+              <w:top w:val="single" w:sz="6" w:space="0" w:color="auto"/>
+              <w:left w:val="single" w:sz="6" w:space="0" w:color="auto"/>
+              <w:bottom w:val="single" w:sz="6" w:space="0" w:color="auto"/>
+              <w:right w:val="single" w:sz="6" w:space="0" w:color="auto"/>
             </w:tcBorders>
             <w:shd w:val="clear" w:color="auto" w:fill="E7E6E6" w:themeFill="background2"/>
+            <w:tcMar>
+              <w:left w:w="105" w:type="dxa"/>
+              <w:right w:w="105" w:type="dxa"/>
+            </w:tcMar>
           </w:tcPr>
           <w:p>
             <w:pPr>
-              <w:spacing w:line="276" w:lineRule="auto"/>
-              <w:jc w:val="center"/>
+              <w:spacing w:after="160" w:line="276" w:lineRule="auto"/>
+              <w:jc w:val="both"/>
               <w:cnfStyle w:val="000000100000" w:firstRow="0" w:lastRow="0" w:firstColumn="0" w:lastColumn="0" w:oddVBand="0" w:evenVBand="0" w:oddHBand="1" w:evenHBand="0" w:firstRowFirstColumn="0" w:firstRowLastColumn="0" w:lastRowFirstColumn="0" w:lastRowLastColumn="0"/>
               <w:rPr>
                 <w:color w:val="002060"/>
@@ -1333,37 +1282,29 @@
               <w:rPr>
                 <w:color w:val="002060"/>
               </w:rPr>
-              <w:t>20-</w:t>
-            </w:r>
-            <w:r>
-              <w:rPr>
-                <w:color w:val="002060"/>
-              </w:rPr>
-              <w:t>09</w:t>
-            </w:r>
-            <w:r>
-              <w:rPr>
-                <w:color w:val="002060"/>
-              </w:rPr>
-              <w:t>-2025</w:t>
+              <w:t>0.1</w:t>
             </w:r>
           </w:p>
         </w:tc>
         <w:tc>
           <w:tcPr>
-            <w:tcW w:w="1250" w:type="pct"/>
+            <w:tcW w:w="3390" w:type="dxa"/>
             <w:tcBorders>
-              <w:top w:val="single" w:sz="4" w:space="0" w:color="FFFFFF" w:themeColor="background1"/>
-              <w:left w:val="single" w:sz="4" w:space="0" w:color="FFFFFF" w:themeColor="background1"/>
-              <w:bottom w:val="single" w:sz="4" w:space="0" w:color="FFFFFF" w:themeColor="background1"/>
-              <w:right w:val="single" w:sz="4" w:space="0" w:color="FFFFFF" w:themeColor="background1"/>
+              <w:top w:val="single" w:sz="6" w:space="0" w:color="auto"/>
+              <w:left w:val="single" w:sz="6" w:space="0" w:color="auto"/>
+              <w:bottom w:val="single" w:sz="6" w:space="0" w:color="auto"/>
+              <w:right w:val="single" w:sz="6" w:space="0" w:color="auto"/>
             </w:tcBorders>
             <w:shd w:val="clear" w:color="auto" w:fill="E7E6E6" w:themeFill="background2"/>
+            <w:tcMar>
+              <w:left w:w="105" w:type="dxa"/>
+              <w:right w:w="105" w:type="dxa"/>
+            </w:tcMar>
           </w:tcPr>
           <w:p>
             <w:pPr>
-              <w:spacing w:line="276" w:lineRule="auto"/>
-              <w:jc w:val="center"/>
+              <w:spacing w:after="160" w:line="276" w:lineRule="auto"/>
+              <w:jc w:val="both"/>
               <w:cnfStyle w:val="000000100000" w:firstRow="0" w:lastRow="0" w:firstColumn="0" w:lastColumn="0" w:oddVBand="0" w:evenVBand="0" w:oddHBand="1" w:evenHBand="0" w:firstRowFirstColumn="0" w:firstRowLastColumn="0" w:lastRowFirstColumn="0" w:lastRowLastColumn="0"/>
               <w:rPr>
                 <w:color w:val="002060"/>
@@ -1372,39 +1313,35 @@
             <w:r>
               <w:rPr>
                 <w:color w:val="002060"/>
-                <w:szCs w:val="20"/>
               </w:rPr>
-              <w:t>2</w:t>
-            </w:r>
-            <w:r>
-              <w:rPr>
-                <w:color w:val="002060"/>
-                <w:szCs w:val="20"/>
-              </w:rPr>
-              <w:t>.0</w:t>
+              <w:t xml:space="preserve">Document reviewed </w:t>
             </w:r>
           </w:p>
         </w:tc>
       </w:tr>
       <w:tr>
         <w:trPr>
-          <w:trHeight w:val="340"/>
+          <w:trHeight w:val="330"/>
         </w:trPr>
         <w:tc>
           <w:tcPr>
             <w:cnfStyle w:val="001000000000" w:firstRow="0" w:lastRow="0" w:firstColumn="1" w:lastColumn="0" w:oddVBand="0" w:evenVBand="0" w:oddHBand="0" w:evenHBand="0" w:firstRowFirstColumn="0" w:firstRowLastColumn="0" w:lastRowFirstColumn="0" w:lastRowLastColumn="0"/>
-            <w:tcW w:w="1071" w:type="pct"/>
+            <w:tcW w:w="1980" w:type="dxa"/>
             <w:tcBorders>
-              <w:top w:val="single" w:sz="4" w:space="0" w:color="FFFFFF" w:themeColor="background1"/>
-              <w:left w:val="single" w:sz="4" w:space="0" w:color="FFFFFF" w:themeColor="background1"/>
-              <w:bottom w:val="single" w:sz="4" w:space="0" w:color="FFFFFF" w:themeColor="background1"/>
-              <w:right w:val="single" w:sz="4" w:space="0" w:color="FFFFFF" w:themeColor="background1"/>
+              <w:top w:val="single" w:sz="6" w:space="0" w:color="auto"/>
+              <w:left w:val="single" w:sz="6" w:space="0" w:color="auto"/>
+              <w:bottom w:val="single" w:sz="6" w:space="0" w:color="auto"/>
+              <w:right w:val="single" w:sz="6" w:space="0" w:color="auto"/>
             </w:tcBorders>
             <w:shd w:val="clear" w:color="auto" w:fill="E7E6E6" w:themeFill="background2"/>
+            <w:tcMar>
+              <w:left w:w="105" w:type="dxa"/>
+              <w:right w:w="105" w:type="dxa"/>
+            </w:tcMar>
           </w:tcPr>
           <w:p>
             <w:pPr>
-              <w:spacing w:line="276" w:lineRule="auto"/>
+              <w:spacing w:after="160" w:line="276" w:lineRule="auto"/>
               <w:jc w:val="both"/>
               <w:rPr>
                 <w:b w:val="0"/>
@@ -1418,69 +1355,29 @@
                 <w:bCs w:val="0"/>
                 <w:color w:val="002060"/>
               </w:rPr>
-              <w:t>Team BDO</w:t>
+              <w:t>19-09-2025</w:t>
             </w:r>
           </w:p>
         </w:tc>
         <w:tc>
           <w:tcPr>
-            <w:tcW w:w="1919" w:type="pct"/>
+            <w:tcW w:w="3105" w:type="dxa"/>
             <w:tcBorders>
-              <w:top w:val="single" w:sz="4" w:space="0" w:color="FFFFFF" w:themeColor="background1"/>
-              <w:left w:val="single" w:sz="4" w:space="0" w:color="FFFFFF" w:themeColor="background1"/>
-              <w:bottom w:val="single" w:sz="4" w:space="0" w:color="FFFFFF" w:themeColor="background1"/>
-              <w:right w:val="single" w:sz="4" w:space="0" w:color="FFFFFF" w:themeColor="background1"/>
+              <w:top w:val="single" w:sz="6" w:space="0" w:color="auto"/>
+              <w:left w:val="single" w:sz="6" w:space="0" w:color="auto"/>
+              <w:bottom w:val="single" w:sz="6" w:space="0" w:color="auto"/>
+              <w:right w:val="single" w:sz="6" w:space="0" w:color="auto"/>
             </w:tcBorders>
             <w:shd w:val="clear" w:color="auto" w:fill="E7E6E6" w:themeFill="background2"/>
+            <w:tcMar>
+              <w:left w:w="105" w:type="dxa"/>
+              <w:right w:w="105" w:type="dxa"/>
+            </w:tcMar>
           </w:tcPr>
           <w:p>
             <w:pPr>
-              <w:spacing w:line="276" w:lineRule="auto"/>
+              <w:spacing w:after="160" w:line="276" w:lineRule="auto"/>
               <w:jc w:val="both"/>
-              <w:cnfStyle w:val="000000000000" w:firstRow="0" w:lastRow="0" w:firstColumn="0" w:lastColumn="0" w:oddVBand="0" w:evenVBand="0" w:oddHBand="0" w:evenHBand="0" w:firstRowFirstColumn="0" w:firstRowLastColumn="0" w:lastRowFirstColumn="0" w:lastRowLastColumn="0"/>
-              <w:rPr>
-                <w:color w:val="002060"/>
-              </w:rPr>
-            </w:pPr>
-          </w:p>
-        </w:tc>
-        <w:tc>
-          <w:tcPr>
-            <w:tcW w:w="760" w:type="pct"/>
-            <w:tcBorders>
-              <w:top w:val="single" w:sz="4" w:space="0" w:color="FFFFFF" w:themeColor="background1"/>
-              <w:left w:val="single" w:sz="4" w:space="0" w:color="FFFFFF" w:themeColor="background1"/>
-              <w:bottom w:val="single" w:sz="4" w:space="0" w:color="FFFFFF" w:themeColor="background1"/>
-              <w:right w:val="single" w:sz="4" w:space="0" w:color="FFFFFF" w:themeColor="background1"/>
-            </w:tcBorders>
-            <w:shd w:val="clear" w:color="auto" w:fill="E7E6E6" w:themeFill="background2"/>
-          </w:tcPr>
-          <w:p>
-            <w:pPr>
-              <w:spacing w:line="276" w:lineRule="auto"/>
-              <w:jc w:val="center"/>
-              <w:cnfStyle w:val="000000000000" w:firstRow="0" w:lastRow="0" w:firstColumn="0" w:lastColumn="0" w:oddVBand="0" w:evenVBand="0" w:oddHBand="0" w:evenHBand="0" w:firstRowFirstColumn="0" w:firstRowLastColumn="0" w:lastRowFirstColumn="0" w:lastRowLastColumn="0"/>
-              <w:rPr>
-                <w:color w:val="002060"/>
-              </w:rPr>
-            </w:pPr>
-          </w:p>
-        </w:tc>
-        <w:tc>
-          <w:tcPr>
-            <w:tcW w:w="1250" w:type="pct"/>
-            <w:tcBorders>
-              <w:top w:val="single" w:sz="4" w:space="0" w:color="FFFFFF" w:themeColor="background1"/>
-              <w:left w:val="single" w:sz="4" w:space="0" w:color="FFFFFF" w:themeColor="background1"/>
-              <w:bottom w:val="single" w:sz="4" w:space="0" w:color="FFFFFF" w:themeColor="background1"/>
-              <w:right w:val="single" w:sz="4" w:space="0" w:color="FFFFFF" w:themeColor="background1"/>
-            </w:tcBorders>
-            <w:shd w:val="clear" w:color="auto" w:fill="E7E6E6" w:themeFill="background2"/>
-          </w:tcPr>
-          <w:p>
-            <w:pPr>
-              <w:spacing w:line="276" w:lineRule="auto"/>
-              <w:jc w:val="center"/>
               <w:cnfStyle w:val="000000000000" w:firstRow="0" w:lastRow="0" w:firstColumn="0" w:lastColumn="0" w:oddVBand="0" w:evenVBand="0" w:oddHBand="0" w:evenHBand="0" w:firstRowFirstColumn="0" w:firstRowLastColumn="0" w:lastRowFirstColumn="0" w:lastRowLastColumn="0"/>
               <w:rPr>
                 <w:color w:val="002060"/>
@@ -1490,19 +1387,71 @@
               <w:rPr>
                 <w:color w:val="002060"/>
               </w:rPr>
-              <w:t>2</w:t>
+              <w:t>Sachin Kumar</w:t>
             </w:r>
+          </w:p>
+        </w:tc>
+        <w:tc>
+          <w:tcPr>
+            <w:tcW w:w="1410" w:type="dxa"/>
+            <w:tcBorders>
+              <w:top w:val="single" w:sz="6" w:space="0" w:color="auto"/>
+              <w:left w:val="single" w:sz="6" w:space="0" w:color="auto"/>
+              <w:bottom w:val="single" w:sz="6" w:space="0" w:color="auto"/>
+              <w:right w:val="single" w:sz="6" w:space="0" w:color="auto"/>
+            </w:tcBorders>
+            <w:shd w:val="clear" w:color="auto" w:fill="E7E6E6" w:themeFill="background2"/>
+            <w:tcMar>
+              <w:left w:w="105" w:type="dxa"/>
+              <w:right w:w="105" w:type="dxa"/>
+            </w:tcMar>
+          </w:tcPr>
+          <w:p>
+            <w:pPr>
+              <w:spacing w:after="160" w:line="276" w:lineRule="auto"/>
+              <w:jc w:val="both"/>
+              <w:cnfStyle w:val="000000000000" w:firstRow="0" w:lastRow="0" w:firstColumn="0" w:lastColumn="0" w:oddVBand="0" w:evenVBand="0" w:oddHBand="0" w:evenHBand="0" w:firstRowFirstColumn="0" w:firstRowLastColumn="0" w:lastRowFirstColumn="0" w:lastRowLastColumn="0"/>
+              <w:rPr>
+                <w:color w:val="002060"/>
+              </w:rPr>
+            </w:pPr>
             <w:r>
               <w:rPr>
                 <w:color w:val="002060"/>
               </w:rPr>
-              <w:t>.</w:t>
+              <w:t>0.2</w:t>
             </w:r>
+          </w:p>
+        </w:tc>
+        <w:tc>
+          <w:tcPr>
+            <w:tcW w:w="3390" w:type="dxa"/>
+            <w:tcBorders>
+              <w:top w:val="single" w:sz="6" w:space="0" w:color="auto"/>
+              <w:left w:val="single" w:sz="6" w:space="0" w:color="auto"/>
+              <w:bottom w:val="single" w:sz="6" w:space="0" w:color="auto"/>
+              <w:right w:val="single" w:sz="6" w:space="0" w:color="auto"/>
+            </w:tcBorders>
+            <w:shd w:val="clear" w:color="auto" w:fill="E7E6E6" w:themeFill="background2"/>
+            <w:tcMar>
+              <w:left w:w="105" w:type="dxa"/>
+              <w:right w:w="105" w:type="dxa"/>
+            </w:tcMar>
+          </w:tcPr>
+          <w:p>
+            <w:pPr>
+              <w:spacing w:after="160" w:line="276" w:lineRule="auto"/>
+              <w:jc w:val="both"/>
+              <w:cnfStyle w:val="000000000000" w:firstRow="0" w:lastRow="0" w:firstColumn="0" w:lastColumn="0" w:oddVBand="0" w:evenVBand="0" w:oddHBand="0" w:evenHBand="0" w:firstRowFirstColumn="0" w:firstRowLastColumn="0" w:lastRowFirstColumn="0" w:lastRowLastColumn="0"/>
+              <w:rPr>
+                <w:color w:val="002060"/>
+              </w:rPr>
+            </w:pPr>
             <w:r>
               <w:rPr>
                 <w:color w:val="002060"/>
               </w:rPr>
-              <w:t>0</w:t>
+              <w:t>Document reviewed with suggested changes</w:t>
             </w:r>
           </w:p>
         </w:tc>
@@ -1512,6 +1461,11 @@
       <w:pPr>
         <w:spacing w:line="276" w:lineRule="auto"/>
         <w:jc w:val="both"/>
+        <w:rPr>
+          <w:rFonts w:eastAsia="Trebuchet MS" w:cs="Trebuchet MS"/>
+          <w:color w:val="595959" w:themeColor="text1" w:themeTint="A6"/>
+          <w:szCs w:val="20"/>
+        </w:rPr>
       </w:pPr>
     </w:p>
     <w:p>
@@ -1519,61 +1473,76 @@
         <w:spacing w:line="276" w:lineRule="auto"/>
         <w:jc w:val="both"/>
         <w:rPr>
+          <w:rFonts w:eastAsia="Trebuchet MS" w:cs="Trebuchet MS"/>
+          <w:color w:val="595959" w:themeColor="text1" w:themeTint="A6"/>
+          <w:sz w:val="44"/>
+          <w:szCs w:val="44"/>
+        </w:rPr>
+      </w:pPr>
+      <w:r>
+        <w:rPr>
+          <w:rFonts w:eastAsia="Trebuchet MS" w:cs="Trebuchet MS"/>
           <w:b/>
+          <w:bCs/>
+          <w:color w:val="595959" w:themeColor="text1" w:themeTint="A6"/>
           <w:sz w:val="44"/>
-          <w:szCs w:val="32"/>
-        </w:rPr>
-      </w:pPr>
-      <w:r>
-        <w:rPr>
-          <w:b/>
-          <w:sz w:val="44"/>
-          <w:szCs w:val="32"/>
-        </w:rPr>
-        <w:t>Distribution</w:t>
+          <w:szCs w:val="44"/>
+        </w:rPr>
+        <w:t xml:space="preserve">Review </w:t>
       </w:r>
     </w:p>
     <w:tbl>
       <w:tblPr>
-        <w:tblW w:w="5000" w:type="pct"/>
+        <w:tblW w:w="0" w:type="auto"/>
         <w:tblBorders>
-          <w:top w:val="single" w:sz="4" w:space="0" w:color="FFFFFF" w:themeColor="background1"/>
-          <w:left w:val="single" w:sz="4" w:space="0" w:color="FFFFFF" w:themeColor="background1"/>
-          <w:bottom w:val="single" w:sz="4" w:space="0" w:color="FFFFFF" w:themeColor="background1"/>
-          <w:right w:val="single" w:sz="4" w:space="0" w:color="FFFFFF" w:themeColor="background1"/>
-          <w:insideH w:val="single" w:sz="4" w:space="0" w:color="FFFFFF" w:themeColor="background1"/>
-          <w:insideV w:val="single" w:sz="4" w:space="0" w:color="FFFFFF" w:themeColor="background1"/>
+          <w:top w:val="single" w:sz="6" w:space="0" w:color="auto"/>
+          <w:left w:val="single" w:sz="6" w:space="0" w:color="auto"/>
+          <w:bottom w:val="single" w:sz="6" w:space="0" w:color="auto"/>
+          <w:right w:val="single" w:sz="6" w:space="0" w:color="auto"/>
         </w:tblBorders>
         <w:tblLook w:val="04A0" w:firstRow="1" w:lastRow="0" w:firstColumn="1" w:lastColumn="0" w:noHBand="0" w:noVBand="1"/>
       </w:tblPr>
       <w:tblGrid>
-        <w:gridCol w:w="2171"/>
-        <w:gridCol w:w="3891"/>
-        <w:gridCol w:w="1541"/>
-        <w:gridCol w:w="2534"/>
+        <w:gridCol w:w="1980"/>
+        <w:gridCol w:w="2415"/>
+        <w:gridCol w:w="1830"/>
+        <w:gridCol w:w="1830"/>
+        <w:gridCol w:w="1830"/>
       </w:tblGrid>
       <w:tr>
         <w:trPr>
-          <w:trHeight w:hRule="exact" w:val="340"/>
+          <w:trHeight w:val="330"/>
         </w:trPr>
         <w:tc>
           <w:tcPr>
-            <w:tcW w:w="1071" w:type="pct"/>
+            <w:tcW w:w="1980" w:type="dxa"/>
+            <w:tcBorders>
+              <w:top w:val="single" w:sz="6" w:space="0" w:color="auto"/>
+              <w:left w:val="single" w:sz="6" w:space="0" w:color="auto"/>
+              <w:bottom w:val="single" w:sz="6" w:space="0" w:color="auto"/>
+              <w:right w:val="single" w:sz="6" w:space="0" w:color="auto"/>
+            </w:tcBorders>
             <w:shd w:val="clear" w:color="auto" w:fill="98002E" w:themeFill="accent6"/>
+            <w:tcMar>
+              <w:left w:w="105" w:type="dxa"/>
+              <w:right w:w="105" w:type="dxa"/>
+            </w:tcMar>
           </w:tcPr>
           <w:p>
             <w:pPr>
               <w:spacing w:line="276" w:lineRule="auto"/>
               <w:jc w:val="center"/>
               <w:rPr>
-                <w:b/>
+                <w:rFonts w:eastAsia="Trebuchet MS" w:cs="Trebuchet MS"/>
                 <w:color w:val="FFFFFF" w:themeColor="background1"/>
                 <w:szCs w:val="20"/>
               </w:rPr>
             </w:pPr>
             <w:r>
               <w:rPr>
+                <w:rFonts w:eastAsia="Trebuchet MS" w:cs="Trebuchet MS"/>
                 <w:b/>
+                <w:bCs/>
                 <w:color w:val="FFFFFF" w:themeColor="background1"/>
                 <w:szCs w:val="20"/>
               </w:rPr>
@@ -1583,302 +1552,945 @@
         </w:tc>
         <w:tc>
           <w:tcPr>
-            <w:tcW w:w="1919" w:type="pct"/>
+            <w:tcW w:w="2415" w:type="dxa"/>
+            <w:tcBorders>
+              <w:top w:val="single" w:sz="6" w:space="0" w:color="auto"/>
+              <w:left w:val="single" w:sz="6" w:space="0" w:color="auto"/>
+              <w:bottom w:val="single" w:sz="6" w:space="0" w:color="auto"/>
+              <w:right w:val="single" w:sz="6" w:space="0" w:color="auto"/>
+            </w:tcBorders>
             <w:shd w:val="clear" w:color="auto" w:fill="98002E" w:themeFill="accent6"/>
+            <w:tcMar>
+              <w:left w:w="105" w:type="dxa"/>
+              <w:right w:w="105" w:type="dxa"/>
+            </w:tcMar>
           </w:tcPr>
           <w:p>
             <w:pPr>
               <w:spacing w:line="276" w:lineRule="auto"/>
               <w:jc w:val="center"/>
               <w:rPr>
-                <w:b/>
+                <w:rFonts w:eastAsia="Trebuchet MS" w:cs="Trebuchet MS"/>
                 <w:color w:val="FFFFFF" w:themeColor="background1"/>
                 <w:szCs w:val="20"/>
               </w:rPr>
             </w:pPr>
             <w:r>
               <w:rPr>
+                <w:rFonts w:eastAsia="Trebuchet MS" w:cs="Trebuchet MS"/>
                 <w:b/>
+                <w:bCs/>
                 <w:color w:val="FFFFFF" w:themeColor="background1"/>
                 <w:szCs w:val="20"/>
               </w:rPr>
-              <w:t>Title</w:t>
+              <w:t>Role</w:t>
             </w:r>
           </w:p>
         </w:tc>
         <w:tc>
           <w:tcPr>
-            <w:tcW w:w="760" w:type="pct"/>
+            <w:tcW w:w="1830" w:type="dxa"/>
+            <w:tcBorders>
+              <w:top w:val="single" w:sz="6" w:space="0" w:color="auto"/>
+              <w:left w:val="single" w:sz="6" w:space="0" w:color="auto"/>
+              <w:bottom w:val="single" w:sz="6" w:space="0" w:color="auto"/>
+              <w:right w:val="single" w:sz="6" w:space="0" w:color="auto"/>
+            </w:tcBorders>
             <w:shd w:val="clear" w:color="auto" w:fill="98002E" w:themeFill="accent6"/>
+            <w:tcMar>
+              <w:left w:w="105" w:type="dxa"/>
+              <w:right w:w="105" w:type="dxa"/>
+            </w:tcMar>
           </w:tcPr>
           <w:p>
             <w:pPr>
               <w:spacing w:line="276" w:lineRule="auto"/>
               <w:jc w:val="center"/>
               <w:rPr>
-                <w:b/>
+                <w:rFonts w:eastAsia="Trebuchet MS" w:cs="Trebuchet MS"/>
                 <w:color w:val="FFFFFF" w:themeColor="background1"/>
                 <w:szCs w:val="20"/>
               </w:rPr>
             </w:pPr>
             <w:r>
               <w:rPr>
+                <w:rFonts w:eastAsia="Trebuchet MS" w:cs="Trebuchet MS"/>
                 <w:b/>
+                <w:bCs/>
                 <w:color w:val="FFFFFF" w:themeColor="background1"/>
                 <w:szCs w:val="20"/>
               </w:rPr>
-              <w:t>Date of Issue</w:t>
+              <w:t>Date</w:t>
             </w:r>
           </w:p>
         </w:tc>
         <w:tc>
           <w:tcPr>
-            <w:tcW w:w="1250" w:type="pct"/>
+            <w:tcW w:w="1830" w:type="dxa"/>
+            <w:tcBorders>
+              <w:top w:val="single" w:sz="6" w:space="0" w:color="auto"/>
+              <w:left w:val="single" w:sz="6" w:space="0" w:color="auto"/>
+              <w:bottom w:val="single" w:sz="6" w:space="0" w:color="auto"/>
+              <w:right w:val="single" w:sz="6" w:space="0" w:color="auto"/>
+            </w:tcBorders>
             <w:shd w:val="clear" w:color="auto" w:fill="98002E" w:themeFill="accent6"/>
+            <w:tcMar>
+              <w:left w:w="105" w:type="dxa"/>
+              <w:right w:w="105" w:type="dxa"/>
+            </w:tcMar>
           </w:tcPr>
           <w:p>
             <w:pPr>
               <w:spacing w:line="276" w:lineRule="auto"/>
               <w:jc w:val="center"/>
               <w:rPr>
-                <w:b/>
+                <w:rFonts w:eastAsia="Trebuchet MS" w:cs="Trebuchet MS"/>
                 <w:color w:val="FFFFFF" w:themeColor="background1"/>
                 <w:szCs w:val="20"/>
               </w:rPr>
             </w:pPr>
             <w:r>
               <w:rPr>
+                <w:rFonts w:eastAsia="Trebuchet MS" w:cs="Trebuchet MS"/>
                 <w:b/>
+                <w:bCs/>
                 <w:color w:val="FFFFFF" w:themeColor="background1"/>
                 <w:szCs w:val="20"/>
               </w:rPr>
-              <w:t>Version</w:t>
+              <w:t>Comments</w:t>
+            </w:r>
+          </w:p>
+        </w:tc>
+        <w:tc>
+          <w:tcPr>
+            <w:tcW w:w="1830" w:type="dxa"/>
+            <w:tcBorders>
+              <w:top w:val="single" w:sz="6" w:space="0" w:color="auto"/>
+              <w:left w:val="single" w:sz="6" w:space="0" w:color="auto"/>
+              <w:bottom w:val="single" w:sz="6" w:space="0" w:color="auto"/>
+              <w:right w:val="single" w:sz="6" w:space="0" w:color="auto"/>
+            </w:tcBorders>
+            <w:shd w:val="clear" w:color="auto" w:fill="98002E" w:themeFill="accent6"/>
+            <w:tcMar>
+              <w:left w:w="105" w:type="dxa"/>
+              <w:right w:w="105" w:type="dxa"/>
+            </w:tcMar>
+          </w:tcPr>
+          <w:p>
+            <w:pPr>
+              <w:spacing w:line="276" w:lineRule="auto"/>
+              <w:jc w:val="center"/>
+              <w:rPr>
+                <w:rFonts w:eastAsia="Trebuchet MS" w:cs="Trebuchet MS"/>
+                <w:color w:val="FFFFFF" w:themeColor="background1"/>
+                <w:szCs w:val="20"/>
+              </w:rPr>
+            </w:pPr>
+            <w:r>
+              <w:rPr>
+                <w:rFonts w:eastAsia="Trebuchet MS" w:cs="Trebuchet MS"/>
+                <w:b/>
+                <w:bCs/>
+                <w:color w:val="FFFFFF" w:themeColor="background1"/>
+                <w:szCs w:val="20"/>
+              </w:rPr>
+              <w:t>Signature</w:t>
             </w:r>
           </w:p>
         </w:tc>
       </w:tr>
       <w:tr>
         <w:trPr>
-          <w:trHeight w:hRule="exact" w:val="340"/>
+          <w:trHeight w:val="600"/>
         </w:trPr>
         <w:tc>
           <w:tcPr>
-            <w:tcW w:w="1071" w:type="pct"/>
+            <w:tcW w:w="1980" w:type="dxa"/>
+            <w:tcBorders>
+              <w:top w:val="single" w:sz="6" w:space="0" w:color="auto"/>
+              <w:left w:val="single" w:sz="6" w:space="0" w:color="auto"/>
+              <w:bottom w:val="single" w:sz="6" w:space="0" w:color="auto"/>
+              <w:right w:val="single" w:sz="6" w:space="0" w:color="auto"/>
+            </w:tcBorders>
             <w:shd w:val="clear" w:color="auto" w:fill="E7E6E6" w:themeFill="background2"/>
+            <w:tcMar>
+              <w:left w:w="105" w:type="dxa"/>
+              <w:right w:w="105" w:type="dxa"/>
+            </w:tcMar>
+          </w:tcPr>
+          <w:p>
+            <w:pPr>
+              <w:spacing w:line="276" w:lineRule="auto"/>
+              <w:rPr>
+                <w:rFonts w:eastAsia="Trebuchet MS" w:cs="Trebuchet MS"/>
+                <w:color w:val="002060"/>
+                <w:szCs w:val="20"/>
+              </w:rPr>
+            </w:pPr>
+          </w:p>
+        </w:tc>
+        <w:tc>
+          <w:tcPr>
+            <w:tcW w:w="2415" w:type="dxa"/>
+            <w:tcBorders>
+              <w:top w:val="single" w:sz="6" w:space="0" w:color="auto"/>
+              <w:left w:val="single" w:sz="6" w:space="0" w:color="auto"/>
+              <w:bottom w:val="single" w:sz="6" w:space="0" w:color="auto"/>
+              <w:right w:val="single" w:sz="6" w:space="0" w:color="auto"/>
+            </w:tcBorders>
+            <w:shd w:val="clear" w:color="auto" w:fill="E7E6E6" w:themeFill="background2"/>
+            <w:tcMar>
+              <w:left w:w="105" w:type="dxa"/>
+              <w:right w:w="105" w:type="dxa"/>
+            </w:tcMar>
+          </w:tcPr>
+          <w:p>
+            <w:pPr>
+              <w:spacing w:line="276" w:lineRule="auto"/>
+              <w:rPr>
+                <w:rFonts w:eastAsia="Trebuchet MS" w:cs="Trebuchet MS"/>
+                <w:szCs w:val="20"/>
+              </w:rPr>
+            </w:pPr>
+          </w:p>
+        </w:tc>
+        <w:tc>
+          <w:tcPr>
+            <w:tcW w:w="1830" w:type="dxa"/>
+            <w:tcBorders>
+              <w:top w:val="single" w:sz="6" w:space="0" w:color="auto"/>
+              <w:left w:val="single" w:sz="6" w:space="0" w:color="auto"/>
+              <w:bottom w:val="single" w:sz="6" w:space="0" w:color="auto"/>
+              <w:right w:val="single" w:sz="6" w:space="0" w:color="auto"/>
+            </w:tcBorders>
+            <w:shd w:val="clear" w:color="auto" w:fill="E7E6E6" w:themeFill="background2"/>
+            <w:tcMar>
+              <w:left w:w="105" w:type="dxa"/>
+              <w:right w:w="105" w:type="dxa"/>
+            </w:tcMar>
+          </w:tcPr>
+          <w:p>
+            <w:pPr>
+              <w:spacing w:line="276" w:lineRule="auto"/>
+              <w:jc w:val="center"/>
+              <w:rPr>
+                <w:rFonts w:eastAsia="Trebuchet MS" w:cs="Trebuchet MS"/>
+                <w:color w:val="002060"/>
+                <w:szCs w:val="20"/>
+              </w:rPr>
+            </w:pPr>
+          </w:p>
+        </w:tc>
+        <w:tc>
+          <w:tcPr>
+            <w:tcW w:w="1830" w:type="dxa"/>
+            <w:tcBorders>
+              <w:top w:val="single" w:sz="6" w:space="0" w:color="auto"/>
+              <w:left w:val="single" w:sz="6" w:space="0" w:color="auto"/>
+              <w:bottom w:val="single" w:sz="6" w:space="0" w:color="auto"/>
+              <w:right w:val="single" w:sz="6" w:space="0" w:color="auto"/>
+            </w:tcBorders>
+            <w:shd w:val="clear" w:color="auto" w:fill="E7E6E6" w:themeFill="background2"/>
+            <w:tcMar>
+              <w:left w:w="105" w:type="dxa"/>
+              <w:right w:w="105" w:type="dxa"/>
+            </w:tcMar>
+          </w:tcPr>
+          <w:p>
+            <w:pPr>
+              <w:spacing w:line="276" w:lineRule="auto"/>
+              <w:jc w:val="center"/>
+              <w:rPr>
+                <w:rFonts w:eastAsia="Trebuchet MS" w:cs="Trebuchet MS"/>
+                <w:color w:val="002060"/>
+                <w:szCs w:val="20"/>
+              </w:rPr>
+            </w:pPr>
+          </w:p>
+        </w:tc>
+        <w:tc>
+          <w:tcPr>
+            <w:tcW w:w="1830" w:type="dxa"/>
+            <w:tcBorders>
+              <w:top w:val="single" w:sz="6" w:space="0" w:color="auto"/>
+              <w:left w:val="single" w:sz="6" w:space="0" w:color="auto"/>
+              <w:bottom w:val="single" w:sz="6" w:space="0" w:color="auto"/>
+              <w:right w:val="single" w:sz="6" w:space="0" w:color="auto"/>
+            </w:tcBorders>
+            <w:shd w:val="clear" w:color="auto" w:fill="E7E6E6" w:themeFill="background2"/>
+            <w:tcMar>
+              <w:left w:w="105" w:type="dxa"/>
+              <w:right w:w="105" w:type="dxa"/>
+            </w:tcMar>
+          </w:tcPr>
+          <w:p>
+            <w:pPr>
+              <w:spacing w:line="276" w:lineRule="auto"/>
+              <w:jc w:val="center"/>
+              <w:rPr>
+                <w:rFonts w:eastAsia="Trebuchet MS" w:cs="Trebuchet MS"/>
+                <w:color w:val="002060"/>
+                <w:szCs w:val="20"/>
+              </w:rPr>
+            </w:pPr>
+          </w:p>
+        </w:tc>
+      </w:tr>
+      <w:tr>
+        <w:trPr>
+          <w:trHeight w:val="330"/>
+        </w:trPr>
+        <w:tc>
+          <w:tcPr>
+            <w:tcW w:w="1980" w:type="dxa"/>
+            <w:tcBorders>
+              <w:top w:val="single" w:sz="6" w:space="0" w:color="auto"/>
+              <w:left w:val="single" w:sz="6" w:space="0" w:color="auto"/>
+              <w:bottom w:val="single" w:sz="6" w:space="0" w:color="auto"/>
+              <w:right w:val="single" w:sz="6" w:space="0" w:color="auto"/>
+            </w:tcBorders>
+            <w:shd w:val="clear" w:color="auto" w:fill="E7E6E6" w:themeFill="background2"/>
+            <w:tcMar>
+              <w:left w:w="105" w:type="dxa"/>
+              <w:right w:w="105" w:type="dxa"/>
+            </w:tcMar>
           </w:tcPr>
           <w:p>
             <w:pPr>
               <w:spacing w:line="276" w:lineRule="auto"/>
               <w:jc w:val="both"/>
               <w:rPr>
+                <w:rFonts w:eastAsia="Trebuchet MS" w:cs="Trebuchet MS"/>
                 <w:color w:val="002060"/>
                 <w:szCs w:val="20"/>
               </w:rPr>
             </w:pPr>
-            <w:r>
-              <w:rPr>
-                <w:color w:val="002060"/>
-                <w:szCs w:val="20"/>
-              </w:rPr>
-              <w:t>Ms. Deepa Ranjan</w:t>
-            </w:r>
           </w:p>
         </w:tc>
         <w:tc>
           <w:tcPr>
-            <w:tcW w:w="1919" w:type="pct"/>
+            <w:tcW w:w="2415" w:type="dxa"/>
+            <w:tcBorders>
+              <w:top w:val="single" w:sz="6" w:space="0" w:color="auto"/>
+              <w:left w:val="single" w:sz="6" w:space="0" w:color="auto"/>
+              <w:bottom w:val="single" w:sz="6" w:space="0" w:color="auto"/>
+              <w:right w:val="single" w:sz="6" w:space="0" w:color="auto"/>
+            </w:tcBorders>
             <w:shd w:val="clear" w:color="auto" w:fill="E7E6E6" w:themeFill="background2"/>
+            <w:tcMar>
+              <w:left w:w="105" w:type="dxa"/>
+              <w:right w:w="105" w:type="dxa"/>
+            </w:tcMar>
           </w:tcPr>
           <w:p>
             <w:pPr>
               <w:spacing w:line="276" w:lineRule="auto"/>
               <w:rPr>
+                <w:rFonts w:eastAsia="Trebuchet MS" w:cs="Trebuchet MS"/>
                 <w:color w:val="002060"/>
                 <w:szCs w:val="20"/>
               </w:rPr>
             </w:pPr>
-            <w:r>
-              <w:rPr>
-                <w:color w:val="002060"/>
-                <w:szCs w:val="20"/>
-              </w:rPr>
-              <w:t xml:space="preserve">Mission Director (MD), </w:t>
-            </w:r>
-            <w:r>
-              <w:rPr>
-                <w:color w:val="002060"/>
-                <w:szCs w:val="20"/>
-              </w:rPr>
-              <w:t>UP</w:t>
-            </w:r>
-            <w:r>
-              <w:rPr>
-                <w:color w:val="002060"/>
-                <w:szCs w:val="20"/>
-              </w:rPr>
-              <w:t>SRLM</w:t>
-            </w:r>
           </w:p>
         </w:tc>
         <w:tc>
           <w:tcPr>
-            <w:tcW w:w="760" w:type="pct"/>
+            <w:tcW w:w="1830" w:type="dxa"/>
+            <w:tcBorders>
+              <w:top w:val="single" w:sz="6" w:space="0" w:color="auto"/>
+              <w:left w:val="single" w:sz="6" w:space="0" w:color="auto"/>
+              <w:bottom w:val="single" w:sz="6" w:space="0" w:color="auto"/>
+              <w:right w:val="single" w:sz="6" w:space="0" w:color="auto"/>
+            </w:tcBorders>
             <w:shd w:val="clear" w:color="auto" w:fill="E7E6E6" w:themeFill="background2"/>
+            <w:tcMar>
+              <w:left w:w="105" w:type="dxa"/>
+              <w:right w:w="105" w:type="dxa"/>
+            </w:tcMar>
           </w:tcPr>
           <w:p>
             <w:pPr>
               <w:spacing w:line="276" w:lineRule="auto"/>
               <w:jc w:val="center"/>
               <w:rPr>
+                <w:rFonts w:eastAsia="Trebuchet MS" w:cs="Trebuchet MS"/>
                 <w:color w:val="002060"/>
                 <w:szCs w:val="20"/>
               </w:rPr>
             </w:pPr>
-            <w:r>
-              <w:rPr>
-                <w:color w:val="002060"/>
-              </w:rPr>
-              <w:t>20-09-2025</w:t>
-            </w:r>
           </w:p>
         </w:tc>
         <w:tc>
           <w:tcPr>
-            <w:tcW w:w="1250" w:type="pct"/>
+            <w:tcW w:w="1830" w:type="dxa"/>
+            <w:tcBorders>
+              <w:top w:val="single" w:sz="6" w:space="0" w:color="auto"/>
+              <w:left w:val="single" w:sz="6" w:space="0" w:color="auto"/>
+              <w:bottom w:val="single" w:sz="6" w:space="0" w:color="auto"/>
+              <w:right w:val="single" w:sz="6" w:space="0" w:color="auto"/>
+            </w:tcBorders>
             <w:shd w:val="clear" w:color="auto" w:fill="E7E6E6" w:themeFill="background2"/>
+            <w:tcMar>
+              <w:left w:w="105" w:type="dxa"/>
+              <w:right w:w="105" w:type="dxa"/>
+            </w:tcMar>
           </w:tcPr>
           <w:p>
             <w:pPr>
               <w:spacing w:line="276" w:lineRule="auto"/>
               <w:jc w:val="center"/>
               <w:rPr>
+                <w:rFonts w:eastAsia="Trebuchet MS" w:cs="Trebuchet MS"/>
                 <w:color w:val="002060"/>
+                <w:szCs w:val="20"/>
+              </w:rPr>
+            </w:pPr>
+          </w:p>
+        </w:tc>
+        <w:tc>
+          <w:tcPr>
+            <w:tcW w:w="1830" w:type="dxa"/>
+            <w:tcBorders>
+              <w:top w:val="single" w:sz="6" w:space="0" w:color="auto"/>
+              <w:left w:val="single" w:sz="6" w:space="0" w:color="auto"/>
+              <w:bottom w:val="single" w:sz="6" w:space="0" w:color="auto"/>
+              <w:right w:val="single" w:sz="6" w:space="0" w:color="auto"/>
+            </w:tcBorders>
+            <w:shd w:val="clear" w:color="auto" w:fill="E7E6E6" w:themeFill="background2"/>
+            <w:tcMar>
+              <w:left w:w="105" w:type="dxa"/>
+              <w:right w:w="105" w:type="dxa"/>
+            </w:tcMar>
+          </w:tcPr>
+          <w:p>
+            <w:pPr>
+              <w:spacing w:line="276" w:lineRule="auto"/>
+              <w:jc w:val="center"/>
+              <w:rPr>
+                <w:rFonts w:eastAsia="Trebuchet MS" w:cs="Trebuchet MS"/>
+                <w:color w:val="002060"/>
+                <w:szCs w:val="20"/>
+              </w:rPr>
+            </w:pPr>
+          </w:p>
+        </w:tc>
+      </w:tr>
+    </w:tbl>
+    <w:p>
+      <w:pPr>
+        <w:spacing w:line="276" w:lineRule="auto"/>
+        <w:ind w:left="284"/>
+        <w:rPr>
+          <w:rFonts w:eastAsia="Trebuchet MS" w:cs="Trebuchet MS"/>
+          <w:color w:val="595959" w:themeColor="text1" w:themeTint="A6"/>
+          <w:szCs w:val="20"/>
+        </w:rPr>
+      </w:pPr>
+    </w:p>
+    <w:p>
+      <w:pPr>
+        <w:spacing w:line="276" w:lineRule="auto"/>
+        <w:jc w:val="both"/>
+        <w:rPr>
+          <w:rFonts w:eastAsia="Trebuchet MS" w:cs="Trebuchet MS"/>
+          <w:color w:val="595959" w:themeColor="text1" w:themeTint="A6"/>
+          <w:sz w:val="44"/>
+          <w:szCs w:val="44"/>
+        </w:rPr>
+      </w:pPr>
+      <w:r>
+        <w:rPr>
+          <w:rFonts w:eastAsia="Trebuchet MS" w:cs="Trebuchet MS"/>
+          <w:b/>
+          <w:bCs/>
+          <w:color w:val="595959" w:themeColor="text1" w:themeTint="A6"/>
+          <w:sz w:val="44"/>
+          <w:szCs w:val="44"/>
+        </w:rPr>
+        <w:t>Sign Off</w:t>
+      </w:r>
+    </w:p>
+    <w:tbl>
+      <w:tblPr>
+        <w:tblW w:w="0" w:type="auto"/>
+        <w:tblBorders>
+          <w:top w:val="single" w:sz="6" w:space="0" w:color="auto"/>
+          <w:left w:val="single" w:sz="6" w:space="0" w:color="auto"/>
+          <w:bottom w:val="single" w:sz="6" w:space="0" w:color="auto"/>
+          <w:right w:val="single" w:sz="6" w:space="0" w:color="auto"/>
+        </w:tblBorders>
+        <w:tblLook w:val="04A0" w:firstRow="1" w:lastRow="0" w:firstColumn="1" w:lastColumn="0" w:noHBand="0" w:noVBand="1"/>
+      </w:tblPr>
+      <w:tblGrid>
+        <w:gridCol w:w="1980"/>
+        <w:gridCol w:w="2415"/>
+        <w:gridCol w:w="1830"/>
+        <w:gridCol w:w="1830"/>
+        <w:gridCol w:w="1830"/>
+      </w:tblGrid>
+      <w:tr>
+        <w:trPr>
+          <w:trHeight w:val="330"/>
+        </w:trPr>
+        <w:tc>
+          <w:tcPr>
+            <w:tcW w:w="1980" w:type="dxa"/>
+            <w:tcBorders>
+              <w:top w:val="single" w:sz="6" w:space="0" w:color="auto"/>
+              <w:left w:val="single" w:sz="6" w:space="0" w:color="auto"/>
+              <w:bottom w:val="single" w:sz="6" w:space="0" w:color="auto"/>
+              <w:right w:val="single" w:sz="6" w:space="0" w:color="auto"/>
+            </w:tcBorders>
+            <w:shd w:val="clear" w:color="auto" w:fill="98002E" w:themeFill="accent6"/>
+            <w:tcMar>
+              <w:left w:w="105" w:type="dxa"/>
+              <w:right w:w="105" w:type="dxa"/>
+            </w:tcMar>
+          </w:tcPr>
+          <w:p>
+            <w:pPr>
+              <w:spacing w:line="276" w:lineRule="auto"/>
+              <w:jc w:val="center"/>
+              <w:rPr>
+                <w:rFonts w:eastAsia="Trebuchet MS" w:cs="Trebuchet MS"/>
+                <w:color w:val="FFFFFF" w:themeColor="background1"/>
                 <w:szCs w:val="20"/>
               </w:rPr>
             </w:pPr>
             <w:r>
               <w:rPr>
-                <w:color w:val="002060"/>
+                <w:rFonts w:eastAsia="Trebuchet MS" w:cs="Trebuchet MS"/>
+                <w:b/>
+                <w:bCs/>
+                <w:color w:val="FFFFFF" w:themeColor="background1"/>
                 <w:szCs w:val="20"/>
               </w:rPr>
-              <w:t>2</w:t>
+              <w:t>Name</w:t>
             </w:r>
+          </w:p>
+        </w:tc>
+        <w:tc>
+          <w:tcPr>
+            <w:tcW w:w="2415" w:type="dxa"/>
+            <w:tcBorders>
+              <w:top w:val="single" w:sz="6" w:space="0" w:color="auto"/>
+              <w:left w:val="single" w:sz="6" w:space="0" w:color="auto"/>
+              <w:bottom w:val="single" w:sz="6" w:space="0" w:color="auto"/>
+              <w:right w:val="single" w:sz="6" w:space="0" w:color="auto"/>
+            </w:tcBorders>
+            <w:shd w:val="clear" w:color="auto" w:fill="98002E" w:themeFill="accent6"/>
+            <w:tcMar>
+              <w:left w:w="105" w:type="dxa"/>
+              <w:right w:w="105" w:type="dxa"/>
+            </w:tcMar>
+          </w:tcPr>
+          <w:p>
+            <w:pPr>
+              <w:spacing w:line="276" w:lineRule="auto"/>
+              <w:jc w:val="center"/>
+              <w:rPr>
+                <w:rFonts w:eastAsia="Trebuchet MS" w:cs="Trebuchet MS"/>
+                <w:color w:val="FFFFFF" w:themeColor="background1"/>
+                <w:szCs w:val="20"/>
+              </w:rPr>
+            </w:pPr>
             <w:r>
               <w:rPr>
-                <w:color w:val="002060"/>
+                <w:rFonts w:eastAsia="Trebuchet MS" w:cs="Trebuchet MS"/>
+                <w:b/>
+                <w:bCs/>
+                <w:color w:val="FFFFFF" w:themeColor="background1"/>
                 <w:szCs w:val="20"/>
               </w:rPr>
-              <w:t>.0</w:t>
+              <w:t>Role</w:t>
+            </w:r>
+          </w:p>
+        </w:tc>
+        <w:tc>
+          <w:tcPr>
+            <w:tcW w:w="1830" w:type="dxa"/>
+            <w:tcBorders>
+              <w:top w:val="single" w:sz="6" w:space="0" w:color="auto"/>
+              <w:left w:val="single" w:sz="6" w:space="0" w:color="auto"/>
+              <w:bottom w:val="single" w:sz="6" w:space="0" w:color="auto"/>
+              <w:right w:val="single" w:sz="6" w:space="0" w:color="auto"/>
+            </w:tcBorders>
+            <w:shd w:val="clear" w:color="auto" w:fill="98002E" w:themeFill="accent6"/>
+            <w:tcMar>
+              <w:left w:w="105" w:type="dxa"/>
+              <w:right w:w="105" w:type="dxa"/>
+            </w:tcMar>
+          </w:tcPr>
+          <w:p>
+            <w:pPr>
+              <w:spacing w:line="276" w:lineRule="auto"/>
+              <w:jc w:val="center"/>
+              <w:rPr>
+                <w:rFonts w:eastAsia="Trebuchet MS" w:cs="Trebuchet MS"/>
+                <w:color w:val="FFFFFF" w:themeColor="background1"/>
+                <w:szCs w:val="20"/>
+              </w:rPr>
+            </w:pPr>
+            <w:r>
+              <w:rPr>
+                <w:rFonts w:eastAsia="Trebuchet MS" w:cs="Trebuchet MS"/>
+                <w:b/>
+                <w:bCs/>
+                <w:color w:val="FFFFFF" w:themeColor="background1"/>
+                <w:szCs w:val="20"/>
+              </w:rPr>
+              <w:t>Date</w:t>
+            </w:r>
+          </w:p>
+        </w:tc>
+        <w:tc>
+          <w:tcPr>
+            <w:tcW w:w="1830" w:type="dxa"/>
+            <w:tcBorders>
+              <w:top w:val="single" w:sz="6" w:space="0" w:color="auto"/>
+              <w:left w:val="single" w:sz="6" w:space="0" w:color="auto"/>
+              <w:bottom w:val="single" w:sz="6" w:space="0" w:color="auto"/>
+              <w:right w:val="single" w:sz="6" w:space="0" w:color="auto"/>
+            </w:tcBorders>
+            <w:shd w:val="clear" w:color="auto" w:fill="98002E" w:themeFill="accent6"/>
+            <w:tcMar>
+              <w:left w:w="105" w:type="dxa"/>
+              <w:right w:w="105" w:type="dxa"/>
+            </w:tcMar>
+          </w:tcPr>
+          <w:p>
+            <w:pPr>
+              <w:spacing w:line="276" w:lineRule="auto"/>
+              <w:jc w:val="center"/>
+              <w:rPr>
+                <w:rFonts w:eastAsia="Trebuchet MS" w:cs="Trebuchet MS"/>
+                <w:color w:val="FFFFFF" w:themeColor="background1"/>
+                <w:szCs w:val="20"/>
+              </w:rPr>
+            </w:pPr>
+            <w:r>
+              <w:rPr>
+                <w:rFonts w:eastAsia="Trebuchet MS" w:cs="Trebuchet MS"/>
+                <w:b/>
+                <w:bCs/>
+                <w:color w:val="FFFFFF" w:themeColor="background1"/>
+                <w:szCs w:val="20"/>
+              </w:rPr>
+              <w:t>Comments</w:t>
+            </w:r>
+          </w:p>
+        </w:tc>
+        <w:tc>
+          <w:tcPr>
+            <w:tcW w:w="1830" w:type="dxa"/>
+            <w:tcBorders>
+              <w:top w:val="single" w:sz="6" w:space="0" w:color="auto"/>
+              <w:left w:val="single" w:sz="6" w:space="0" w:color="auto"/>
+              <w:bottom w:val="single" w:sz="6" w:space="0" w:color="auto"/>
+              <w:right w:val="single" w:sz="6" w:space="0" w:color="auto"/>
+            </w:tcBorders>
+            <w:shd w:val="clear" w:color="auto" w:fill="98002E" w:themeFill="accent6"/>
+            <w:tcMar>
+              <w:left w:w="105" w:type="dxa"/>
+              <w:right w:w="105" w:type="dxa"/>
+            </w:tcMar>
+          </w:tcPr>
+          <w:p>
+            <w:pPr>
+              <w:spacing w:line="276" w:lineRule="auto"/>
+              <w:jc w:val="center"/>
+              <w:rPr>
+                <w:rFonts w:eastAsia="Trebuchet MS" w:cs="Trebuchet MS"/>
+                <w:color w:val="FFFFFF" w:themeColor="background1"/>
+                <w:szCs w:val="20"/>
+              </w:rPr>
+            </w:pPr>
+            <w:r>
+              <w:rPr>
+                <w:rFonts w:eastAsia="Trebuchet MS" w:cs="Trebuchet MS"/>
+                <w:b/>
+                <w:bCs/>
+                <w:color w:val="FFFFFF" w:themeColor="background1"/>
+                <w:szCs w:val="20"/>
+              </w:rPr>
+              <w:t>Signature</w:t>
             </w:r>
           </w:p>
         </w:tc>
       </w:tr>
       <w:tr>
         <w:trPr>
-          <w:trHeight w:hRule="exact" w:val="340"/>
+          <w:trHeight w:val="450"/>
         </w:trPr>
         <w:tc>
           <w:tcPr>
-            <w:tcW w:w="1071" w:type="pct"/>
+            <w:tcW w:w="1980" w:type="dxa"/>
+            <w:tcBorders>
+              <w:top w:val="single" w:sz="6" w:space="0" w:color="auto"/>
+              <w:left w:val="single" w:sz="6" w:space="0" w:color="auto"/>
+              <w:bottom w:val="single" w:sz="6" w:space="0" w:color="auto"/>
+              <w:right w:val="single" w:sz="6" w:space="0" w:color="auto"/>
+            </w:tcBorders>
             <w:shd w:val="clear" w:color="auto" w:fill="E7E6E6" w:themeFill="background2"/>
+            <w:tcMar>
+              <w:left w:w="105" w:type="dxa"/>
+              <w:right w:w="105" w:type="dxa"/>
+            </w:tcMar>
+          </w:tcPr>
+          <w:p>
+            <w:pPr>
+              <w:spacing w:line="276" w:lineRule="auto"/>
+              <w:rPr>
+                <w:rFonts w:eastAsia="Trebuchet MS" w:cs="Trebuchet MS"/>
+                <w:color w:val="002060"/>
+                <w:szCs w:val="20"/>
+              </w:rPr>
+            </w:pPr>
+          </w:p>
+        </w:tc>
+        <w:tc>
+          <w:tcPr>
+            <w:tcW w:w="2415" w:type="dxa"/>
+            <w:tcBorders>
+              <w:top w:val="single" w:sz="6" w:space="0" w:color="auto"/>
+              <w:left w:val="single" w:sz="6" w:space="0" w:color="auto"/>
+              <w:bottom w:val="single" w:sz="6" w:space="0" w:color="auto"/>
+              <w:right w:val="single" w:sz="6" w:space="0" w:color="auto"/>
+            </w:tcBorders>
+            <w:shd w:val="clear" w:color="auto" w:fill="E7E6E6" w:themeFill="background2"/>
+            <w:tcMar>
+              <w:left w:w="105" w:type="dxa"/>
+              <w:right w:w="105" w:type="dxa"/>
+            </w:tcMar>
+          </w:tcPr>
+          <w:p>
+            <w:pPr>
+              <w:spacing w:line="276" w:lineRule="auto"/>
+              <w:rPr>
+                <w:rFonts w:eastAsia="Trebuchet MS" w:cs="Trebuchet MS"/>
+                <w:szCs w:val="20"/>
+              </w:rPr>
+            </w:pPr>
+          </w:p>
+        </w:tc>
+        <w:tc>
+          <w:tcPr>
+            <w:tcW w:w="1830" w:type="dxa"/>
+            <w:tcBorders>
+              <w:top w:val="single" w:sz="6" w:space="0" w:color="auto"/>
+              <w:left w:val="single" w:sz="6" w:space="0" w:color="auto"/>
+              <w:bottom w:val="single" w:sz="6" w:space="0" w:color="auto"/>
+              <w:right w:val="single" w:sz="6" w:space="0" w:color="auto"/>
+            </w:tcBorders>
+            <w:shd w:val="clear" w:color="auto" w:fill="E7E6E6" w:themeFill="background2"/>
+            <w:tcMar>
+              <w:left w:w="105" w:type="dxa"/>
+              <w:right w:w="105" w:type="dxa"/>
+            </w:tcMar>
+          </w:tcPr>
+          <w:p>
+            <w:pPr>
+              <w:spacing w:line="276" w:lineRule="auto"/>
+              <w:jc w:val="center"/>
+              <w:rPr>
+                <w:rFonts w:eastAsia="Trebuchet MS" w:cs="Trebuchet MS"/>
+                <w:color w:val="002060"/>
+                <w:szCs w:val="20"/>
+              </w:rPr>
+            </w:pPr>
+          </w:p>
+        </w:tc>
+        <w:tc>
+          <w:tcPr>
+            <w:tcW w:w="1830" w:type="dxa"/>
+            <w:tcBorders>
+              <w:top w:val="single" w:sz="6" w:space="0" w:color="auto"/>
+              <w:left w:val="single" w:sz="6" w:space="0" w:color="auto"/>
+              <w:bottom w:val="single" w:sz="6" w:space="0" w:color="auto"/>
+              <w:right w:val="single" w:sz="6" w:space="0" w:color="auto"/>
+            </w:tcBorders>
+            <w:shd w:val="clear" w:color="auto" w:fill="E7E6E6" w:themeFill="background2"/>
+            <w:tcMar>
+              <w:left w:w="105" w:type="dxa"/>
+              <w:right w:w="105" w:type="dxa"/>
+            </w:tcMar>
+          </w:tcPr>
+          <w:p>
+            <w:pPr>
+              <w:spacing w:line="276" w:lineRule="auto"/>
+              <w:jc w:val="center"/>
+              <w:rPr>
+                <w:rFonts w:eastAsia="Trebuchet MS" w:cs="Trebuchet MS"/>
+                <w:color w:val="002060"/>
+                <w:szCs w:val="20"/>
+              </w:rPr>
+            </w:pPr>
+          </w:p>
+        </w:tc>
+        <w:tc>
+          <w:tcPr>
+            <w:tcW w:w="1830" w:type="dxa"/>
+            <w:tcBorders>
+              <w:top w:val="single" w:sz="6" w:space="0" w:color="auto"/>
+              <w:left w:val="single" w:sz="6" w:space="0" w:color="auto"/>
+              <w:bottom w:val="single" w:sz="6" w:space="0" w:color="auto"/>
+              <w:right w:val="single" w:sz="6" w:space="0" w:color="auto"/>
+            </w:tcBorders>
+            <w:shd w:val="clear" w:color="auto" w:fill="E7E6E6" w:themeFill="background2"/>
+            <w:tcMar>
+              <w:left w:w="105" w:type="dxa"/>
+              <w:right w:w="105" w:type="dxa"/>
+            </w:tcMar>
+          </w:tcPr>
+          <w:p>
+            <w:pPr>
+              <w:spacing w:line="276" w:lineRule="auto"/>
+              <w:jc w:val="center"/>
+              <w:rPr>
+                <w:rFonts w:eastAsia="Trebuchet MS" w:cs="Trebuchet MS"/>
+                <w:color w:val="002060"/>
+                <w:szCs w:val="20"/>
+              </w:rPr>
+            </w:pPr>
+          </w:p>
+        </w:tc>
+      </w:tr>
+      <w:tr>
+        <w:trPr>
+          <w:trHeight w:val="330"/>
+        </w:trPr>
+        <w:tc>
+          <w:tcPr>
+            <w:tcW w:w="1980" w:type="dxa"/>
+            <w:tcBorders>
+              <w:top w:val="single" w:sz="6" w:space="0" w:color="auto"/>
+              <w:left w:val="single" w:sz="6" w:space="0" w:color="auto"/>
+              <w:bottom w:val="single" w:sz="6" w:space="0" w:color="auto"/>
+              <w:right w:val="single" w:sz="6" w:space="0" w:color="auto"/>
+            </w:tcBorders>
+            <w:shd w:val="clear" w:color="auto" w:fill="E7E6E6" w:themeFill="background2"/>
+            <w:tcMar>
+              <w:left w:w="105" w:type="dxa"/>
+              <w:right w:w="105" w:type="dxa"/>
+            </w:tcMar>
           </w:tcPr>
           <w:p>
             <w:pPr>
               <w:spacing w:line="276" w:lineRule="auto"/>
               <w:jc w:val="both"/>
               <w:rPr>
+                <w:rFonts w:eastAsia="Trebuchet MS" w:cs="Trebuchet MS"/>
                 <w:color w:val="002060"/>
                 <w:szCs w:val="20"/>
               </w:rPr>
             </w:pPr>
-            <w:r>
-              <w:rPr>
-                <w:color w:val="002060"/>
-                <w:szCs w:val="20"/>
-              </w:rPr>
-              <w:t xml:space="preserve">Ms. Niti Shrivastav </w:t>
-            </w:r>
-            <w:r>
-              <w:rPr>
-                <w:color w:val="002060"/>
-                <w:szCs w:val="20"/>
-              </w:rPr>
-              <w:t xml:space="preserve"> </w:t>
-            </w:r>
           </w:p>
         </w:tc>
         <w:tc>
           <w:tcPr>
-            <w:tcW w:w="1919" w:type="pct"/>
+            <w:tcW w:w="2415" w:type="dxa"/>
+            <w:tcBorders>
+              <w:top w:val="single" w:sz="6" w:space="0" w:color="auto"/>
+              <w:left w:val="single" w:sz="6" w:space="0" w:color="auto"/>
+              <w:bottom w:val="single" w:sz="6" w:space="0" w:color="auto"/>
+              <w:right w:val="single" w:sz="6" w:space="0" w:color="auto"/>
+            </w:tcBorders>
             <w:shd w:val="clear" w:color="auto" w:fill="E7E6E6" w:themeFill="background2"/>
+            <w:tcMar>
+              <w:left w:w="105" w:type="dxa"/>
+              <w:right w:w="105" w:type="dxa"/>
+            </w:tcMar>
           </w:tcPr>
           <w:p>
             <w:pPr>
               <w:spacing w:line="276" w:lineRule="auto"/>
               <w:rPr>
+                <w:rFonts w:eastAsia="Trebuchet MS" w:cs="Trebuchet MS"/>
                 <w:color w:val="002060"/>
                 <w:szCs w:val="20"/>
               </w:rPr>
             </w:pPr>
-            <w:r>
-              <w:rPr>
-                <w:color w:val="002060"/>
-                <w:szCs w:val="20"/>
-              </w:rPr>
-              <w:t>Joint Mission Director (JMD), UPSRLM</w:t>
-            </w:r>
           </w:p>
         </w:tc>
         <w:tc>
           <w:tcPr>
-            <w:tcW w:w="760" w:type="pct"/>
+            <w:tcW w:w="1830" w:type="dxa"/>
+            <w:tcBorders>
+              <w:top w:val="single" w:sz="6" w:space="0" w:color="auto"/>
+              <w:left w:val="single" w:sz="6" w:space="0" w:color="auto"/>
+              <w:bottom w:val="single" w:sz="6" w:space="0" w:color="auto"/>
+              <w:right w:val="single" w:sz="6" w:space="0" w:color="auto"/>
+            </w:tcBorders>
             <w:shd w:val="clear" w:color="auto" w:fill="E7E6E6" w:themeFill="background2"/>
+            <w:tcMar>
+              <w:left w:w="105" w:type="dxa"/>
+              <w:right w:w="105" w:type="dxa"/>
+            </w:tcMar>
           </w:tcPr>
           <w:p>
             <w:pPr>
               <w:spacing w:line="276" w:lineRule="auto"/>
               <w:jc w:val="center"/>
               <w:rPr>
+                <w:rFonts w:eastAsia="Trebuchet MS" w:cs="Trebuchet MS"/>
                 <w:color w:val="002060"/>
                 <w:szCs w:val="20"/>
               </w:rPr>
             </w:pPr>
-            <w:r>
-              <w:rPr>
-                <w:color w:val="002060"/>
-              </w:rPr>
-              <w:t>20-09-2025</w:t>
-            </w:r>
           </w:p>
         </w:tc>
         <w:tc>
           <w:tcPr>
-            <w:tcW w:w="1250" w:type="pct"/>
+            <w:tcW w:w="1830" w:type="dxa"/>
+            <w:tcBorders>
+              <w:top w:val="single" w:sz="6" w:space="0" w:color="auto"/>
+              <w:left w:val="single" w:sz="6" w:space="0" w:color="auto"/>
+              <w:bottom w:val="single" w:sz="6" w:space="0" w:color="auto"/>
+              <w:right w:val="single" w:sz="6" w:space="0" w:color="auto"/>
+            </w:tcBorders>
             <w:shd w:val="clear" w:color="auto" w:fill="E7E6E6" w:themeFill="background2"/>
+            <w:tcMar>
+              <w:left w:w="105" w:type="dxa"/>
+              <w:right w:w="105" w:type="dxa"/>
+            </w:tcMar>
           </w:tcPr>
           <w:p>
             <w:pPr>
               <w:spacing w:line="276" w:lineRule="auto"/>
               <w:jc w:val="center"/>
               <w:rPr>
+                <w:rFonts w:eastAsia="Trebuchet MS" w:cs="Trebuchet MS"/>
                 <w:color w:val="002060"/>
                 <w:szCs w:val="20"/>
               </w:rPr>
             </w:pPr>
-            <w:r>
+          </w:p>
+        </w:tc>
+        <w:tc>
+          <w:tcPr>
+            <w:tcW w:w="1830" w:type="dxa"/>
+            <w:tcBorders>
+              <w:top w:val="single" w:sz="6" w:space="0" w:color="auto"/>
+              <w:left w:val="single" w:sz="6" w:space="0" w:color="auto"/>
+              <w:bottom w:val="single" w:sz="6" w:space="0" w:color="auto"/>
+              <w:right w:val="single" w:sz="6" w:space="0" w:color="auto"/>
+            </w:tcBorders>
+            <w:shd w:val="clear" w:color="auto" w:fill="E7E6E6" w:themeFill="background2"/>
+            <w:tcMar>
+              <w:left w:w="105" w:type="dxa"/>
+              <w:right w:w="105" w:type="dxa"/>
+            </w:tcMar>
+          </w:tcPr>
+          <w:p>
+            <w:pPr>
+              <w:spacing w:line="276" w:lineRule="auto"/>
+              <w:jc w:val="center"/>
               <w:rPr>
+                <w:rFonts w:eastAsia="Trebuchet MS" w:cs="Trebuchet MS"/>
                 <w:color w:val="002060"/>
                 <w:szCs w:val="20"/>
               </w:rPr>
-              <w:t>2</w:t>
-            </w:r>
-            <w:r>
-              <w:rPr>
-                <w:color w:val="002060"/>
-                <w:szCs w:val="20"/>
-              </w:rPr>
-              <w:t>.0</w:t>
-            </w:r>
+            </w:pPr>
           </w:p>
         </w:tc>
       </w:tr>
@@ -1894,6 +2506,12 @@
         <w:spacing w:line="276" w:lineRule="auto"/>
         <w:jc w:val="both"/>
       </w:pPr>
+    </w:p>
+    <w:p>
+      <w:pPr>
+        <w:spacing w:line="276" w:lineRule="auto"/>
+        <w:jc w:val="both"/>
+      </w:pPr>
       <w:r>
         <w:br w:type="page"/>
       </w:r>
@@ -1931,7 +2549,11 @@
           <w:caps w:val="0"/>
           <w:noProof/>
           <w:color w:val="auto"/>
-          <w:lang w:eastAsia="en-IN"/>
+          <w:kern w:val="2"/>
+          <w:sz w:val="24"/>
+          <w:szCs w:val="21"/>
+          <w:lang w:eastAsia="en-IN" w:bidi="hi-IN"/>
+          <w14:ligatures w14:val="standardContextual"/>
         </w:rPr>
       </w:pPr>
       <w:r>
@@ -1952,7 +2574,7 @@
         </w:rPr>
         <w:fldChar w:fldCharType="separate"/>
       </w:r>
-      <w:hyperlink w:anchor="_Toc218817355" w:history="1">
+      <w:hyperlink w:anchor="_Toc220772873" w:history="1">
         <w:r>
           <w:rPr>
             <w:rStyle w:val="Hyperlink"/>
@@ -1981,7 +2603,7 @@
             <w:noProof/>
             <w:webHidden/>
           </w:rPr>
-          <w:instrText xml:space="preserve"> PAGEREF _Toc218817355 \h </w:instrText>
+          <w:instrText xml:space="preserve"> PAGEREF _Toc220772873 \h </w:instrText>
         </w:r>
         <w:r>
           <w:rPr>
@@ -2015,20 +2637,17 @@
     <w:p>
       <w:pPr>
         <w:pStyle w:val="TOC2"/>
-        <w:numPr>
-          <w:ilvl w:val="0"/>
-          <w:numId w:val="0"/>
-        </w:numPr>
-        <w:ind w:left="720"/>
         <w:rPr>
           <w:rFonts w:asciiTheme="minorHAnsi" w:eastAsiaTheme="minorEastAsia" w:hAnsiTheme="minorHAnsi"/>
           <w:color w:val="auto"/>
-          <w:sz w:val="22"/>
-          <w:szCs w:val="22"/>
-          <w:lang w:eastAsia="en-IN"/>
-        </w:rPr>
-      </w:pPr>
-      <w:hyperlink w:anchor="_Toc218817356" w:history="1">
+          <w:kern w:val="2"/>
+          <w:sz w:val="24"/>
+          <w:szCs w:val="21"/>
+          <w:lang w:eastAsia="en-IN" w:bidi="hi-IN"/>
+          <w14:ligatures w14:val="standardContextual"/>
+        </w:rPr>
+      </w:pPr>
+      <w:hyperlink w:anchor="_Toc220772874" w:history="1">
         <w:r>
           <w:rPr>
             <w:rStyle w:val="Hyperlink"/>
@@ -2051,7 +2670,7 @@
           <w:rPr>
             <w:webHidden/>
           </w:rPr>
-          <w:instrText xml:space="preserve"> PAGEREF _Toc218817356 \h </w:instrText>
+          <w:instrText xml:space="preserve"> PAGEREF _Toc220772874 \h </w:instrText>
         </w:r>
         <w:r>
           <w:rPr>
@@ -2081,20 +2700,17 @@
     <w:p>
       <w:pPr>
         <w:pStyle w:val="TOC2"/>
-        <w:numPr>
-          <w:ilvl w:val="0"/>
-          <w:numId w:val="0"/>
-        </w:numPr>
-        <w:ind w:left="720"/>
         <w:rPr>
           <w:rFonts w:asciiTheme="minorHAnsi" w:eastAsiaTheme="minorEastAsia" w:hAnsiTheme="minorHAnsi"/>
           <w:color w:val="auto"/>
-          <w:sz w:val="22"/>
-          <w:szCs w:val="22"/>
-          <w:lang w:eastAsia="en-IN"/>
-        </w:rPr>
-      </w:pPr>
-      <w:hyperlink w:anchor="_Toc218817357" w:history="1">
+          <w:kern w:val="2"/>
+          <w:sz w:val="24"/>
+          <w:szCs w:val="21"/>
+          <w:lang w:eastAsia="en-IN" w:bidi="hi-IN"/>
+          <w14:ligatures w14:val="standardContextual"/>
+        </w:rPr>
+      </w:pPr>
+      <w:hyperlink w:anchor="_Toc220772875" w:history="1">
         <w:r>
           <w:rPr>
             <w:rStyle w:val="Hyperlink"/>
@@ -2117,7 +2733,7 @@
           <w:rPr>
             <w:webHidden/>
           </w:rPr>
-          <w:instrText xml:space="preserve"> PAGEREF _Toc218817357 \h </w:instrText>
+          <w:instrText xml:space="preserve"> PAGEREF _Toc220772875 \h </w:instrText>
         </w:r>
         <w:r>
           <w:rPr>
@@ -2147,20 +2763,17 @@
     <w:p>
       <w:pPr>
         <w:pStyle w:val="TOC2"/>
-        <w:numPr>
-          <w:ilvl w:val="0"/>
-          <w:numId w:val="0"/>
-        </w:numPr>
-        <w:ind w:left="720"/>
         <w:rPr>
           <w:rFonts w:asciiTheme="minorHAnsi" w:eastAsiaTheme="minorEastAsia" w:hAnsiTheme="minorHAnsi"/>
           <w:color w:val="auto"/>
-          <w:sz w:val="22"/>
-          <w:szCs w:val="22"/>
-          <w:lang w:eastAsia="en-IN"/>
-        </w:rPr>
-      </w:pPr>
-      <w:hyperlink w:anchor="_Toc218817358" w:history="1">
+          <w:kern w:val="2"/>
+          <w:sz w:val="24"/>
+          <w:szCs w:val="21"/>
+          <w:lang w:eastAsia="en-IN" w:bidi="hi-IN"/>
+          <w14:ligatures w14:val="standardContextual"/>
+        </w:rPr>
+      </w:pPr>
+      <w:hyperlink w:anchor="_Toc220772876" w:history="1">
         <w:r>
           <w:rPr>
             <w:rStyle w:val="Hyperlink"/>
@@ -2183,7 +2796,7 @@
           <w:rPr>
             <w:webHidden/>
           </w:rPr>
-          <w:instrText xml:space="preserve"> PAGEREF _Toc218817358 \h </w:instrText>
+          <w:instrText xml:space="preserve"> PAGEREF _Toc220772876 \h </w:instrText>
         </w:r>
         <w:r>
           <w:rPr>
@@ -2218,10 +2831,14 @@
           <w:caps w:val="0"/>
           <w:noProof/>
           <w:color w:val="auto"/>
-          <w:lang w:eastAsia="en-IN"/>
-        </w:rPr>
-      </w:pPr>
-      <w:hyperlink w:anchor="_Toc218817359" w:history="1">
+          <w:kern w:val="2"/>
+          <w:sz w:val="24"/>
+          <w:szCs w:val="21"/>
+          <w:lang w:eastAsia="en-IN" w:bidi="hi-IN"/>
+          <w14:ligatures w14:val="standardContextual"/>
+        </w:rPr>
+      </w:pPr>
+      <w:hyperlink w:anchor="_Toc220772877" w:history="1">
         <w:r>
           <w:rPr>
             <w:rStyle w:val="Hyperlink"/>
@@ -2257,7 +2874,7 @@
             <w:noProof/>
             <w:webHidden/>
           </w:rPr>
-          <w:instrText xml:space="preserve"> PAGEREF _Toc218817359 \h </w:instrText>
+          <w:instrText xml:space="preserve"> PAGEREF _Toc220772877 \h </w:instrText>
         </w:r>
         <w:r>
           <w:rPr>
@@ -2277,7 +2894,7 @@
             <w:noProof/>
             <w:webHidden/>
           </w:rPr>
-          <w:t>0</w:t>
+          <w:t>6</w:t>
         </w:r>
         <w:r>
           <w:rPr>
@@ -2291,20 +2908,17 @@
     <w:p>
       <w:pPr>
         <w:pStyle w:val="TOC2"/>
-        <w:numPr>
-          <w:ilvl w:val="0"/>
-          <w:numId w:val="0"/>
-        </w:numPr>
-        <w:ind w:left="720"/>
         <w:rPr>
           <w:rFonts w:asciiTheme="minorHAnsi" w:eastAsiaTheme="minorEastAsia" w:hAnsiTheme="minorHAnsi"/>
           <w:color w:val="auto"/>
-          <w:sz w:val="22"/>
-          <w:szCs w:val="22"/>
-          <w:lang w:eastAsia="en-IN"/>
-        </w:rPr>
-      </w:pPr>
-      <w:hyperlink w:anchor="_Toc218817360" w:history="1">
+          <w:kern w:val="2"/>
+          <w:sz w:val="24"/>
+          <w:szCs w:val="21"/>
+          <w:lang w:eastAsia="en-IN" w:bidi="hi-IN"/>
+          <w14:ligatures w14:val="standardContextual"/>
+        </w:rPr>
+      </w:pPr>
+      <w:hyperlink w:anchor="_Toc220772878" w:history="1">
         <w:r>
           <w:rPr>
             <w:rStyle w:val="Hyperlink"/>
@@ -2327,7 +2941,7 @@
           <w:rPr>
             <w:webHidden/>
           </w:rPr>
-          <w:instrText xml:space="preserve"> PAGEREF _Toc218817360 \h </w:instrText>
+          <w:instrText xml:space="preserve"> PAGEREF _Toc220772878 \h </w:instrText>
         </w:r>
         <w:r>
           <w:rPr>
@@ -2344,7 +2958,7 @@
           <w:rPr>
             <w:webHidden/>
           </w:rPr>
-          <w:t>0</w:t>
+          <w:t>6</w:t>
         </w:r>
         <w:r>
           <w:rPr>
@@ -2357,20 +2971,17 @@
     <w:p>
       <w:pPr>
         <w:pStyle w:val="TOC2"/>
-        <w:numPr>
-          <w:ilvl w:val="0"/>
-          <w:numId w:val="0"/>
-        </w:numPr>
-        <w:ind w:left="720"/>
         <w:rPr>
           <w:rFonts w:asciiTheme="minorHAnsi" w:eastAsiaTheme="minorEastAsia" w:hAnsiTheme="minorHAnsi"/>
           <w:color w:val="auto"/>
-          <w:sz w:val="22"/>
-          <w:szCs w:val="22"/>
-          <w:lang w:eastAsia="en-IN"/>
-        </w:rPr>
-      </w:pPr>
-      <w:hyperlink w:anchor="_Toc218817361" w:history="1">
+          <w:kern w:val="2"/>
+          <w:sz w:val="24"/>
+          <w:szCs w:val="21"/>
+          <w:lang w:eastAsia="en-IN" w:bidi="hi-IN"/>
+          <w14:ligatures w14:val="standardContextual"/>
+        </w:rPr>
+      </w:pPr>
+      <w:hyperlink w:anchor="_Toc220772879" w:history="1">
         <w:r>
           <w:rPr>
             <w:rStyle w:val="Hyperlink"/>
@@ -2393,7 +3004,7 @@
           <w:rPr>
             <w:webHidden/>
           </w:rPr>
-          <w:instrText xml:space="preserve"> PAGEREF _Toc218817361 \h </w:instrText>
+          <w:instrText xml:space="preserve"> PAGEREF _Toc220772879 \h </w:instrText>
         </w:r>
         <w:r>
           <w:rPr>
@@ -2410,7 +3021,7 @@
           <w:rPr>
             <w:webHidden/>
           </w:rPr>
-          <w:t>0</w:t>
+          <w:t>6</w:t>
         </w:r>
         <w:r>
           <w:rPr>
@@ -2423,20 +3034,17 @@
     <w:p>
       <w:pPr>
         <w:pStyle w:val="TOC2"/>
-        <w:numPr>
-          <w:ilvl w:val="0"/>
-          <w:numId w:val="0"/>
-        </w:numPr>
-        <w:ind w:left="720"/>
         <w:rPr>
           <w:rFonts w:asciiTheme="minorHAnsi" w:eastAsiaTheme="minorEastAsia" w:hAnsiTheme="minorHAnsi"/>
           <w:color w:val="auto"/>
-          <w:sz w:val="22"/>
-          <w:szCs w:val="22"/>
-          <w:lang w:eastAsia="en-IN"/>
-        </w:rPr>
-      </w:pPr>
-      <w:hyperlink w:anchor="_Toc218817362" w:history="1">
+          <w:kern w:val="2"/>
+          <w:sz w:val="24"/>
+          <w:szCs w:val="21"/>
+          <w:lang w:eastAsia="en-IN" w:bidi="hi-IN"/>
+          <w14:ligatures w14:val="standardContextual"/>
+        </w:rPr>
+      </w:pPr>
+      <w:hyperlink w:anchor="_Toc220772880" w:history="1">
         <w:r>
           <w:rPr>
             <w:rStyle w:val="Hyperlink"/>
@@ -2459,7 +3067,7 @@
           <w:rPr>
             <w:webHidden/>
           </w:rPr>
-          <w:instrText xml:space="preserve"> PAGEREF _Toc218817362 \h </w:instrText>
+          <w:instrText xml:space="preserve"> PAGEREF _Toc220772880 \h </w:instrText>
         </w:r>
         <w:r>
           <w:rPr>
@@ -2476,7 +3084,7 @@
           <w:rPr>
             <w:webHidden/>
           </w:rPr>
-          <w:t>8</w:t>
+          <w:t>7</w:t>
         </w:r>
         <w:r>
           <w:rPr>
@@ -2489,20 +3097,17 @@
     <w:p>
       <w:pPr>
         <w:pStyle w:val="TOC2"/>
-        <w:numPr>
-          <w:ilvl w:val="0"/>
-          <w:numId w:val="0"/>
-        </w:numPr>
-        <w:ind w:left="720"/>
         <w:rPr>
           <w:rFonts w:asciiTheme="minorHAnsi" w:eastAsiaTheme="minorEastAsia" w:hAnsiTheme="minorHAnsi"/>
           <w:color w:val="auto"/>
-          <w:sz w:val="22"/>
-          <w:szCs w:val="22"/>
-          <w:lang w:eastAsia="en-IN"/>
-        </w:rPr>
-      </w:pPr>
-      <w:hyperlink w:anchor="_Toc218817363" w:history="1">
+          <w:kern w:val="2"/>
+          <w:sz w:val="24"/>
+          <w:szCs w:val="21"/>
+          <w:lang w:eastAsia="en-IN" w:bidi="hi-IN"/>
+          <w14:ligatures w14:val="standardContextual"/>
+        </w:rPr>
+      </w:pPr>
+      <w:hyperlink w:anchor="_Toc220772881" w:history="1">
         <w:r>
           <w:rPr>
             <w:rStyle w:val="Hyperlink"/>
@@ -2525,7 +3130,7 @@
           <w:rPr>
             <w:webHidden/>
           </w:rPr>
-          <w:instrText xml:space="preserve"> PAGEREF _Toc218817363 \h </w:instrText>
+          <w:instrText xml:space="preserve"> PAGEREF _Toc220772881 \h </w:instrText>
         </w:r>
         <w:r>
           <w:rPr>
@@ -2542,7 +3147,7 @@
           <w:rPr>
             <w:webHidden/>
           </w:rPr>
-          <w:t>8</w:t>
+          <w:t>7</w:t>
         </w:r>
         <w:r>
           <w:rPr>
@@ -2555,20 +3160,17 @@
     <w:p>
       <w:pPr>
         <w:pStyle w:val="TOC2"/>
-        <w:numPr>
-          <w:ilvl w:val="0"/>
-          <w:numId w:val="0"/>
-        </w:numPr>
-        <w:ind w:left="720"/>
         <w:rPr>
           <w:rFonts w:asciiTheme="minorHAnsi" w:eastAsiaTheme="minorEastAsia" w:hAnsiTheme="minorHAnsi"/>
           <w:color w:val="auto"/>
-          <w:sz w:val="22"/>
-          <w:szCs w:val="22"/>
-          <w:lang w:eastAsia="en-IN"/>
-        </w:rPr>
-      </w:pPr>
-      <w:hyperlink w:anchor="_Toc218817364" w:history="1">
+          <w:kern w:val="2"/>
+          <w:sz w:val="24"/>
+          <w:szCs w:val="21"/>
+          <w:lang w:eastAsia="en-IN" w:bidi="hi-IN"/>
+          <w14:ligatures w14:val="standardContextual"/>
+        </w:rPr>
+      </w:pPr>
+      <w:hyperlink w:anchor="_Toc220772882" w:history="1">
         <w:r>
           <w:rPr>
             <w:rStyle w:val="Hyperlink"/>
@@ -2591,7 +3193,7 @@
           <w:rPr>
             <w:webHidden/>
           </w:rPr>
-          <w:instrText xml:space="preserve"> PAGEREF _Toc218817364 \h </w:instrText>
+          <w:instrText xml:space="preserve"> PAGEREF _Toc220772882 \h </w:instrText>
         </w:r>
         <w:r>
           <w:rPr>
@@ -2608,7 +3210,7 @@
           <w:rPr>
             <w:webHidden/>
           </w:rPr>
-          <w:t>8</w:t>
+          <w:t>7</w:t>
         </w:r>
         <w:r>
           <w:rPr>
@@ -2627,18 +3229,14 @@
         <w:rPr>
           <w:rFonts w:cstheme="minorBidi"/>
           <w:noProof/>
-          <w:lang w:val="en-IN" w:eastAsia="en-IN"/>
-        </w:rPr>
-      </w:pPr>
-      <w:r>
-        <w:rPr>
-          <w:rStyle w:val="Hyperlink"/>
-          <w:noProof/>
-          <w:u w:val="none"/>
-        </w:rPr>
-        <w:t xml:space="preserve">         </w:t>
-      </w:r>
-      <w:hyperlink w:anchor="_Toc218817365" w:history="1">
+          <w:kern w:val="2"/>
+          <w:sz w:val="24"/>
+          <w:szCs w:val="21"/>
+          <w:lang w:val="en-IN" w:eastAsia="en-IN" w:bidi="hi-IN"/>
+          <w14:ligatures w14:val="standardContextual"/>
+        </w:rPr>
+      </w:pPr>
+      <w:hyperlink w:anchor="_Toc220772883" w:history="1">
         <w:r>
           <w:rPr>
             <w:rStyle w:val="Hyperlink"/>
@@ -2665,7 +3263,7 @@
             <w:noProof/>
             <w:webHidden/>
           </w:rPr>
-          <w:instrText xml:space="preserve"> PAGEREF _Toc218817365 \h </w:instrText>
+          <w:instrText xml:space="preserve"> PAGEREF _Toc220772883 \h </w:instrText>
         </w:r>
         <w:r>
           <w:rPr>
@@ -2685,7 +3283,7 @@
             <w:noProof/>
             <w:webHidden/>
           </w:rPr>
-          <w:t>8</w:t>
+          <w:t>7</w:t>
         </w:r>
         <w:r>
           <w:rPr>
@@ -2705,18 +3303,14 @@
         <w:rPr>
           <w:rFonts w:cstheme="minorBidi"/>
           <w:noProof/>
-          <w:lang w:val="en-IN" w:eastAsia="en-IN"/>
-        </w:rPr>
-      </w:pPr>
-      <w:r>
-        <w:rPr>
-          <w:rStyle w:val="Hyperlink"/>
-          <w:noProof/>
-          <w:u w:val="none"/>
-        </w:rPr>
-        <w:t xml:space="preserve">         </w:t>
-      </w:r>
-      <w:hyperlink w:anchor="_Toc218817366" w:history="1">
+          <w:kern w:val="2"/>
+          <w:sz w:val="24"/>
+          <w:szCs w:val="21"/>
+          <w:lang w:val="en-IN" w:eastAsia="en-IN" w:bidi="hi-IN"/>
+          <w14:ligatures w14:val="standardContextual"/>
+        </w:rPr>
+      </w:pPr>
+      <w:hyperlink w:anchor="_Toc220772884" w:history="1">
         <w:r>
           <w:rPr>
             <w:rStyle w:val="Hyperlink"/>
@@ -2743,7 +3337,7 @@
             <w:noProof/>
             <w:webHidden/>
           </w:rPr>
-          <w:instrText xml:space="preserve"> PAGEREF _Toc218817366 \h </w:instrText>
+          <w:instrText xml:space="preserve"> PAGEREF _Toc220772884 \h </w:instrText>
         </w:r>
         <w:r>
           <w:rPr>
@@ -2763,7 +3357,7 @@
             <w:noProof/>
             <w:webHidden/>
           </w:rPr>
-          <w:t>8</w:t>
+          <w:t>7</w:t>
         </w:r>
         <w:r>
           <w:rPr>
@@ -2783,18 +3377,14 @@
         <w:rPr>
           <w:rFonts w:cstheme="minorBidi"/>
           <w:noProof/>
-          <w:lang w:val="en-IN" w:eastAsia="en-IN"/>
-        </w:rPr>
-      </w:pPr>
-      <w:r>
-        <w:rPr>
-          <w:rStyle w:val="Hyperlink"/>
-          <w:noProof/>
-          <w:u w:val="none"/>
-        </w:rPr>
-        <w:t xml:space="preserve">         </w:t>
-      </w:r>
-      <w:hyperlink w:anchor="_Toc218817367" w:history="1">
+          <w:kern w:val="2"/>
+          <w:sz w:val="24"/>
+          <w:szCs w:val="21"/>
+          <w:lang w:val="en-IN" w:eastAsia="en-IN" w:bidi="hi-IN"/>
+          <w14:ligatures w14:val="standardContextual"/>
+        </w:rPr>
+      </w:pPr>
+      <w:hyperlink w:anchor="_Toc220772885" w:history="1">
         <w:r>
           <w:rPr>
             <w:rStyle w:val="Hyperlink"/>
@@ -2821,7 +3411,7 @@
             <w:noProof/>
             <w:webHidden/>
           </w:rPr>
-          <w:instrText xml:space="preserve"> PAGEREF _Toc218817367 \h </w:instrText>
+          <w:instrText xml:space="preserve"> PAGEREF _Toc220772885 \h </w:instrText>
         </w:r>
         <w:r>
           <w:rPr>
@@ -2841,7 +3431,7 @@
             <w:noProof/>
             <w:webHidden/>
           </w:rPr>
-          <w:t>9</w:t>
+          <w:t>8</w:t>
         </w:r>
         <w:r>
           <w:rPr>
@@ -2861,18 +3451,14 @@
         <w:rPr>
           <w:rFonts w:cstheme="minorBidi"/>
           <w:noProof/>
-          <w:lang w:val="en-IN" w:eastAsia="en-IN"/>
-        </w:rPr>
-      </w:pPr>
-      <w:r>
-        <w:rPr>
-          <w:rStyle w:val="Hyperlink"/>
-          <w:noProof/>
-          <w:u w:val="none"/>
-        </w:rPr>
-        <w:t xml:space="preserve">         </w:t>
-      </w:r>
-      <w:hyperlink w:anchor="_Toc218817368" w:history="1">
+          <w:kern w:val="2"/>
+          <w:sz w:val="24"/>
+          <w:szCs w:val="21"/>
+          <w:lang w:val="en-IN" w:eastAsia="en-IN" w:bidi="hi-IN"/>
+          <w14:ligatures w14:val="standardContextual"/>
+        </w:rPr>
+      </w:pPr>
+      <w:hyperlink w:anchor="_Toc220772886" w:history="1">
         <w:r>
           <w:rPr>
             <w:rStyle w:val="Hyperlink"/>
@@ -2899,7 +3485,7 @@
             <w:noProof/>
             <w:webHidden/>
           </w:rPr>
-          <w:instrText xml:space="preserve"> PAGEREF _Toc218817368 \h </w:instrText>
+          <w:instrText xml:space="preserve"> PAGEREF _Toc220772886 \h </w:instrText>
         </w:r>
         <w:r>
           <w:rPr>
@@ -2919,7 +3505,7 @@
             <w:noProof/>
             <w:webHidden/>
           </w:rPr>
-          <w:t>9</w:t>
+          <w:t>8</w:t>
         </w:r>
         <w:r>
           <w:rPr>
@@ -2938,10 +3524,14 @@
           <w:caps w:val="0"/>
           <w:noProof/>
           <w:color w:val="auto"/>
-          <w:lang w:eastAsia="en-IN"/>
-        </w:rPr>
-      </w:pPr>
-      <w:hyperlink w:anchor="_Toc218817369" w:history="1">
+          <w:kern w:val="2"/>
+          <w:sz w:val="24"/>
+          <w:szCs w:val="21"/>
+          <w:lang w:eastAsia="en-IN" w:bidi="hi-IN"/>
+          <w14:ligatures w14:val="standardContextual"/>
+        </w:rPr>
+      </w:pPr>
+      <w:hyperlink w:anchor="_Toc220772887" w:history="1">
         <w:r>
           <w:rPr>
             <w:rStyle w:val="Hyperlink"/>
@@ -2971,7 +3561,7 @@
             <w:noProof/>
             <w:webHidden/>
           </w:rPr>
-          <w:instrText xml:space="preserve"> PAGEREF _Toc218817369 \h </w:instrText>
+          <w:instrText xml:space="preserve"> PAGEREF _Toc220772887 \h </w:instrText>
         </w:r>
         <w:r>
           <w:rPr>
@@ -2991,7 +3581,7 @@
             <w:noProof/>
             <w:webHidden/>
           </w:rPr>
-          <w:t>10</w:t>
+          <w:t>9</w:t>
         </w:r>
         <w:r>
           <w:rPr>
@@ -3005,20 +3595,17 @@
     <w:p>
       <w:pPr>
         <w:pStyle w:val="TOC2"/>
-        <w:numPr>
-          <w:ilvl w:val="0"/>
-          <w:numId w:val="0"/>
-        </w:numPr>
-        <w:ind w:left="720"/>
         <w:rPr>
           <w:rFonts w:asciiTheme="minorHAnsi" w:eastAsiaTheme="minorEastAsia" w:hAnsiTheme="minorHAnsi"/>
           <w:color w:val="auto"/>
-          <w:sz w:val="22"/>
-          <w:szCs w:val="22"/>
-          <w:lang w:eastAsia="en-IN"/>
-        </w:rPr>
-      </w:pPr>
-      <w:hyperlink w:anchor="_Toc218817370" w:history="1">
+          <w:kern w:val="2"/>
+          <w:sz w:val="24"/>
+          <w:szCs w:val="21"/>
+          <w:lang w:eastAsia="en-IN" w:bidi="hi-IN"/>
+          <w14:ligatures w14:val="standardContextual"/>
+        </w:rPr>
+      </w:pPr>
+      <w:hyperlink w:anchor="_Toc220772888" w:history="1">
         <w:r>
           <w:rPr>
             <w:rStyle w:val="Hyperlink"/>
@@ -3041,7 +3628,7 @@
           <w:rPr>
             <w:webHidden/>
           </w:rPr>
-          <w:instrText xml:space="preserve"> PAGEREF _Toc218817370 \h </w:instrText>
+          <w:instrText xml:space="preserve"> PAGEREF _Toc220772888 \h </w:instrText>
         </w:r>
         <w:r>
           <w:rPr>
@@ -3058,7 +3645,7 @@
           <w:rPr>
             <w:webHidden/>
           </w:rPr>
-          <w:t>10</w:t>
+          <w:t>9</w:t>
         </w:r>
         <w:r>
           <w:rPr>
@@ -3071,20 +3658,17 @@
     <w:p>
       <w:pPr>
         <w:pStyle w:val="TOC2"/>
-        <w:numPr>
-          <w:ilvl w:val="0"/>
-          <w:numId w:val="0"/>
-        </w:numPr>
-        <w:ind w:left="720"/>
         <w:rPr>
           <w:rFonts w:asciiTheme="minorHAnsi" w:eastAsiaTheme="minorEastAsia" w:hAnsiTheme="minorHAnsi"/>
           <w:color w:val="auto"/>
-          <w:sz w:val="22"/>
-          <w:szCs w:val="22"/>
-          <w:lang w:eastAsia="en-IN"/>
-        </w:rPr>
-      </w:pPr>
-      <w:hyperlink w:anchor="_Toc218817371" w:history="1">
+          <w:kern w:val="2"/>
+          <w:sz w:val="24"/>
+          <w:szCs w:val="21"/>
+          <w:lang w:eastAsia="en-IN" w:bidi="hi-IN"/>
+          <w14:ligatures w14:val="standardContextual"/>
+        </w:rPr>
+      </w:pPr>
+      <w:hyperlink w:anchor="_Toc220772889" w:history="1">
         <w:r>
           <w:rPr>
             <w:rStyle w:val="Hyperlink"/>
@@ -3107,7 +3691,7 @@
           <w:rPr>
             <w:webHidden/>
           </w:rPr>
-          <w:instrText xml:space="preserve"> PAGEREF _Toc218817371 \h </w:instrText>
+          <w:instrText xml:space="preserve"> PAGEREF _Toc220772889 \h </w:instrText>
         </w:r>
         <w:r>
           <w:rPr>
@@ -3124,7 +3708,7 @@
           <w:rPr>
             <w:webHidden/>
           </w:rPr>
-          <w:t>10</w:t>
+          <w:t>9</w:t>
         </w:r>
         <w:r>
           <w:rPr>
@@ -3137,20 +3721,17 @@
     <w:p>
       <w:pPr>
         <w:pStyle w:val="TOC2"/>
-        <w:numPr>
-          <w:ilvl w:val="0"/>
-          <w:numId w:val="0"/>
-        </w:numPr>
-        <w:ind w:left="720"/>
         <w:rPr>
           <w:rFonts w:asciiTheme="minorHAnsi" w:eastAsiaTheme="minorEastAsia" w:hAnsiTheme="minorHAnsi"/>
           <w:color w:val="auto"/>
-          <w:sz w:val="22"/>
-          <w:szCs w:val="22"/>
-          <w:lang w:eastAsia="en-IN"/>
-        </w:rPr>
-      </w:pPr>
-      <w:hyperlink w:anchor="_Toc218817372" w:history="1">
+          <w:kern w:val="2"/>
+          <w:sz w:val="24"/>
+          <w:szCs w:val="21"/>
+          <w:lang w:eastAsia="en-IN" w:bidi="hi-IN"/>
+          <w14:ligatures w14:val="standardContextual"/>
+        </w:rPr>
+      </w:pPr>
+      <w:hyperlink w:anchor="_Toc220772890" w:history="1">
         <w:r>
           <w:rPr>
             <w:rStyle w:val="Hyperlink"/>
@@ -3173,7 +3754,7 @@
           <w:rPr>
             <w:webHidden/>
           </w:rPr>
-          <w:instrText xml:space="preserve"> PAGEREF _Toc218817372 \h </w:instrText>
+          <w:instrText xml:space="preserve"> PAGEREF _Toc220772890 \h </w:instrText>
         </w:r>
         <w:r>
           <w:rPr>
@@ -3190,7 +3771,7 @@
           <w:rPr>
             <w:webHidden/>
           </w:rPr>
-          <w:t>10</w:t>
+          <w:t>9</w:t>
         </w:r>
         <w:r>
           <w:rPr>
@@ -3203,20 +3784,17 @@
     <w:p>
       <w:pPr>
         <w:pStyle w:val="TOC2"/>
-        <w:numPr>
-          <w:ilvl w:val="0"/>
-          <w:numId w:val="0"/>
-        </w:numPr>
-        <w:ind w:left="720"/>
         <w:rPr>
           <w:rFonts w:asciiTheme="minorHAnsi" w:eastAsiaTheme="minorEastAsia" w:hAnsiTheme="minorHAnsi"/>
           <w:color w:val="auto"/>
-          <w:sz w:val="22"/>
-          <w:szCs w:val="22"/>
-          <w:lang w:eastAsia="en-IN"/>
-        </w:rPr>
-      </w:pPr>
-      <w:hyperlink w:anchor="_Toc218817373" w:history="1">
+          <w:kern w:val="2"/>
+          <w:sz w:val="24"/>
+          <w:szCs w:val="21"/>
+          <w:lang w:eastAsia="en-IN" w:bidi="hi-IN"/>
+          <w14:ligatures w14:val="standardContextual"/>
+        </w:rPr>
+      </w:pPr>
+      <w:hyperlink w:anchor="_Toc220772891" w:history="1">
         <w:r>
           <w:rPr>
             <w:rStyle w:val="Hyperlink"/>
@@ -3239,7 +3817,7 @@
           <w:rPr>
             <w:webHidden/>
           </w:rPr>
-          <w:instrText xml:space="preserve"> PAGEREF _Toc218817373 \h </w:instrText>
+          <w:instrText xml:space="preserve"> PAGEREF _Toc220772891 \h </w:instrText>
         </w:r>
         <w:r>
           <w:rPr>
@@ -3256,7 +3834,7 @@
           <w:rPr>
             <w:webHidden/>
           </w:rPr>
-          <w:t>10</w:t>
+          <w:t>9</w:t>
         </w:r>
         <w:r>
           <w:rPr>
@@ -3269,20 +3847,17 @@
     <w:p>
       <w:pPr>
         <w:pStyle w:val="TOC2"/>
-        <w:numPr>
-          <w:ilvl w:val="0"/>
-          <w:numId w:val="0"/>
-        </w:numPr>
-        <w:ind w:left="720"/>
         <w:rPr>
           <w:rFonts w:asciiTheme="minorHAnsi" w:eastAsiaTheme="minorEastAsia" w:hAnsiTheme="minorHAnsi"/>
           <w:color w:val="auto"/>
-          <w:sz w:val="22"/>
-          <w:szCs w:val="22"/>
-          <w:lang w:eastAsia="en-IN"/>
-        </w:rPr>
-      </w:pPr>
-      <w:hyperlink w:anchor="_Toc218817374" w:history="1">
+          <w:kern w:val="2"/>
+          <w:sz w:val="24"/>
+          <w:szCs w:val="21"/>
+          <w:lang w:eastAsia="en-IN" w:bidi="hi-IN"/>
+          <w14:ligatures w14:val="standardContextual"/>
+        </w:rPr>
+      </w:pPr>
+      <w:hyperlink w:anchor="_Toc220772892" w:history="1">
         <w:r>
           <w:rPr>
             <w:rStyle w:val="Hyperlink"/>
@@ -3305,7 +3880,7 @@
           <w:rPr>
             <w:webHidden/>
           </w:rPr>
-          <w:instrText xml:space="preserve"> PAGEREF _Toc218817374 \h </w:instrText>
+          <w:instrText xml:space="preserve"> PAGEREF _Toc220772892 \h </w:instrText>
         </w:r>
         <w:r>
           <w:rPr>
@@ -3322,7 +3897,7 @@
           <w:rPr>
             <w:webHidden/>
           </w:rPr>
-          <w:t>10</w:t>
+          <w:t>9</w:t>
         </w:r>
         <w:r>
           <w:rPr>
@@ -3335,20 +3910,17 @@
     <w:p>
       <w:pPr>
         <w:pStyle w:val="TOC2"/>
-        <w:numPr>
-          <w:ilvl w:val="0"/>
-          <w:numId w:val="0"/>
-        </w:numPr>
-        <w:ind w:left="720"/>
         <w:rPr>
           <w:rFonts w:asciiTheme="minorHAnsi" w:eastAsiaTheme="minorEastAsia" w:hAnsiTheme="minorHAnsi"/>
           <w:color w:val="auto"/>
-          <w:sz w:val="22"/>
-          <w:szCs w:val="22"/>
-          <w:lang w:eastAsia="en-IN"/>
-        </w:rPr>
-      </w:pPr>
-      <w:hyperlink w:anchor="_Toc218817375" w:history="1">
+          <w:kern w:val="2"/>
+          <w:sz w:val="24"/>
+          <w:szCs w:val="21"/>
+          <w:lang w:eastAsia="en-IN" w:bidi="hi-IN"/>
+          <w14:ligatures w14:val="standardContextual"/>
+        </w:rPr>
+      </w:pPr>
+      <w:hyperlink w:anchor="_Toc220772893" w:history="1">
         <w:r>
           <w:rPr>
             <w:rStyle w:val="Hyperlink"/>
@@ -3371,7 +3943,7 @@
           <w:rPr>
             <w:webHidden/>
           </w:rPr>
-          <w:instrText xml:space="preserve"> PAGEREF _Toc218817375 \h </w:instrText>
+          <w:instrText xml:space="preserve"> PAGEREF _Toc220772893 \h </w:instrText>
         </w:r>
         <w:r>
           <w:rPr>
@@ -3388,7 +3960,7 @@
           <w:rPr>
             <w:webHidden/>
           </w:rPr>
-          <w:t>11</w:t>
+          <w:t>10</w:t>
         </w:r>
         <w:r>
           <w:rPr>
@@ -3401,20 +3973,17 @@
     <w:p>
       <w:pPr>
         <w:pStyle w:val="TOC2"/>
-        <w:numPr>
-          <w:ilvl w:val="0"/>
-          <w:numId w:val="0"/>
-        </w:numPr>
-        <w:ind w:left="720"/>
         <w:rPr>
           <w:rFonts w:asciiTheme="minorHAnsi" w:eastAsiaTheme="minorEastAsia" w:hAnsiTheme="minorHAnsi"/>
           <w:color w:val="auto"/>
-          <w:sz w:val="22"/>
-          <w:szCs w:val="22"/>
-          <w:lang w:eastAsia="en-IN"/>
-        </w:rPr>
-      </w:pPr>
-      <w:hyperlink w:anchor="_Toc218817376" w:history="1">
+          <w:kern w:val="2"/>
+          <w:sz w:val="24"/>
+          <w:szCs w:val="21"/>
+          <w:lang w:eastAsia="en-IN" w:bidi="hi-IN"/>
+          <w14:ligatures w14:val="standardContextual"/>
+        </w:rPr>
+      </w:pPr>
+      <w:hyperlink w:anchor="_Toc220772894" w:history="1">
         <w:r>
           <w:rPr>
             <w:rStyle w:val="Hyperlink"/>
@@ -3437,7 +4006,7 @@
           <w:rPr>
             <w:webHidden/>
           </w:rPr>
-          <w:instrText xml:space="preserve"> PAGEREF _Toc218817376 \h </w:instrText>
+          <w:instrText xml:space="preserve"> PAGEREF _Toc220772894 \h </w:instrText>
         </w:r>
         <w:r>
           <w:rPr>
@@ -3454,7 +4023,7 @@
           <w:rPr>
             <w:webHidden/>
           </w:rPr>
-          <w:t>11</w:t>
+          <w:t>10</w:t>
         </w:r>
         <w:r>
           <w:rPr>
@@ -3467,20 +4036,17 @@
     <w:p>
       <w:pPr>
         <w:pStyle w:val="TOC2"/>
-        <w:numPr>
-          <w:ilvl w:val="0"/>
-          <w:numId w:val="0"/>
-        </w:numPr>
-        <w:ind w:left="720"/>
         <w:rPr>
           <w:rFonts w:asciiTheme="minorHAnsi" w:eastAsiaTheme="minorEastAsia" w:hAnsiTheme="minorHAnsi"/>
           <w:color w:val="auto"/>
-          <w:sz w:val="22"/>
-          <w:szCs w:val="22"/>
-          <w:lang w:eastAsia="en-IN"/>
-        </w:rPr>
-      </w:pPr>
-      <w:hyperlink w:anchor="_Toc218817377" w:history="1">
+          <w:kern w:val="2"/>
+          <w:sz w:val="24"/>
+          <w:szCs w:val="21"/>
+          <w:lang w:eastAsia="en-IN" w:bidi="hi-IN"/>
+          <w14:ligatures w14:val="standardContextual"/>
+        </w:rPr>
+      </w:pPr>
+      <w:hyperlink w:anchor="_Toc220772895" w:history="1">
         <w:r>
           <w:rPr>
             <w:rStyle w:val="Hyperlink"/>
@@ -3503,7 +4069,7 @@
           <w:rPr>
             <w:webHidden/>
           </w:rPr>
-          <w:instrText xml:space="preserve"> PAGEREF _Toc218817377 \h </w:instrText>
+          <w:instrText xml:space="preserve"> PAGEREF _Toc220772895 \h </w:instrText>
         </w:r>
         <w:r>
           <w:rPr>
@@ -3520,7 +4086,7 @@
           <w:rPr>
             <w:webHidden/>
           </w:rPr>
-          <w:t>11</w:t>
+          <w:t>10</w:t>
         </w:r>
         <w:r>
           <w:rPr>
@@ -3533,20 +4099,17 @@
     <w:p>
       <w:pPr>
         <w:pStyle w:val="TOC2"/>
-        <w:numPr>
-          <w:ilvl w:val="0"/>
-          <w:numId w:val="0"/>
-        </w:numPr>
-        <w:ind w:left="720"/>
         <w:rPr>
           <w:rFonts w:asciiTheme="minorHAnsi" w:eastAsiaTheme="minorEastAsia" w:hAnsiTheme="minorHAnsi"/>
           <w:color w:val="auto"/>
-          <w:sz w:val="22"/>
-          <w:szCs w:val="22"/>
-          <w:lang w:eastAsia="en-IN"/>
-        </w:rPr>
-      </w:pPr>
-      <w:hyperlink w:anchor="_Toc218817378" w:history="1">
+          <w:kern w:val="2"/>
+          <w:sz w:val="24"/>
+          <w:szCs w:val="21"/>
+          <w:lang w:eastAsia="en-IN" w:bidi="hi-IN"/>
+          <w14:ligatures w14:val="standardContextual"/>
+        </w:rPr>
+      </w:pPr>
+      <w:hyperlink w:anchor="_Toc220772896" w:history="1">
         <w:r>
           <w:rPr>
             <w:rStyle w:val="Hyperlink"/>
@@ -3569,7 +4132,7 @@
           <w:rPr>
             <w:webHidden/>
           </w:rPr>
-          <w:instrText xml:space="preserve"> PAGEREF _Toc218817378 \h </w:instrText>
+          <w:instrText xml:space="preserve"> PAGEREF _Toc220772896 \h </w:instrText>
         </w:r>
         <w:r>
           <w:rPr>
@@ -3586,7 +4149,7 @@
           <w:rPr>
             <w:webHidden/>
           </w:rPr>
-          <w:t>12</w:t>
+          <w:t>11</w:t>
         </w:r>
         <w:r>
           <w:rPr>
@@ -3605,18 +4168,14 @@
         <w:rPr>
           <w:rFonts w:cstheme="minorBidi"/>
           <w:noProof/>
-          <w:lang w:val="en-IN" w:eastAsia="en-IN"/>
-        </w:rPr>
-      </w:pPr>
-      <w:r>
-        <w:rPr>
-          <w:rStyle w:val="Hyperlink"/>
-          <w:noProof/>
-          <w:u w:val="none"/>
-        </w:rPr>
-        <w:t xml:space="preserve">         </w:t>
-      </w:r>
-      <w:hyperlink w:anchor="_Toc218817379" w:history="1">
+          <w:kern w:val="2"/>
+          <w:sz w:val="24"/>
+          <w:szCs w:val="21"/>
+          <w:lang w:val="en-IN" w:eastAsia="en-IN" w:bidi="hi-IN"/>
+          <w14:ligatures w14:val="standardContextual"/>
+        </w:rPr>
+      </w:pPr>
+      <w:hyperlink w:anchor="_Toc220772897" w:history="1">
         <w:r>
           <w:rPr>
             <w:rStyle w:val="Hyperlink"/>
@@ -3643,7 +4202,7 @@
             <w:noProof/>
             <w:webHidden/>
           </w:rPr>
-          <w:instrText xml:space="preserve"> PAGEREF _Toc218817379 \h </w:instrText>
+          <w:instrText xml:space="preserve"> PAGEREF _Toc220772897 \h </w:instrText>
         </w:r>
         <w:r>
           <w:rPr>
@@ -3663,7 +4222,7 @@
             <w:noProof/>
             <w:webHidden/>
           </w:rPr>
-          <w:t>12</w:t>
+          <w:t>11</w:t>
         </w:r>
         <w:r>
           <w:rPr>
@@ -3683,18 +4242,14 @@
         <w:rPr>
           <w:rFonts w:cstheme="minorBidi"/>
           <w:noProof/>
-          <w:lang w:val="en-IN" w:eastAsia="en-IN"/>
-        </w:rPr>
-      </w:pPr>
-      <w:r>
-        <w:rPr>
-          <w:rStyle w:val="Hyperlink"/>
-          <w:noProof/>
-          <w:u w:val="none"/>
-        </w:rPr>
-        <w:t xml:space="preserve">         </w:t>
-      </w:r>
-      <w:hyperlink w:anchor="_Toc218817380" w:history="1">
+          <w:kern w:val="2"/>
+          <w:sz w:val="24"/>
+          <w:szCs w:val="21"/>
+          <w:lang w:val="en-IN" w:eastAsia="en-IN" w:bidi="hi-IN"/>
+          <w14:ligatures w14:val="standardContextual"/>
+        </w:rPr>
+      </w:pPr>
+      <w:hyperlink w:anchor="_Toc220772898" w:history="1">
         <w:r>
           <w:rPr>
             <w:rStyle w:val="Hyperlink"/>
@@ -3721,7 +4276,7 @@
             <w:noProof/>
             <w:webHidden/>
           </w:rPr>
-          <w:instrText xml:space="preserve"> PAGEREF _Toc218817380 \h </w:instrText>
+          <w:instrText xml:space="preserve"> PAGEREF _Toc220772898 \h </w:instrText>
         </w:r>
         <w:r>
           <w:rPr>
@@ -3741,7 +4296,7 @@
             <w:noProof/>
             <w:webHidden/>
           </w:rPr>
-          <w:t>12</w:t>
+          <w:t>11</w:t>
         </w:r>
         <w:r>
           <w:rPr>
@@ -3761,18 +4316,14 @@
         <w:rPr>
           <w:rFonts w:cstheme="minorBidi"/>
           <w:noProof/>
-          <w:lang w:val="en-IN" w:eastAsia="en-IN"/>
-        </w:rPr>
-      </w:pPr>
-      <w:r>
-        <w:rPr>
-          <w:rStyle w:val="Hyperlink"/>
-          <w:noProof/>
-          <w:u w:val="none"/>
-        </w:rPr>
-        <w:t xml:space="preserve">         </w:t>
-      </w:r>
-      <w:hyperlink w:anchor="_Toc218817381" w:history="1">
+          <w:kern w:val="2"/>
+          <w:sz w:val="24"/>
+          <w:szCs w:val="21"/>
+          <w:lang w:val="en-IN" w:eastAsia="en-IN" w:bidi="hi-IN"/>
+          <w14:ligatures w14:val="standardContextual"/>
+        </w:rPr>
+      </w:pPr>
+      <w:hyperlink w:anchor="_Toc220772899" w:history="1">
         <w:r>
           <w:rPr>
             <w:rStyle w:val="Hyperlink"/>
@@ -3799,7 +4350,7 @@
             <w:noProof/>
             <w:webHidden/>
           </w:rPr>
-          <w:instrText xml:space="preserve"> PAGEREF _Toc218817381 \h </w:instrText>
+          <w:instrText xml:space="preserve"> PAGEREF _Toc220772899 \h </w:instrText>
         </w:r>
         <w:r>
           <w:rPr>
@@ -3819,7 +4370,7 @@
             <w:noProof/>
             <w:webHidden/>
           </w:rPr>
-          <w:t>12</w:t>
+          <w:t>11</w:t>
         </w:r>
         <w:r>
           <w:rPr>
@@ -3838,10 +4389,14 @@
           <w:caps w:val="0"/>
           <w:noProof/>
           <w:color w:val="auto"/>
-          <w:lang w:eastAsia="en-IN"/>
-        </w:rPr>
-      </w:pPr>
-      <w:hyperlink w:anchor="_Toc218817382" w:history="1">
+          <w:kern w:val="2"/>
+          <w:sz w:val="24"/>
+          <w:szCs w:val="21"/>
+          <w:lang w:eastAsia="en-IN" w:bidi="hi-IN"/>
+          <w14:ligatures w14:val="standardContextual"/>
+        </w:rPr>
+      </w:pPr>
+      <w:hyperlink w:anchor="_Toc220772900" w:history="1">
         <w:r>
           <w:rPr>
             <w:rStyle w:val="Hyperlink"/>
@@ -3868,7 +4423,7 @@
             <w:noProof/>
             <w:webHidden/>
           </w:rPr>
-          <w:instrText xml:space="preserve"> PAGEREF _Toc218817382 \h </w:instrText>
+          <w:instrText xml:space="preserve"> PAGEREF _Toc220772900 \h </w:instrText>
         </w:r>
         <w:r>
           <w:rPr>
@@ -3888,7 +4443,7 @@
             <w:noProof/>
             <w:webHidden/>
           </w:rPr>
-          <w:t>13</w:t>
+          <w:t>12</w:t>
         </w:r>
         <w:r>
           <w:rPr>
@@ -3902,20 +4457,17 @@
     <w:p>
       <w:pPr>
         <w:pStyle w:val="TOC2"/>
-        <w:numPr>
-          <w:ilvl w:val="0"/>
-          <w:numId w:val="0"/>
-        </w:numPr>
-        <w:ind w:left="720"/>
         <w:rPr>
           <w:rFonts w:asciiTheme="minorHAnsi" w:eastAsiaTheme="minorEastAsia" w:hAnsiTheme="minorHAnsi"/>
           <w:color w:val="auto"/>
-          <w:sz w:val="22"/>
-          <w:szCs w:val="22"/>
-          <w:lang w:eastAsia="en-IN"/>
-        </w:rPr>
-      </w:pPr>
-      <w:hyperlink w:anchor="_Toc218817383" w:history="1">
+          <w:kern w:val="2"/>
+          <w:sz w:val="24"/>
+          <w:szCs w:val="21"/>
+          <w:lang w:eastAsia="en-IN" w:bidi="hi-IN"/>
+          <w14:ligatures w14:val="standardContextual"/>
+        </w:rPr>
+      </w:pPr>
+      <w:hyperlink w:anchor="_Toc220772901" w:history="1">
         <w:r>
           <w:rPr>
             <w:rStyle w:val="Hyperlink"/>
@@ -3938,7 +4490,7 @@
           <w:rPr>
             <w:webHidden/>
           </w:rPr>
-          <w:instrText xml:space="preserve"> PAGEREF _Toc218817383 \h </w:instrText>
+          <w:instrText xml:space="preserve"> PAGEREF _Toc220772901 \h </w:instrText>
         </w:r>
         <w:r>
           <w:rPr>
@@ -3955,7 +4507,7 @@
           <w:rPr>
             <w:webHidden/>
           </w:rPr>
-          <w:t>13</w:t>
+          <w:t>12</w:t>
         </w:r>
         <w:r>
           <w:rPr>
@@ -3968,20 +4520,17 @@
     <w:p>
       <w:pPr>
         <w:pStyle w:val="TOC2"/>
-        <w:numPr>
-          <w:ilvl w:val="0"/>
-          <w:numId w:val="0"/>
-        </w:numPr>
-        <w:ind w:left="720"/>
         <w:rPr>
           <w:rFonts w:asciiTheme="minorHAnsi" w:eastAsiaTheme="minorEastAsia" w:hAnsiTheme="minorHAnsi"/>
           <w:color w:val="auto"/>
-          <w:sz w:val="22"/>
-          <w:szCs w:val="22"/>
-          <w:lang w:eastAsia="en-IN"/>
-        </w:rPr>
-      </w:pPr>
-      <w:hyperlink w:anchor="_Toc218817384" w:history="1">
+          <w:kern w:val="2"/>
+          <w:sz w:val="24"/>
+          <w:szCs w:val="21"/>
+          <w:lang w:eastAsia="en-IN" w:bidi="hi-IN"/>
+          <w14:ligatures w14:val="standardContextual"/>
+        </w:rPr>
+      </w:pPr>
+      <w:hyperlink w:anchor="_Toc220772902" w:history="1">
         <w:r>
           <w:rPr>
             <w:rStyle w:val="Hyperlink"/>
@@ -4004,7 +4553,7 @@
           <w:rPr>
             <w:webHidden/>
           </w:rPr>
-          <w:instrText xml:space="preserve"> PAGEREF _Toc218817384 \h </w:instrText>
+          <w:instrText xml:space="preserve"> PAGEREF _Toc220772902 \h </w:instrText>
         </w:r>
         <w:r>
           <w:rPr>
@@ -4021,7 +4570,7 @@
           <w:rPr>
             <w:webHidden/>
           </w:rPr>
-          <w:t>13</w:t>
+          <w:t>12</w:t>
         </w:r>
         <w:r>
           <w:rPr>
@@ -4034,20 +4583,17 @@
     <w:p>
       <w:pPr>
         <w:pStyle w:val="TOC2"/>
-        <w:numPr>
-          <w:ilvl w:val="0"/>
-          <w:numId w:val="0"/>
-        </w:numPr>
-        <w:ind w:left="720"/>
         <w:rPr>
           <w:rFonts w:asciiTheme="minorHAnsi" w:eastAsiaTheme="minorEastAsia" w:hAnsiTheme="minorHAnsi"/>
           <w:color w:val="auto"/>
-          <w:sz w:val="22"/>
-          <w:szCs w:val="22"/>
-          <w:lang w:eastAsia="en-IN"/>
-        </w:rPr>
-      </w:pPr>
-      <w:hyperlink w:anchor="_Toc218817385" w:history="1">
+          <w:kern w:val="2"/>
+          <w:sz w:val="24"/>
+          <w:szCs w:val="21"/>
+          <w:lang w:eastAsia="en-IN" w:bidi="hi-IN"/>
+          <w14:ligatures w14:val="standardContextual"/>
+        </w:rPr>
+      </w:pPr>
+      <w:hyperlink w:anchor="_Toc220772903" w:history="1">
         <w:r>
           <w:rPr>
             <w:rStyle w:val="Hyperlink"/>
@@ -4070,7 +4616,7 @@
           <w:rPr>
             <w:webHidden/>
           </w:rPr>
-          <w:instrText xml:space="preserve"> PAGEREF _Toc218817385 \h </w:instrText>
+          <w:instrText xml:space="preserve"> PAGEREF _Toc220772903 \h </w:instrText>
         </w:r>
         <w:r>
           <w:rPr>
@@ -4087,7 +4633,7 @@
           <w:rPr>
             <w:webHidden/>
           </w:rPr>
-          <w:t>14</w:t>
+          <w:t>13</w:t>
         </w:r>
         <w:r>
           <w:rPr>
@@ -4100,20 +4646,17 @@
     <w:p>
       <w:pPr>
         <w:pStyle w:val="TOC2"/>
-        <w:numPr>
-          <w:ilvl w:val="0"/>
-          <w:numId w:val="0"/>
-        </w:numPr>
-        <w:ind w:left="720"/>
         <w:rPr>
           <w:rFonts w:asciiTheme="minorHAnsi" w:eastAsiaTheme="minorEastAsia" w:hAnsiTheme="minorHAnsi"/>
           <w:color w:val="auto"/>
-          <w:sz w:val="22"/>
-          <w:szCs w:val="22"/>
-          <w:lang w:eastAsia="en-IN"/>
-        </w:rPr>
-      </w:pPr>
-      <w:hyperlink w:anchor="_Toc218817386" w:history="1">
+          <w:kern w:val="2"/>
+          <w:sz w:val="24"/>
+          <w:szCs w:val="21"/>
+          <w:lang w:eastAsia="en-IN" w:bidi="hi-IN"/>
+          <w14:ligatures w14:val="standardContextual"/>
+        </w:rPr>
+      </w:pPr>
+      <w:hyperlink w:anchor="_Toc220772904" w:history="1">
         <w:r>
           <w:rPr>
             <w:rStyle w:val="Hyperlink"/>
@@ -4136,7 +4679,7 @@
           <w:rPr>
             <w:webHidden/>
           </w:rPr>
-          <w:instrText xml:space="preserve"> PAGEREF _Toc218817386 \h </w:instrText>
+          <w:instrText xml:space="preserve"> PAGEREF _Toc220772904 \h </w:instrText>
         </w:r>
         <w:r>
           <w:rPr>
@@ -4153,7 +4696,7 @@
           <w:rPr>
             <w:webHidden/>
           </w:rPr>
-          <w:t>14</w:t>
+          <w:t>13</w:t>
         </w:r>
         <w:r>
           <w:rPr>
@@ -4166,20 +4709,17 @@
     <w:p>
       <w:pPr>
         <w:pStyle w:val="TOC2"/>
-        <w:numPr>
-          <w:ilvl w:val="0"/>
-          <w:numId w:val="0"/>
-        </w:numPr>
-        <w:ind w:left="720"/>
         <w:rPr>
           <w:rFonts w:asciiTheme="minorHAnsi" w:eastAsiaTheme="minorEastAsia" w:hAnsiTheme="minorHAnsi"/>
           <w:color w:val="auto"/>
-          <w:sz w:val="22"/>
-          <w:szCs w:val="22"/>
-          <w:lang w:eastAsia="en-IN"/>
-        </w:rPr>
-      </w:pPr>
-      <w:hyperlink w:anchor="_Toc218817387" w:history="1">
+          <w:kern w:val="2"/>
+          <w:sz w:val="24"/>
+          <w:szCs w:val="21"/>
+          <w:lang w:eastAsia="en-IN" w:bidi="hi-IN"/>
+          <w14:ligatures w14:val="standardContextual"/>
+        </w:rPr>
+      </w:pPr>
+      <w:hyperlink w:anchor="_Toc220772905" w:history="1">
         <w:r>
           <w:rPr>
             <w:rStyle w:val="Hyperlink"/>
@@ -4202,7 +4742,7 @@
           <w:rPr>
             <w:webHidden/>
           </w:rPr>
-          <w:instrText xml:space="preserve"> PAGEREF _Toc218817387 \h </w:instrText>
+          <w:instrText xml:space="preserve"> PAGEREF _Toc220772905 \h </w:instrText>
         </w:r>
         <w:r>
           <w:rPr>
@@ -4219,7 +4759,7 @@
           <w:rPr>
             <w:webHidden/>
           </w:rPr>
-          <w:t>14</w:t>
+          <w:t>13</w:t>
         </w:r>
         <w:r>
           <w:rPr>
@@ -4238,18 +4778,14 @@
         <w:rPr>
           <w:rFonts w:cstheme="minorBidi"/>
           <w:noProof/>
-          <w:lang w:val="en-IN" w:eastAsia="en-IN"/>
-        </w:rPr>
-      </w:pPr>
-      <w:r>
-        <w:rPr>
-          <w:rStyle w:val="Hyperlink"/>
-          <w:noProof/>
-          <w:u w:val="none"/>
-        </w:rPr>
-        <w:t xml:space="preserve">         </w:t>
-      </w:r>
-      <w:hyperlink w:anchor="_Toc218817388" w:history="1">
+          <w:kern w:val="2"/>
+          <w:sz w:val="24"/>
+          <w:szCs w:val="21"/>
+          <w:lang w:val="en-IN" w:eastAsia="en-IN" w:bidi="hi-IN"/>
+          <w14:ligatures w14:val="standardContextual"/>
+        </w:rPr>
+      </w:pPr>
+      <w:hyperlink w:anchor="_Toc220772906" w:history="1">
         <w:r>
           <w:rPr>
             <w:rStyle w:val="Hyperlink"/>
@@ -4276,7 +4812,7 @@
             <w:noProof/>
             <w:webHidden/>
           </w:rPr>
-          <w:instrText xml:space="preserve"> PAGEREF _Toc218817388 \h </w:instrText>
+          <w:instrText xml:space="preserve"> PAGEREF _Toc220772906 \h </w:instrText>
         </w:r>
         <w:r>
           <w:rPr>
@@ -4296,7 +4832,7 @@
             <w:noProof/>
             <w:webHidden/>
           </w:rPr>
-          <w:t>14</w:t>
+          <w:t>13</w:t>
         </w:r>
         <w:r>
           <w:rPr>
@@ -4316,18 +4852,14 @@
         <w:rPr>
           <w:rFonts w:cstheme="minorBidi"/>
           <w:noProof/>
-          <w:lang w:val="en-IN" w:eastAsia="en-IN"/>
-        </w:rPr>
-      </w:pPr>
-      <w:r>
-        <w:rPr>
-          <w:rStyle w:val="Hyperlink"/>
-          <w:noProof/>
-          <w:u w:val="none"/>
-        </w:rPr>
-        <w:t xml:space="preserve">         </w:t>
-      </w:r>
-      <w:hyperlink w:anchor="_Toc218817389" w:history="1">
+          <w:kern w:val="2"/>
+          <w:sz w:val="24"/>
+          <w:szCs w:val="21"/>
+          <w:lang w:val="en-IN" w:eastAsia="en-IN" w:bidi="hi-IN"/>
+          <w14:ligatures w14:val="standardContextual"/>
+        </w:rPr>
+      </w:pPr>
+      <w:hyperlink w:anchor="_Toc220772907" w:history="1">
         <w:r>
           <w:rPr>
             <w:rStyle w:val="Hyperlink"/>
@@ -4354,7 +4886,7 @@
             <w:noProof/>
             <w:webHidden/>
           </w:rPr>
-          <w:instrText xml:space="preserve"> PAGEREF _Toc218817389 \h </w:instrText>
+          <w:instrText xml:space="preserve"> PAGEREF _Toc220772907 \h </w:instrText>
         </w:r>
         <w:r>
           <w:rPr>
@@ -4374,7 +4906,7 @@
             <w:noProof/>
             <w:webHidden/>
           </w:rPr>
-          <w:t>14</w:t>
+          <w:t>13</w:t>
         </w:r>
         <w:r>
           <w:rPr>
@@ -4394,18 +4926,14 @@
         <w:rPr>
           <w:rFonts w:cstheme="minorBidi"/>
           <w:noProof/>
-          <w:lang w:val="en-IN" w:eastAsia="en-IN"/>
-        </w:rPr>
-      </w:pPr>
-      <w:r>
-        <w:rPr>
-          <w:rStyle w:val="Hyperlink"/>
-          <w:noProof/>
-          <w:u w:val="none"/>
-        </w:rPr>
-        <w:t xml:space="preserve">         </w:t>
-      </w:r>
-      <w:hyperlink w:anchor="_Toc218817390" w:history="1">
+          <w:kern w:val="2"/>
+          <w:sz w:val="24"/>
+          <w:szCs w:val="21"/>
+          <w:lang w:val="en-IN" w:eastAsia="en-IN" w:bidi="hi-IN"/>
+          <w14:ligatures w14:val="standardContextual"/>
+        </w:rPr>
+      </w:pPr>
+      <w:hyperlink w:anchor="_Toc220772908" w:history="1">
         <w:r>
           <w:rPr>
             <w:rStyle w:val="Hyperlink"/>
@@ -4432,7 +4960,7 @@
             <w:noProof/>
             <w:webHidden/>
           </w:rPr>
-          <w:instrText xml:space="preserve"> PAGEREF _Toc218817390 \h </w:instrText>
+          <w:instrText xml:space="preserve"> PAGEREF _Toc220772908 \h </w:instrText>
         </w:r>
         <w:r>
           <w:rPr>
@@ -4452,7 +4980,7 @@
             <w:noProof/>
             <w:webHidden/>
           </w:rPr>
-          <w:t>15</w:t>
+          <w:t>14</w:t>
         </w:r>
         <w:r>
           <w:rPr>
@@ -4472,18 +5000,14 @@
         <w:rPr>
           <w:rFonts w:cstheme="minorBidi"/>
           <w:noProof/>
-          <w:lang w:val="en-IN" w:eastAsia="en-IN"/>
-        </w:rPr>
-      </w:pPr>
-      <w:r>
-        <w:rPr>
-          <w:rStyle w:val="Hyperlink"/>
-          <w:noProof/>
-          <w:u w:val="none"/>
-        </w:rPr>
-        <w:t xml:space="preserve">         </w:t>
-      </w:r>
-      <w:hyperlink w:anchor="_Toc218817391" w:history="1">
+          <w:kern w:val="2"/>
+          <w:sz w:val="24"/>
+          <w:szCs w:val="21"/>
+          <w:lang w:val="en-IN" w:eastAsia="en-IN" w:bidi="hi-IN"/>
+          <w14:ligatures w14:val="standardContextual"/>
+        </w:rPr>
+      </w:pPr>
+      <w:hyperlink w:anchor="_Toc220772909" w:history="1">
         <w:r>
           <w:rPr>
             <w:rStyle w:val="Hyperlink"/>
@@ -4510,7 +5034,7 @@
             <w:noProof/>
             <w:webHidden/>
           </w:rPr>
-          <w:instrText xml:space="preserve"> PAGEREF _Toc218817391 \h </w:instrText>
+          <w:instrText xml:space="preserve"> PAGEREF _Toc220772909 \h </w:instrText>
         </w:r>
         <w:r>
           <w:rPr>
@@ -4530,7 +5054,7 @@
             <w:noProof/>
             <w:webHidden/>
           </w:rPr>
-          <w:t>15</w:t>
+          <w:t>14</w:t>
         </w:r>
         <w:r>
           <w:rPr>
@@ -4550,18 +5074,14 @@
         <w:rPr>
           <w:rFonts w:cstheme="minorBidi"/>
           <w:noProof/>
-          <w:lang w:val="en-IN" w:eastAsia="en-IN"/>
-        </w:rPr>
-      </w:pPr>
-      <w:r>
-        <w:rPr>
-          <w:rStyle w:val="Hyperlink"/>
-          <w:noProof/>
-          <w:u w:val="none"/>
-        </w:rPr>
-        <w:t xml:space="preserve">         </w:t>
-      </w:r>
-      <w:hyperlink w:anchor="_Toc218817392" w:history="1">
+          <w:kern w:val="2"/>
+          <w:sz w:val="24"/>
+          <w:szCs w:val="21"/>
+          <w:lang w:val="en-IN" w:eastAsia="en-IN" w:bidi="hi-IN"/>
+          <w14:ligatures w14:val="standardContextual"/>
+        </w:rPr>
+      </w:pPr>
+      <w:hyperlink w:anchor="_Toc220772910" w:history="1">
         <w:r>
           <w:rPr>
             <w:rStyle w:val="Hyperlink"/>
@@ -4588,7 +5108,7 @@
             <w:noProof/>
             <w:webHidden/>
           </w:rPr>
-          <w:instrText xml:space="preserve"> PAGEREF _Toc218817392 \h </w:instrText>
+          <w:instrText xml:space="preserve"> PAGEREF _Toc220772910 \h </w:instrText>
         </w:r>
         <w:r>
           <w:rPr>
@@ -4608,7 +5128,7 @@
             <w:noProof/>
             <w:webHidden/>
           </w:rPr>
-          <w:t>15</w:t>
+          <w:t>14</w:t>
         </w:r>
         <w:r>
           <w:rPr>
@@ -4627,10 +5147,14 @@
           <w:caps w:val="0"/>
           <w:noProof/>
           <w:color w:val="auto"/>
-          <w:lang w:eastAsia="en-IN"/>
-        </w:rPr>
-      </w:pPr>
-      <w:hyperlink w:anchor="_Toc218817393" w:history="1">
+          <w:kern w:val="2"/>
+          <w:sz w:val="24"/>
+          <w:szCs w:val="21"/>
+          <w:lang w:eastAsia="en-IN" w:bidi="hi-IN"/>
+          <w14:ligatures w14:val="standardContextual"/>
+        </w:rPr>
+      </w:pPr>
+      <w:hyperlink w:anchor="_Toc220772911" w:history="1">
         <w:r>
           <w:rPr>
             <w:rStyle w:val="Hyperlink"/>
@@ -4657,7 +5181,7 @@
             <w:noProof/>
             <w:webHidden/>
           </w:rPr>
-          <w:instrText xml:space="preserve"> PAGEREF _Toc218817393 \h </w:instrText>
+          <w:instrText xml:space="preserve"> PAGEREF _Toc220772911 \h </w:instrText>
         </w:r>
         <w:r>
           <w:rPr>
@@ -4677,7 +5201,7 @@
             <w:noProof/>
             <w:webHidden/>
           </w:rPr>
-          <w:t>16</w:t>
+          <w:t>15</w:t>
         </w:r>
         <w:r>
           <w:rPr>
@@ -4691,20 +5215,17 @@
     <w:p>
       <w:pPr>
         <w:pStyle w:val="TOC2"/>
-        <w:numPr>
-          <w:ilvl w:val="0"/>
-          <w:numId w:val="0"/>
-        </w:numPr>
-        <w:ind w:left="720"/>
         <w:rPr>
           <w:rFonts w:asciiTheme="minorHAnsi" w:eastAsiaTheme="minorEastAsia" w:hAnsiTheme="minorHAnsi"/>
           <w:color w:val="auto"/>
-          <w:sz w:val="22"/>
-          <w:szCs w:val="22"/>
-          <w:lang w:eastAsia="en-IN"/>
-        </w:rPr>
-      </w:pPr>
-      <w:hyperlink w:anchor="_Toc218817394" w:history="1">
+          <w:kern w:val="2"/>
+          <w:sz w:val="24"/>
+          <w:szCs w:val="21"/>
+          <w:lang w:eastAsia="en-IN" w:bidi="hi-IN"/>
+          <w14:ligatures w14:val="standardContextual"/>
+        </w:rPr>
+      </w:pPr>
+      <w:hyperlink w:anchor="_Toc220772912" w:history="1">
         <w:r>
           <w:rPr>
             <w:rStyle w:val="Hyperlink"/>
@@ -4727,7 +5248,7 @@
           <w:rPr>
             <w:webHidden/>
           </w:rPr>
-          <w:instrText xml:space="preserve"> PAGEREF _Toc218817394 \h </w:instrText>
+          <w:instrText xml:space="preserve"> PAGEREF _Toc220772912 \h </w:instrText>
         </w:r>
         <w:r>
           <w:rPr>
@@ -4744,7 +5265,7 @@
           <w:rPr>
             <w:webHidden/>
           </w:rPr>
-          <w:t>16</w:t>
+          <w:t>15</w:t>
         </w:r>
         <w:r>
           <w:rPr>
@@ -4757,20 +5278,17 @@
     <w:p>
       <w:pPr>
         <w:pStyle w:val="TOC2"/>
-        <w:numPr>
-          <w:ilvl w:val="0"/>
-          <w:numId w:val="0"/>
-        </w:numPr>
-        <w:ind w:left="720"/>
         <w:rPr>
           <w:rFonts w:asciiTheme="minorHAnsi" w:eastAsiaTheme="minorEastAsia" w:hAnsiTheme="minorHAnsi"/>
           <w:color w:val="auto"/>
-          <w:sz w:val="22"/>
-          <w:szCs w:val="22"/>
-          <w:lang w:eastAsia="en-IN"/>
-        </w:rPr>
-      </w:pPr>
-      <w:hyperlink w:anchor="_Toc218817395" w:history="1">
+          <w:kern w:val="2"/>
+          <w:sz w:val="24"/>
+          <w:szCs w:val="21"/>
+          <w:lang w:eastAsia="en-IN" w:bidi="hi-IN"/>
+          <w14:ligatures w14:val="standardContextual"/>
+        </w:rPr>
+      </w:pPr>
+      <w:hyperlink w:anchor="_Toc220772913" w:history="1">
         <w:r>
           <w:rPr>
             <w:rStyle w:val="Hyperlink"/>
@@ -4793,7 +5311,7 @@
           <w:rPr>
             <w:webHidden/>
           </w:rPr>
-          <w:instrText xml:space="preserve"> PAGEREF _Toc218817395 \h </w:instrText>
+          <w:instrText xml:space="preserve"> PAGEREF _Toc220772913 \h </w:instrText>
         </w:r>
         <w:r>
           <w:rPr>
@@ -4810,7 +5328,7 @@
           <w:rPr>
             <w:webHidden/>
           </w:rPr>
-          <w:t>16</w:t>
+          <w:t>15</w:t>
         </w:r>
         <w:r>
           <w:rPr>
@@ -4829,18 +5347,14 @@
         <w:rPr>
           <w:rFonts w:cstheme="minorBidi"/>
           <w:noProof/>
-          <w:lang w:val="en-IN" w:eastAsia="en-IN"/>
-        </w:rPr>
-      </w:pPr>
-      <w:r>
-        <w:rPr>
-          <w:rStyle w:val="Hyperlink"/>
-          <w:noProof/>
-          <w:u w:val="none"/>
-        </w:rPr>
-        <w:t xml:space="preserve">         </w:t>
-      </w:r>
-      <w:hyperlink w:anchor="_Toc218817396" w:history="1">
+          <w:kern w:val="2"/>
+          <w:sz w:val="24"/>
+          <w:szCs w:val="21"/>
+          <w:lang w:val="en-IN" w:eastAsia="en-IN" w:bidi="hi-IN"/>
+          <w14:ligatures w14:val="standardContextual"/>
+        </w:rPr>
+      </w:pPr>
+      <w:hyperlink w:anchor="_Toc220772914" w:history="1">
         <w:r>
           <w:rPr>
             <w:rStyle w:val="Hyperlink"/>
@@ -4868,7 +5382,7 @@
             <w:noProof/>
             <w:webHidden/>
           </w:rPr>
-          <w:instrText xml:space="preserve"> PAGEREF _Toc218817396 \h </w:instrText>
+          <w:instrText xml:space="preserve"> PAGEREF _Toc220772914 \h </w:instrText>
         </w:r>
         <w:r>
           <w:rPr>
@@ -4888,7 +5402,7 @@
             <w:noProof/>
             <w:webHidden/>
           </w:rPr>
-          <w:t>16</w:t>
+          <w:t>15</w:t>
         </w:r>
         <w:r>
           <w:rPr>
@@ -4908,18 +5422,14 @@
         <w:rPr>
           <w:rFonts w:cstheme="minorBidi"/>
           <w:noProof/>
-          <w:lang w:val="en-IN" w:eastAsia="en-IN"/>
-        </w:rPr>
-      </w:pPr>
-      <w:r>
-        <w:rPr>
-          <w:rStyle w:val="Hyperlink"/>
-          <w:noProof/>
-          <w:u w:val="none"/>
-        </w:rPr>
-        <w:t xml:space="preserve">         </w:t>
-      </w:r>
-      <w:hyperlink w:anchor="_Toc218817397" w:history="1">
+          <w:kern w:val="2"/>
+          <w:sz w:val="24"/>
+          <w:szCs w:val="21"/>
+          <w:lang w:val="en-IN" w:eastAsia="en-IN" w:bidi="hi-IN"/>
+          <w14:ligatures w14:val="standardContextual"/>
+        </w:rPr>
+      </w:pPr>
+      <w:hyperlink w:anchor="_Toc220772915" w:history="1">
         <w:r>
           <w:rPr>
             <w:rStyle w:val="Hyperlink"/>
@@ -4947,7 +5457,7 @@
             <w:noProof/>
             <w:webHidden/>
           </w:rPr>
-          <w:instrText xml:space="preserve"> PAGEREF _Toc218817397 \h </w:instrText>
+          <w:instrText xml:space="preserve"> PAGEREF _Toc220772915 \h </w:instrText>
         </w:r>
         <w:r>
           <w:rPr>
@@ -4967,7 +5477,7 @@
             <w:noProof/>
             <w:webHidden/>
           </w:rPr>
-          <w:t>16</w:t>
+          <w:t>15</w:t>
         </w:r>
         <w:r>
           <w:rPr>
@@ -4987,18 +5497,14 @@
         <w:rPr>
           <w:rFonts w:cstheme="minorBidi"/>
           <w:noProof/>
-          <w:lang w:val="en-IN" w:eastAsia="en-IN"/>
-        </w:rPr>
-      </w:pPr>
-      <w:r>
-        <w:rPr>
-          <w:rStyle w:val="Hyperlink"/>
-          <w:noProof/>
-          <w:u w:val="none"/>
-        </w:rPr>
-        <w:t xml:space="preserve">         </w:t>
-      </w:r>
-      <w:hyperlink w:anchor="_Toc218817398" w:history="1">
+          <w:kern w:val="2"/>
+          <w:sz w:val="24"/>
+          <w:szCs w:val="21"/>
+          <w:lang w:val="en-IN" w:eastAsia="en-IN" w:bidi="hi-IN"/>
+          <w14:ligatures w14:val="standardContextual"/>
+        </w:rPr>
+      </w:pPr>
+      <w:hyperlink w:anchor="_Toc220772916" w:history="1">
         <w:r>
           <w:rPr>
             <w:rStyle w:val="Hyperlink"/>
@@ -5026,7 +5532,7 @@
             <w:noProof/>
             <w:webHidden/>
           </w:rPr>
-          <w:instrText xml:space="preserve"> PAGEREF _Toc218817398 \h </w:instrText>
+          <w:instrText xml:space="preserve"> PAGEREF _Toc220772916 \h </w:instrText>
         </w:r>
         <w:r>
           <w:rPr>
@@ -5046,7 +5552,7 @@
             <w:noProof/>
             <w:webHidden/>
           </w:rPr>
-          <w:t>16</w:t>
+          <w:t>15</w:t>
         </w:r>
         <w:r>
           <w:rPr>
@@ -5066,18 +5572,14 @@
         <w:rPr>
           <w:rFonts w:cstheme="minorBidi"/>
           <w:noProof/>
-          <w:lang w:val="en-IN" w:eastAsia="en-IN"/>
-        </w:rPr>
-      </w:pPr>
-      <w:r>
-        <w:rPr>
-          <w:rStyle w:val="Hyperlink"/>
-          <w:noProof/>
-          <w:u w:val="none"/>
-        </w:rPr>
-        <w:t xml:space="preserve">         </w:t>
-      </w:r>
-      <w:hyperlink w:anchor="_Toc218817399" w:history="1">
+          <w:kern w:val="2"/>
+          <w:sz w:val="24"/>
+          <w:szCs w:val="21"/>
+          <w:lang w:val="en-IN" w:eastAsia="en-IN" w:bidi="hi-IN"/>
+          <w14:ligatures w14:val="standardContextual"/>
+        </w:rPr>
+      </w:pPr>
+      <w:hyperlink w:anchor="_Toc220772917" w:history="1">
         <w:r>
           <w:rPr>
             <w:rStyle w:val="Hyperlink"/>
@@ -5105,7 +5607,7 @@
             <w:noProof/>
             <w:webHidden/>
           </w:rPr>
-          <w:instrText xml:space="preserve"> PAGEREF _Toc218817399 \h </w:instrText>
+          <w:instrText xml:space="preserve"> PAGEREF _Toc220772917 \h </w:instrText>
         </w:r>
         <w:r>
           <w:rPr>
@@ -5125,7 +5627,7 @@
             <w:noProof/>
             <w:webHidden/>
           </w:rPr>
-          <w:t>16</w:t>
+          <w:t>15</w:t>
         </w:r>
         <w:r>
           <w:rPr>
@@ -5139,20 +5641,17 @@
     <w:p>
       <w:pPr>
         <w:pStyle w:val="TOC2"/>
-        <w:numPr>
-          <w:ilvl w:val="0"/>
-          <w:numId w:val="0"/>
-        </w:numPr>
-        <w:ind w:left="720"/>
         <w:rPr>
           <w:rFonts w:asciiTheme="minorHAnsi" w:eastAsiaTheme="minorEastAsia" w:hAnsiTheme="minorHAnsi"/>
           <w:color w:val="auto"/>
-          <w:sz w:val="22"/>
-          <w:szCs w:val="22"/>
-          <w:lang w:eastAsia="en-IN"/>
-        </w:rPr>
-      </w:pPr>
-      <w:hyperlink w:anchor="_Toc218817400" w:history="1">
+          <w:kern w:val="2"/>
+          <w:sz w:val="24"/>
+          <w:szCs w:val="21"/>
+          <w:lang w:eastAsia="en-IN" w:bidi="hi-IN"/>
+          <w14:ligatures w14:val="standardContextual"/>
+        </w:rPr>
+      </w:pPr>
+      <w:hyperlink w:anchor="_Toc220772918" w:history="1">
         <w:r>
           <w:rPr>
             <w:rStyle w:val="Hyperlink"/>
@@ -5175,7 +5674,7 @@
           <w:rPr>
             <w:webHidden/>
           </w:rPr>
-          <w:instrText xml:space="preserve"> PAGEREF _Toc218817400 \h </w:instrText>
+          <w:instrText xml:space="preserve"> PAGEREF _Toc220772918 \h </w:instrText>
         </w:r>
         <w:r>
           <w:rPr>
@@ -5192,7 +5691,7 @@
           <w:rPr>
             <w:webHidden/>
           </w:rPr>
-          <w:t>17</w:t>
+          <w:t>16</w:t>
         </w:r>
         <w:r>
           <w:rPr>
@@ -5205,20 +5704,17 @@
     <w:p>
       <w:pPr>
         <w:pStyle w:val="TOC2"/>
-        <w:numPr>
-          <w:ilvl w:val="0"/>
-          <w:numId w:val="0"/>
-        </w:numPr>
-        <w:ind w:left="720"/>
         <w:rPr>
           <w:rFonts w:asciiTheme="minorHAnsi" w:eastAsiaTheme="minorEastAsia" w:hAnsiTheme="minorHAnsi"/>
           <w:color w:val="auto"/>
-          <w:sz w:val="22"/>
-          <w:szCs w:val="22"/>
-          <w:lang w:eastAsia="en-IN"/>
-        </w:rPr>
-      </w:pPr>
-      <w:hyperlink w:anchor="_Toc218817401" w:history="1">
+          <w:kern w:val="2"/>
+          <w:sz w:val="24"/>
+          <w:szCs w:val="21"/>
+          <w:lang w:eastAsia="en-IN" w:bidi="hi-IN"/>
+          <w14:ligatures w14:val="standardContextual"/>
+        </w:rPr>
+      </w:pPr>
+      <w:hyperlink w:anchor="_Toc220772919" w:history="1">
         <w:r>
           <w:rPr>
             <w:rStyle w:val="Hyperlink"/>
@@ -5241,7 +5737,7 @@
           <w:rPr>
             <w:webHidden/>
           </w:rPr>
-          <w:instrText xml:space="preserve"> PAGEREF _Toc218817401 \h </w:instrText>
+          <w:instrText xml:space="preserve"> PAGEREF _Toc220772919 \h </w:instrText>
         </w:r>
         <w:r>
           <w:rPr>
@@ -5258,7 +5754,7 @@
           <w:rPr>
             <w:webHidden/>
           </w:rPr>
-          <w:t>17</w:t>
+          <w:t>16</w:t>
         </w:r>
         <w:r>
           <w:rPr>
@@ -5271,20 +5767,17 @@
     <w:p>
       <w:pPr>
         <w:pStyle w:val="TOC2"/>
-        <w:numPr>
-          <w:ilvl w:val="0"/>
-          <w:numId w:val="0"/>
-        </w:numPr>
-        <w:ind w:left="720"/>
         <w:rPr>
           <w:rFonts w:asciiTheme="minorHAnsi" w:eastAsiaTheme="minorEastAsia" w:hAnsiTheme="minorHAnsi"/>
           <w:color w:val="auto"/>
-          <w:sz w:val="22"/>
-          <w:szCs w:val="22"/>
-          <w:lang w:eastAsia="en-IN"/>
-        </w:rPr>
-      </w:pPr>
-      <w:hyperlink w:anchor="_Toc218817402" w:history="1">
+          <w:kern w:val="2"/>
+          <w:sz w:val="24"/>
+          <w:szCs w:val="21"/>
+          <w:lang w:eastAsia="en-IN" w:bidi="hi-IN"/>
+          <w14:ligatures w14:val="standardContextual"/>
+        </w:rPr>
+      </w:pPr>
+      <w:hyperlink w:anchor="_Toc220772920" w:history="1">
         <w:r>
           <w:rPr>
             <w:rStyle w:val="Hyperlink"/>
@@ -5307,7 +5800,7 @@
           <w:rPr>
             <w:webHidden/>
           </w:rPr>
-          <w:instrText xml:space="preserve"> PAGEREF _Toc218817402 \h </w:instrText>
+          <w:instrText xml:space="preserve"> PAGEREF _Toc220772920 \h </w:instrText>
         </w:r>
         <w:r>
           <w:rPr>
@@ -5324,7 +5817,7 @@
           <w:rPr>
             <w:webHidden/>
           </w:rPr>
-          <w:t>17</w:t>
+          <w:t>16</w:t>
         </w:r>
         <w:r>
           <w:rPr>
@@ -5343,18 +5836,14 @@
         <w:rPr>
           <w:rFonts w:cstheme="minorBidi"/>
           <w:noProof/>
-          <w:lang w:val="en-IN" w:eastAsia="en-IN"/>
-        </w:rPr>
-      </w:pPr>
-      <w:r>
-        <w:rPr>
-          <w:rStyle w:val="Hyperlink"/>
-          <w:noProof/>
-          <w:u w:val="none"/>
-        </w:rPr>
-        <w:t xml:space="preserve">         </w:t>
-      </w:r>
-      <w:hyperlink w:anchor="_Toc218817403" w:history="1">
+          <w:kern w:val="2"/>
+          <w:sz w:val="24"/>
+          <w:szCs w:val="21"/>
+          <w:lang w:val="en-IN" w:eastAsia="en-IN" w:bidi="hi-IN"/>
+          <w14:ligatures w14:val="standardContextual"/>
+        </w:rPr>
+      </w:pPr>
+      <w:hyperlink w:anchor="_Toc220772921" w:history="1">
         <w:r>
           <w:rPr>
             <w:rStyle w:val="Hyperlink"/>
@@ -5381,7 +5870,7 @@
             <w:noProof/>
             <w:webHidden/>
           </w:rPr>
-          <w:instrText xml:space="preserve"> PAGEREF _Toc218817403 \h </w:instrText>
+          <w:instrText xml:space="preserve"> PAGEREF _Toc220772921 \h </w:instrText>
         </w:r>
         <w:r>
           <w:rPr>
@@ -5401,7 +5890,7 @@
             <w:noProof/>
             <w:webHidden/>
           </w:rPr>
-          <w:t>17</w:t>
+          <w:t>16</w:t>
         </w:r>
         <w:r>
           <w:rPr>
@@ -5421,18 +5910,14 @@
         <w:rPr>
           <w:rFonts w:cstheme="minorBidi"/>
           <w:noProof/>
-          <w:lang w:val="en-IN" w:eastAsia="en-IN"/>
-        </w:rPr>
-      </w:pPr>
-      <w:r>
-        <w:rPr>
-          <w:rStyle w:val="Hyperlink"/>
-          <w:noProof/>
-          <w:u w:val="none"/>
-        </w:rPr>
-        <w:t xml:space="preserve">         </w:t>
-      </w:r>
-      <w:hyperlink w:anchor="_Toc218817404" w:history="1">
+          <w:kern w:val="2"/>
+          <w:sz w:val="24"/>
+          <w:szCs w:val="21"/>
+          <w:lang w:val="en-IN" w:eastAsia="en-IN" w:bidi="hi-IN"/>
+          <w14:ligatures w14:val="standardContextual"/>
+        </w:rPr>
+      </w:pPr>
+      <w:hyperlink w:anchor="_Toc220772922" w:history="1">
         <w:r>
           <w:rPr>
             <w:rStyle w:val="Hyperlink"/>
@@ -5459,7 +5944,7 @@
             <w:noProof/>
             <w:webHidden/>
           </w:rPr>
-          <w:instrText xml:space="preserve"> PAGEREF _Toc218817404 \h </w:instrText>
+          <w:instrText xml:space="preserve"> PAGEREF _Toc220772922 \h </w:instrText>
         </w:r>
         <w:r>
           <w:rPr>
@@ -5479,7 +5964,7 @@
             <w:noProof/>
             <w:webHidden/>
           </w:rPr>
-          <w:t>17</w:t>
+          <w:t>16</w:t>
         </w:r>
         <w:r>
           <w:rPr>
@@ -5499,18 +5984,14 @@
         <w:rPr>
           <w:rFonts w:cstheme="minorBidi"/>
           <w:noProof/>
-          <w:lang w:val="en-IN" w:eastAsia="en-IN"/>
-        </w:rPr>
-      </w:pPr>
-      <w:r>
-        <w:rPr>
-          <w:rStyle w:val="Hyperlink"/>
-          <w:noProof/>
-          <w:u w:val="none"/>
-        </w:rPr>
-        <w:t xml:space="preserve">         </w:t>
-      </w:r>
-      <w:hyperlink w:anchor="_Toc218817405" w:history="1">
+          <w:kern w:val="2"/>
+          <w:sz w:val="24"/>
+          <w:szCs w:val="21"/>
+          <w:lang w:val="en-IN" w:eastAsia="en-IN" w:bidi="hi-IN"/>
+          <w14:ligatures w14:val="standardContextual"/>
+        </w:rPr>
+      </w:pPr>
+      <w:hyperlink w:anchor="_Toc220772923" w:history="1">
         <w:r>
           <w:rPr>
             <w:rStyle w:val="Hyperlink"/>
@@ -5537,7 +6018,7 @@
             <w:noProof/>
             <w:webHidden/>
           </w:rPr>
-          <w:instrText xml:space="preserve"> PAGEREF _Toc218817405 \h </w:instrText>
+          <w:instrText xml:space="preserve"> PAGEREF _Toc220772923 \h </w:instrText>
         </w:r>
         <w:r>
           <w:rPr>
@@ -5557,7 +6038,7 @@
             <w:noProof/>
             <w:webHidden/>
           </w:rPr>
-          <w:t>18</w:t>
+          <w:t>17</w:t>
         </w:r>
         <w:r>
           <w:rPr>
@@ -5577,18 +6058,14 @@
         <w:rPr>
           <w:rFonts w:cstheme="minorBidi"/>
           <w:noProof/>
-          <w:lang w:val="en-IN" w:eastAsia="en-IN"/>
-        </w:rPr>
-      </w:pPr>
-      <w:r>
-        <w:rPr>
-          <w:rStyle w:val="Hyperlink"/>
-          <w:noProof/>
-          <w:u w:val="none"/>
-        </w:rPr>
-        <w:t xml:space="preserve">         </w:t>
-      </w:r>
-      <w:hyperlink w:anchor="_Toc218817406" w:history="1">
+          <w:kern w:val="2"/>
+          <w:sz w:val="24"/>
+          <w:szCs w:val="21"/>
+          <w:lang w:val="en-IN" w:eastAsia="en-IN" w:bidi="hi-IN"/>
+          <w14:ligatures w14:val="standardContextual"/>
+        </w:rPr>
+      </w:pPr>
+      <w:hyperlink w:anchor="_Toc220772924" w:history="1">
         <w:r>
           <w:rPr>
             <w:rStyle w:val="Hyperlink"/>
@@ -5615,7 +6092,7 @@
             <w:noProof/>
             <w:webHidden/>
           </w:rPr>
-          <w:instrText xml:space="preserve"> PAGEREF _Toc218817406 \h </w:instrText>
+          <w:instrText xml:space="preserve"> PAGEREF _Toc220772924 \h </w:instrText>
         </w:r>
         <w:r>
           <w:rPr>
@@ -5635,7 +6112,7 @@
             <w:noProof/>
             <w:webHidden/>
           </w:rPr>
-          <w:t>18</w:t>
+          <w:t>17</w:t>
         </w:r>
         <w:r>
           <w:rPr>
@@ -5655,18 +6132,14 @@
         <w:rPr>
           <w:rFonts w:cstheme="minorBidi"/>
           <w:noProof/>
-          <w:lang w:val="en-IN" w:eastAsia="en-IN"/>
-        </w:rPr>
-      </w:pPr>
-      <w:r>
-        <w:rPr>
-          <w:rStyle w:val="Hyperlink"/>
-          <w:noProof/>
-          <w:u w:val="none"/>
-        </w:rPr>
-        <w:t xml:space="preserve">         </w:t>
-      </w:r>
-      <w:hyperlink w:anchor="_Toc218817407" w:history="1">
+          <w:kern w:val="2"/>
+          <w:sz w:val="24"/>
+          <w:szCs w:val="21"/>
+          <w:lang w:val="en-IN" w:eastAsia="en-IN" w:bidi="hi-IN"/>
+          <w14:ligatures w14:val="standardContextual"/>
+        </w:rPr>
+      </w:pPr>
+      <w:hyperlink w:anchor="_Toc220772925" w:history="1">
         <w:r>
           <w:rPr>
             <w:rStyle w:val="Hyperlink"/>
@@ -5693,7 +6166,7 @@
             <w:noProof/>
             <w:webHidden/>
           </w:rPr>
-          <w:instrText xml:space="preserve"> PAGEREF _Toc218817407 \h </w:instrText>
+          <w:instrText xml:space="preserve"> PAGEREF _Toc220772925 \h </w:instrText>
         </w:r>
         <w:r>
           <w:rPr>
@@ -5713,7 +6186,7 @@
             <w:noProof/>
             <w:webHidden/>
           </w:rPr>
-          <w:t>18</w:t>
+          <w:t>17</w:t>
         </w:r>
         <w:r>
           <w:rPr>
@@ -5732,10 +6205,14 @@
           <w:caps w:val="0"/>
           <w:noProof/>
           <w:color w:val="auto"/>
-          <w:lang w:eastAsia="en-IN"/>
-        </w:rPr>
-      </w:pPr>
-      <w:hyperlink w:anchor="_Toc218817408" w:history="1">
+          <w:kern w:val="2"/>
+          <w:sz w:val="24"/>
+          <w:szCs w:val="21"/>
+          <w:lang w:eastAsia="en-IN" w:bidi="hi-IN"/>
+          <w14:ligatures w14:val="standardContextual"/>
+        </w:rPr>
+      </w:pPr>
+      <w:hyperlink w:anchor="_Toc220772926" w:history="1">
         <w:r>
           <w:rPr>
             <w:rStyle w:val="Hyperlink"/>
@@ -5762,7 +6239,7 @@
             <w:noProof/>
             <w:webHidden/>
           </w:rPr>
-          <w:instrText xml:space="preserve"> PAGEREF _Toc218817408 \h </w:instrText>
+          <w:instrText xml:space="preserve"> PAGEREF _Toc220772926 \h </w:instrText>
         </w:r>
         <w:r>
           <w:rPr>
@@ -5782,7 +6259,7 @@
             <w:noProof/>
             <w:webHidden/>
           </w:rPr>
-          <w:t>19</w:t>
+          <w:t>18</w:t>
         </w:r>
         <w:r>
           <w:rPr>
@@ -5796,20 +6273,17 @@
     <w:p>
       <w:pPr>
         <w:pStyle w:val="TOC2"/>
-        <w:numPr>
-          <w:ilvl w:val="0"/>
-          <w:numId w:val="0"/>
-        </w:numPr>
-        <w:ind w:left="720"/>
         <w:rPr>
           <w:rFonts w:asciiTheme="minorHAnsi" w:eastAsiaTheme="minorEastAsia" w:hAnsiTheme="minorHAnsi"/>
           <w:color w:val="auto"/>
-          <w:sz w:val="22"/>
-          <w:szCs w:val="22"/>
-          <w:lang w:eastAsia="en-IN"/>
-        </w:rPr>
-      </w:pPr>
-      <w:hyperlink w:anchor="_Toc218817409" w:history="1">
+          <w:kern w:val="2"/>
+          <w:sz w:val="24"/>
+          <w:szCs w:val="21"/>
+          <w:lang w:eastAsia="en-IN" w:bidi="hi-IN"/>
+          <w14:ligatures w14:val="standardContextual"/>
+        </w:rPr>
+      </w:pPr>
+      <w:hyperlink w:anchor="_Toc220772927" w:history="1">
         <w:r>
           <w:rPr>
             <w:rStyle w:val="Hyperlink"/>
@@ -5839,7 +6313,7 @@
           <w:rPr>
             <w:webHidden/>
           </w:rPr>
-          <w:instrText xml:space="preserve"> PAGEREF _Toc218817409 \h </w:instrText>
+          <w:instrText xml:space="preserve"> PAGEREF _Toc220772927 \h </w:instrText>
         </w:r>
         <w:r>
           <w:rPr>
@@ -5856,7 +6330,7 @@
           <w:rPr>
             <w:webHidden/>
           </w:rPr>
-          <w:t>19</w:t>
+          <w:t>18</w:t>
         </w:r>
         <w:r>
           <w:rPr>
@@ -5869,20 +6343,17 @@
     <w:p>
       <w:pPr>
         <w:pStyle w:val="TOC2"/>
-        <w:numPr>
-          <w:ilvl w:val="0"/>
-          <w:numId w:val="0"/>
-        </w:numPr>
-        <w:ind w:left="720"/>
         <w:rPr>
           <w:rFonts w:asciiTheme="minorHAnsi" w:eastAsiaTheme="minorEastAsia" w:hAnsiTheme="minorHAnsi"/>
           <w:color w:val="auto"/>
-          <w:sz w:val="22"/>
-          <w:szCs w:val="22"/>
-          <w:lang w:eastAsia="en-IN"/>
-        </w:rPr>
-      </w:pPr>
-      <w:hyperlink w:anchor="_Toc218817410" w:history="1">
+          <w:kern w:val="2"/>
+          <w:sz w:val="24"/>
+          <w:szCs w:val="21"/>
+          <w:lang w:eastAsia="en-IN" w:bidi="hi-IN"/>
+          <w14:ligatures w14:val="standardContextual"/>
+        </w:rPr>
+      </w:pPr>
+      <w:hyperlink w:anchor="_Toc220772928" w:history="1">
         <w:r>
           <w:rPr>
             <w:rStyle w:val="Hyperlink"/>
@@ -5905,7 +6376,7 @@
           <w:rPr>
             <w:webHidden/>
           </w:rPr>
-          <w:instrText xml:space="preserve"> PAGEREF _Toc218817410 \h </w:instrText>
+          <w:instrText xml:space="preserve"> PAGEREF _Toc220772928 \h </w:instrText>
         </w:r>
         <w:r>
           <w:rPr>
@@ -5922,7 +6393,7 @@
           <w:rPr>
             <w:webHidden/>
           </w:rPr>
-          <w:t>19</w:t>
+          <w:t>18</w:t>
         </w:r>
         <w:r>
           <w:rPr>
@@ -6020,8 +6491,8 @@
       <w:bookmarkStart w:id="6" w:name="_Toc32445801"/>
       <w:bookmarkStart w:id="7" w:name="_Toc33823425"/>
       <w:bookmarkStart w:id="8" w:name="_Toc35603722"/>
-      <w:bookmarkStart w:id="9" w:name="_Toc218817355"/>
-      <w:bookmarkStart w:id="10" w:name="_Toc6577853"/>
+      <w:bookmarkStart w:id="9" w:name="_Toc6577853"/>
+      <w:bookmarkStart w:id="10" w:name="_Toc220772873"/>
       <w:bookmarkEnd w:id="1"/>
       <w:bookmarkEnd w:id="2"/>
       <w:bookmarkEnd w:id="3"/>
@@ -6038,221 +6509,13 @@
       </w:r>
       <w:bookmarkEnd w:id="7"/>
       <w:bookmarkEnd w:id="8"/>
-      <w:bookmarkEnd w:id="9"/>
+      <w:bookmarkEnd w:id="10"/>
       <w:r>
         <w:rPr>
           <w:b/>
           <w:bCs/>
         </w:rPr>
         <w:t xml:space="preserve"> </w:t>
-      </w:r>
-    </w:p>
-    <w:p>
-      <w:pPr>
-        <w:widowControl w:val="0"/>
-        <w:autoSpaceDE w:val="0"/>
-        <w:autoSpaceDN w:val="0"/>
-        <w:adjustRightInd w:val="0"/>
-        <w:spacing w:before="240" w:after="0" w:line="276" w:lineRule="auto"/>
-        <w:ind w:right="-18"/>
-        <w:rPr>
-          <w:rFonts w:cs="Trebuchet MS"/>
-          <w:color w:val="002060"/>
-        </w:rPr>
-      </w:pPr>
-      <w:r>
-        <w:rPr>
-          <w:rFonts w:cs="Trebuchet MS"/>
-          <w:color w:val="002060"/>
-        </w:rPr>
-        <w:t>The institutional framework of the Uttar Pradesh State Rural Livelihood Mission (UPSRLM) is predicated on the fundamental principle that the rural poor possess an inherent capacity for self-improvement and economic resilience, provided they are supported by a dedicated, external structure capable of facilitating social mobilization and empowerment.</w:t>
-      </w:r>
-    </w:p>
-    <w:p>
-      <w:pPr>
-        <w:widowControl w:val="0"/>
-        <w:autoSpaceDE w:val="0"/>
-        <w:autoSpaceDN w:val="0"/>
-        <w:adjustRightInd w:val="0"/>
-        <w:spacing w:before="240" w:after="0" w:line="276" w:lineRule="auto"/>
-        <w:ind w:right="-18"/>
-        <w:rPr>
-          <w:rFonts w:cs="Trebuchet MS"/>
-          <w:color w:val="002060"/>
-        </w:rPr>
-      </w:pPr>
-      <w:r>
-        <w:rPr>
-          <w:rFonts w:cs="Trebuchet MS"/>
-          <w:color w:val="002060"/>
-        </w:rPr>
-        <w:t xml:space="preserve">Training management is the central nervous system of this mission, serving as the primary vehicle through which professional expertise is translated into community-level action. Within the broader context of the </w:t>
-      </w:r>
-      <w:r>
-        <w:rPr>
-          <w:rFonts w:cs="Trebuchet MS"/>
-          <w:b/>
-          <w:color w:val="002060"/>
-        </w:rPr>
-        <w:t xml:space="preserve">Deendayal </w:t>
-      </w:r>
-      <w:proofErr w:type="spellStart"/>
-      <w:r>
-        <w:rPr>
-          <w:rFonts w:cs="Trebuchet MS"/>
-          <w:b/>
-          <w:color w:val="002060"/>
-        </w:rPr>
-        <w:t>Antyodaya</w:t>
-      </w:r>
-      <w:proofErr w:type="spellEnd"/>
-      <w:r>
-        <w:rPr>
-          <w:rFonts w:cs="Trebuchet MS"/>
-          <w:b/>
-          <w:color w:val="002060"/>
-        </w:rPr>
-        <w:t xml:space="preserve"> Yojana – National Rural Livelihoods Mission (DAY-NRLM)</w:t>
-      </w:r>
-      <w:r>
-        <w:rPr>
-          <w:rFonts w:cs="Trebuchet MS"/>
-          <w:color w:val="002060"/>
-        </w:rPr>
-        <w:t xml:space="preserve">, </w:t>
-      </w:r>
-      <w:r>
-        <w:rPr>
-          <w:rFonts w:cs="Trebuchet MS"/>
-          <w:b/>
-          <w:color w:val="002060"/>
-        </w:rPr>
-        <w:t>UPSRLM</w:t>
-      </w:r>
-      <w:r>
-        <w:rPr>
-          <w:rFonts w:cs="Trebuchet MS"/>
-          <w:color w:val="002060"/>
-        </w:rPr>
-        <w:t xml:space="preserve"> operates as the implementing arm in </w:t>
-      </w:r>
-      <w:r>
-        <w:rPr>
-          <w:rFonts w:cs="Trebuchet MS"/>
-          <w:b/>
-          <w:color w:val="002060"/>
-        </w:rPr>
-        <w:t>Uttar Pradesh</w:t>
-      </w:r>
-      <w:r>
-        <w:rPr>
-          <w:rFonts w:cs="Trebuchet MS"/>
-          <w:color w:val="002060"/>
-        </w:rPr>
-        <w:t xml:space="preserve">, establishing a multi-tiered architecture of Self-Help Groups (SHGs), Village Organizations (VOs), and Cluster </w:t>
-      </w:r>
-      <w:r>
-        <w:rPr>
-          <w:rFonts w:cs="Trebuchet MS"/>
-          <w:color w:val="002060"/>
-        </w:rPr>
-        <w:t>Level Federations (CLFs).</w:t>
-      </w:r>
-    </w:p>
-    <w:p>
-      <w:pPr>
-        <w:widowControl w:val="0"/>
-        <w:autoSpaceDE w:val="0"/>
-        <w:autoSpaceDN w:val="0"/>
-        <w:adjustRightInd w:val="0"/>
-        <w:spacing w:before="240" w:after="0" w:line="276" w:lineRule="auto"/>
-        <w:ind w:right="-18"/>
-        <w:rPr>
-          <w:rFonts w:cs="Trebuchet MS"/>
-          <w:color w:val="002060"/>
-        </w:rPr>
-      </w:pPr>
-      <w:r>
-        <w:rPr>
-          <w:rFonts w:cs="Trebuchet MS"/>
-          <w:color w:val="002060"/>
-        </w:rPr>
-        <w:t>This report provides an exhaustive mapping of the current as-is processes governing training management, ranging from strategic planning and human resource procurement to financial settlement and technological reporting.</w:t>
-      </w:r>
-    </w:p>
-    <w:p>
-      <w:pPr>
-        <w:widowControl w:val="0"/>
-        <w:autoSpaceDE w:val="0"/>
-        <w:autoSpaceDN w:val="0"/>
-        <w:adjustRightInd w:val="0"/>
-        <w:spacing w:before="240" w:after="0" w:line="276" w:lineRule="auto"/>
-        <w:ind w:right="-18"/>
-        <w:rPr>
-          <w:rFonts w:cs="Trebuchet MS"/>
-          <w:color w:val="002060"/>
-        </w:rPr>
-      </w:pPr>
-      <w:r>
-        <w:rPr>
-          <w:rFonts w:cs="Trebuchet MS"/>
-          <w:b/>
-          <w:bCs/>
-          <w:color w:val="002060"/>
-        </w:rPr>
-        <w:t>Recordin</w:t>
-      </w:r>
-      <w:r>
-        <w:rPr>
-          <w:rFonts w:cs="Trebuchet MS"/>
-          <w:b/>
-          <w:bCs/>
-          <w:color w:val="002060"/>
-        </w:rPr>
-        <w:t>g Period:</w:t>
-      </w:r>
-      <w:r>
-        <w:rPr>
-          <w:rFonts w:cs="Trebuchet MS"/>
-          <w:color w:val="002060"/>
-        </w:rPr>
-        <w:br/>
-      </w:r>
-      <w:r>
-        <w:rPr>
-          <w:rFonts w:cs="Trebuchet MS"/>
-          <w:i/>
-          <w:iCs/>
-          <w:color w:val="002060"/>
-        </w:rPr>
-        <w:t>10</w:t>
-      </w:r>
-      <w:r>
-        <w:rPr>
-          <w:rFonts w:cs="Trebuchet MS"/>
-          <w:i/>
-          <w:iCs/>
-          <w:color w:val="002060"/>
-        </w:rPr>
-        <w:t>th September 2025 to</w:t>
-      </w:r>
-      <w:r>
-        <w:rPr>
-          <w:rFonts w:cs="Trebuchet MS"/>
-          <w:i/>
-          <w:iCs/>
-          <w:color w:val="002060"/>
-        </w:rPr>
-        <w:t xml:space="preserve"> 25th September</w:t>
-      </w:r>
-      <w:r>
-        <w:rPr>
-          <w:rFonts w:cs="Trebuchet MS"/>
-          <w:i/>
-          <w:iCs/>
-          <w:color w:val="002060"/>
-        </w:rPr>
-        <w:t xml:space="preserve"> 2025</w:t>
       </w:r>
     </w:p>
     <w:p>
@@ -6266,6 +6529,217 @@
         <w:jc w:val="both"/>
         <w:rPr>
           <w:rFonts w:cs="Trebuchet MS"/>
+          <w:color w:val="002060"/>
+        </w:rPr>
+      </w:pPr>
+      <w:r>
+        <w:rPr>
+          <w:rFonts w:cs="Trebuchet MS"/>
+          <w:color w:val="002060"/>
+        </w:rPr>
+        <w:t>The institutional framework of the Uttar Pradesh State Rural Livelihood Mission (UPSRLM) is predicated on the fundamental principle that the rural poor possess an inherent capacity for self-improvement and economic resilience, provided they are supported by a dedicated, external structure capable of facilitating social mobilization and empowerment.</w:t>
+      </w:r>
+    </w:p>
+    <w:p>
+      <w:pPr>
+        <w:widowControl w:val="0"/>
+        <w:autoSpaceDE w:val="0"/>
+        <w:autoSpaceDN w:val="0"/>
+        <w:adjustRightInd w:val="0"/>
+        <w:spacing w:before="240" w:after="0" w:line="276" w:lineRule="auto"/>
+        <w:ind w:right="-18"/>
+        <w:jc w:val="both"/>
+        <w:rPr>
+          <w:rFonts w:cs="Trebuchet MS"/>
+          <w:color w:val="002060"/>
+        </w:rPr>
+      </w:pPr>
+      <w:r>
+        <w:rPr>
+          <w:rFonts w:cs="Trebuchet MS"/>
+          <w:color w:val="002060"/>
+        </w:rPr>
+        <w:t xml:space="preserve">Training management is the central nervous system of this mission, serving as the primary vehicle through which professional expertise is translated into community-level action. Within the broader context of the </w:t>
+      </w:r>
+      <w:r>
+        <w:rPr>
+          <w:rFonts w:cs="Trebuchet MS"/>
+          <w:b/>
+          <w:color w:val="002060"/>
+        </w:rPr>
+        <w:t xml:space="preserve">Deendayal </w:t>
+      </w:r>
+      <w:proofErr w:type="spellStart"/>
+      <w:r>
+        <w:rPr>
+          <w:rFonts w:cs="Trebuchet MS"/>
+          <w:b/>
+          <w:color w:val="002060"/>
+        </w:rPr>
+        <w:t>Antyodaya</w:t>
+      </w:r>
+      <w:proofErr w:type="spellEnd"/>
+      <w:r>
+        <w:rPr>
+          <w:rFonts w:cs="Trebuchet MS"/>
+          <w:b/>
+          <w:color w:val="002060"/>
+        </w:rPr>
+        <w:t xml:space="preserve"> Yojana – National Rural Livelihoods Mission (DAY-NRLM)</w:t>
+      </w:r>
+      <w:r>
+        <w:rPr>
+          <w:rFonts w:cs="Trebuchet MS"/>
+          <w:color w:val="002060"/>
+        </w:rPr>
+        <w:t xml:space="preserve">, </w:t>
+      </w:r>
+      <w:r>
+        <w:rPr>
+          <w:rFonts w:cs="Trebuchet MS"/>
+          <w:b/>
+          <w:color w:val="002060"/>
+        </w:rPr>
+        <w:t>UPSRLM</w:t>
+      </w:r>
+      <w:r>
+        <w:rPr>
+          <w:rFonts w:cs="Trebuchet MS"/>
+          <w:color w:val="002060"/>
+        </w:rPr>
+        <w:t xml:space="preserve"> operates as the implementing arm in </w:t>
+      </w:r>
+      <w:r>
+        <w:rPr>
+          <w:rFonts w:cs="Trebuchet MS"/>
+          <w:b/>
+          <w:color w:val="002060"/>
+        </w:rPr>
+        <w:t>Uttar Pradesh</w:t>
+      </w:r>
+      <w:r>
+        <w:rPr>
+          <w:rFonts w:cs="Trebuchet MS"/>
+          <w:color w:val="002060"/>
+        </w:rPr>
+        <w:t xml:space="preserve">, establishing a multi-tiered architecture of Self-Help Groups (SHGs), Village Organizations (VOs), and Cluster </w:t>
+      </w:r>
+      <w:r>
+        <w:rPr>
+          <w:rFonts w:cs="Trebuchet MS"/>
+          <w:color w:val="002060"/>
+        </w:rPr>
+        <w:t>Level Federations (CLFs).</w:t>
+      </w:r>
+    </w:p>
+    <w:p>
+      <w:pPr>
+        <w:widowControl w:val="0"/>
+        <w:autoSpaceDE w:val="0"/>
+        <w:autoSpaceDN w:val="0"/>
+        <w:adjustRightInd w:val="0"/>
+        <w:spacing w:before="240" w:after="0" w:line="276" w:lineRule="auto"/>
+        <w:ind w:right="-18"/>
+        <w:jc w:val="both"/>
+        <w:rPr>
+          <w:rFonts w:cs="Trebuchet MS"/>
+          <w:color w:val="002060"/>
+        </w:rPr>
+      </w:pPr>
+      <w:r>
+        <w:rPr>
+          <w:rFonts w:cs="Trebuchet MS"/>
+          <w:color w:val="002060"/>
+        </w:rPr>
+        <w:t>This report provides an exhaustive mapping of the current as-is processes governing training management, ranging from strategic planning and human resource procurement to financial settlement and technological reporting.</w:t>
+      </w:r>
+    </w:p>
+    <w:p>
+      <w:pPr>
+        <w:widowControl w:val="0"/>
+        <w:autoSpaceDE w:val="0"/>
+        <w:autoSpaceDN w:val="0"/>
+        <w:adjustRightInd w:val="0"/>
+        <w:spacing w:before="240" w:after="0" w:line="276" w:lineRule="auto"/>
+        <w:ind w:right="-18"/>
+        <w:rPr>
+          <w:rFonts w:cs="Trebuchet MS"/>
+          <w:color w:val="002060"/>
+        </w:rPr>
+      </w:pPr>
+      <w:r>
+        <w:rPr>
+          <w:rFonts w:cs="Trebuchet MS"/>
+          <w:b/>
+          <w:bCs/>
+          <w:color w:val="002060"/>
+        </w:rPr>
+        <w:t>Recordin</w:t>
+      </w:r>
+      <w:r>
+        <w:rPr>
+          <w:rFonts w:cs="Trebuchet MS"/>
+          <w:b/>
+          <w:bCs/>
+          <w:color w:val="002060"/>
+        </w:rPr>
+        <w:t>g Period:</w:t>
+      </w:r>
+      <w:r>
+        <w:rPr>
+          <w:rFonts w:cs="Trebuchet MS"/>
+          <w:color w:val="002060"/>
+        </w:rPr>
+        <w:br/>
+      </w:r>
+      <w:r>
+        <w:rPr>
+          <w:rFonts w:cs="Trebuchet MS"/>
+          <w:i/>
+          <w:iCs/>
+          <w:color w:val="002060"/>
+        </w:rPr>
+        <w:t>10</w:t>
+      </w:r>
+      <w:r>
+        <w:rPr>
+          <w:rFonts w:cs="Trebuchet MS"/>
+          <w:i/>
+          <w:iCs/>
+          <w:color w:val="002060"/>
+        </w:rPr>
+        <w:t>th September 2025 to</w:t>
+      </w:r>
+      <w:r>
+        <w:rPr>
+          <w:rFonts w:cs="Trebuchet MS"/>
+          <w:i/>
+          <w:iCs/>
+          <w:color w:val="002060"/>
+        </w:rPr>
+        <w:t xml:space="preserve"> 25th September</w:t>
+      </w:r>
+      <w:r>
+        <w:rPr>
+          <w:rFonts w:cs="Trebuchet MS"/>
+          <w:i/>
+          <w:iCs/>
+          <w:color w:val="002060"/>
+        </w:rPr>
+        <w:t xml:space="preserve"> 2025</w:t>
+      </w:r>
+    </w:p>
+    <w:p>
+      <w:pPr>
+        <w:widowControl w:val="0"/>
+        <w:autoSpaceDE w:val="0"/>
+        <w:autoSpaceDN w:val="0"/>
+        <w:adjustRightInd w:val="0"/>
+        <w:spacing w:before="240" w:after="0" w:line="276" w:lineRule="auto"/>
+        <w:ind w:right="-18"/>
+        <w:jc w:val="both"/>
+        <w:rPr>
+          <w:rFonts w:cs="Trebuchet MS"/>
           <w:color w:val="404040" w:themeColor="accent1"/>
           <w:szCs w:val="20"/>
         </w:rPr>
@@ -6275,12 +6749,12 @@
       <w:pPr>
         <w:pStyle w:val="BDOH2"/>
       </w:pPr>
-      <w:bookmarkStart w:id="11" w:name="_Toc218817356"/>
-      <w:bookmarkStart w:id="12" w:name="_Toc35603723"/>
+      <w:bookmarkStart w:id="11" w:name="_Toc35603723"/>
+      <w:bookmarkStart w:id="12" w:name="_Toc220772874"/>
       <w:r>
         <w:t>Governance and the Administrative Support Structure for Training</w:t>
       </w:r>
-      <w:bookmarkEnd w:id="11"/>
+      <w:bookmarkEnd w:id="12"/>
     </w:p>
     <w:p>
       <w:pPr>
@@ -6402,7 +6876,7 @@
       <w:pPr>
         <w:pStyle w:val="BDOH2"/>
       </w:pPr>
-      <w:bookmarkStart w:id="13" w:name="_Toc218817357"/>
+      <w:bookmarkStart w:id="13" w:name="_Toc220772875"/>
       <w:r>
         <w:t>Thematic Leadership and Reporting Relationships</w:t>
       </w:r>
@@ -6410,6 +6884,7 @@
     </w:p>
     <w:p>
       <w:pPr>
+        <w:jc w:val="both"/>
         <w:rPr>
           <w:rFonts w:cs="Trebuchet MS"/>
           <w:color w:val="002060"/>
@@ -6460,6 +6935,7 @@
     </w:p>
     <w:p>
       <w:pPr>
+        <w:jc w:val="both"/>
         <w:rPr>
           <w:rFonts w:cs="Trebuchet MS"/>
           <w:color w:val="002060"/>
@@ -6475,6 +6951,7 @@
     </w:p>
     <w:p>
       <w:pPr>
+        <w:jc w:val="both"/>
         <w:rPr>
           <w:rFonts w:cs="Trebuchet MS"/>
           <w:color w:val="002060"/>
@@ -6869,7 +7346,7 @@
       <w:pPr>
         <w:pStyle w:val="BDOH2"/>
       </w:pPr>
-      <w:bookmarkStart w:id="14" w:name="_Toc218817358"/>
+      <w:bookmarkStart w:id="14" w:name="_Toc220772876"/>
       <w:r>
         <w:t>Delegation of Administrative and Financial Powers</w:t>
       </w:r>
@@ -6877,6 +7354,7 @@
     </w:p>
     <w:p>
       <w:pPr>
+        <w:jc w:val="both"/>
         <w:rPr>
           <w:rFonts w:cs="Trebuchet MS"/>
           <w:color w:val="002060"/>
@@ -6920,6 +7398,7 @@
     </w:p>
     <w:p>
       <w:pPr>
+        <w:jc w:val="both"/>
         <w:rPr>
           <w:rFonts w:cs="Trebuchet MS"/>
           <w:color w:val="002060"/>
@@ -6927,8 +7406,7 @@
         <w:sectPr>
           <w:headerReference w:type="default" r:id="rId12"/>
           <w:footerReference w:type="default" r:id="rId13"/>
-          <w:headerReference w:type="first" r:id="rId14"/>
-          <w:footerReference w:type="first" r:id="rId15"/>
+          <w:footerReference w:type="first" r:id="rId14"/>
           <w:pgSz w:w="11906" w:h="16838"/>
           <w:pgMar w:top="993" w:right="851" w:bottom="964" w:left="1134" w:header="567" w:footer="0" w:gutter="0"/>
           <w:pgNumType w:start="0"/>
@@ -6970,14 +7448,70 @@
           <w:rFonts w:cs="Trebuchet MS"/>
           <w:color w:val="002060"/>
         </w:rPr>
-        <w:t>, assisting in the preparation of bank reconciliations and ensuring that all training-related financial transactions are synchronized through</w:t>
+        <w:t xml:space="preserve">, assisting in the preparation of bank reconciliations and ensuring that all training-related financial </w:t>
       </w:r>
       <w:r>
         <w:rPr>
           <w:rFonts w:cs="Trebuchet MS"/>
           <w:color w:val="002060"/>
         </w:rPr>
-        <w:t xml:space="preserve"> the Tally accounting system.</w:t>
+        <w:t xml:space="preserve">  </w:t>
+      </w:r>
+      <w:r>
+        <w:rPr>
+          <w:rFonts w:cs="Trebuchet MS"/>
+          <w:color w:val="002060"/>
+        </w:rPr>
+        <w:t>transactions</w:t>
+      </w:r>
+      <w:r>
+        <w:rPr>
+          <w:rFonts w:cs="Trebuchet MS"/>
+          <w:color w:val="002060"/>
+        </w:rPr>
+        <w:t xml:space="preserve"> </w:t>
+      </w:r>
+      <w:r>
+        <w:rPr>
+          <w:rFonts w:cs="Trebuchet MS"/>
+          <w:color w:val="002060"/>
+        </w:rPr>
+        <w:t>are</w:t>
+      </w:r>
+      <w:r>
+        <w:rPr>
+          <w:rFonts w:cs="Trebuchet MS"/>
+          <w:color w:val="002060"/>
+        </w:rPr>
+        <w:t xml:space="preserve"> </w:t>
+      </w:r>
+      <w:r>
+        <w:rPr>
+          <w:rFonts w:cs="Trebuchet MS"/>
+          <w:color w:val="002060"/>
+        </w:rPr>
+        <w:t>synchronized through</w:t>
+      </w:r>
+      <w:r>
+        <w:rPr>
+          <w:rFonts w:cs="Trebuchet MS"/>
+          <w:color w:val="002060"/>
+        </w:rPr>
+        <w:t xml:space="preserve"> the Tally accounting</w:t>
+      </w:r>
+      <w:r>
+        <w:rPr>
+          <w:rFonts w:cs="Trebuchet MS"/>
+          <w:color w:val="002060"/>
+        </w:rPr>
+        <w:t xml:space="preserve"> </w:t>
+      </w:r>
+      <w:r>
+        <w:rPr>
+          <w:rFonts w:cs="Trebuchet MS"/>
+          <w:color w:val="002060"/>
+        </w:rPr>
+        <w:t>system.</w:t>
       </w:r>
     </w:p>
     <w:p>
@@ -6990,8 +7524,8 @@
           <w:bCs/>
         </w:rPr>
       </w:pPr>
-      <w:bookmarkStart w:id="19" w:name="_Toc218817359"/>
-      <w:bookmarkEnd w:id="12"/>
+      <w:bookmarkStart w:id="19" w:name="_Toc220772877"/>
+      <w:bookmarkEnd w:id="11"/>
       <w:r>
         <w:lastRenderedPageBreak/>
         <w:t>Strategic Planning: The Annual Action Plan (AAP) and Budgetary Workflows</w:t>
@@ -7048,7 +7582,7 @@
           <w:color w:val="585858"/>
         </w:rPr>
       </w:pPr>
-      <w:bookmarkStart w:id="20" w:name="_Toc218817360"/>
+      <w:bookmarkStart w:id="20" w:name="_Toc220772878"/>
       <w:r>
         <w:t>The Bottom-Up Planning Cycle</w:t>
       </w:r>
@@ -7057,6 +7591,7 @@
     <w:p>
       <w:pPr>
         <w:spacing w:before="240" w:line="276" w:lineRule="auto"/>
+        <w:jc w:val="both"/>
         <w:rPr>
           <w:color w:val="002060"/>
         </w:rPr>
@@ -7341,6 +7876,7 @@
     <w:p>
       <w:pPr>
         <w:spacing w:before="240" w:line="276" w:lineRule="auto"/>
+        <w:jc w:val="both"/>
         <w:rPr>
           <w:color w:val="002060"/>
         </w:rPr>
@@ -7380,7 +7916,7 @@
       <w:pPr>
         <w:pStyle w:val="BDOH2"/>
       </w:pPr>
-      <w:bookmarkStart w:id="21" w:name="_Toc218817361"/>
+      <w:bookmarkStart w:id="21" w:name="_Toc220772879"/>
       <w:r>
         <w:t>Budgetary Control and Fund Flow Mechanism</w:t>
       </w:r>
@@ -7388,6 +7924,7 @@
     </w:p>
     <w:p>
       <w:pPr>
+        <w:jc w:val="both"/>
         <w:rPr>
           <w:color w:val="002060"/>
         </w:rPr>
@@ -7407,6 +7944,7 @@
     </w:p>
     <w:p>
       <w:pPr>
+        <w:jc w:val="both"/>
         <w:rPr>
           <w:color w:val="002060"/>
         </w:rPr>
@@ -7438,6 +7976,7 @@
     </w:p>
     <w:p>
       <w:pPr>
+        <w:jc w:val="both"/>
         <w:rPr>
           <w:color w:val="002060"/>
         </w:rPr>
@@ -7506,7 +8045,6 @@
         <w:sectPr>
           <w:pgSz w:w="11906" w:h="16838"/>
           <w:pgMar w:top="993" w:right="851" w:bottom="964" w:left="1134" w:header="567" w:footer="0" w:gutter="0"/>
-          <w:pgNumType w:start="0"/>
           <w:cols w:space="708"/>
           <w:titlePg/>
           <w:docGrid w:linePitch="360"/>
@@ -7517,7 +8055,7 @@
       <w:pPr>
         <w:pStyle w:val="BDOH2"/>
       </w:pPr>
-      <w:bookmarkStart w:id="22" w:name="_Toc218817362"/>
+      <w:bookmarkStart w:id="22" w:name="_Toc220772880"/>
       <w:r>
         <w:lastRenderedPageBreak/>
         <w:t>Annual Action Planning (AAP) Process Map</w:t>
@@ -7531,7 +8069,7 @@
           <w:lang w:eastAsia="en-IN"/>
         </w:rPr>
         <w:drawing>
-          <wp:inline distT="0" distB="0" distL="0" distR="0" wp14:anchorId="0CDEAAB0" wp14:editId="512B5779">
+          <wp:inline distT="0" distB="0" distL="0" distR="0" wp14:anchorId="0CDEAAB0" wp14:editId="0B4F63C8">
             <wp:extent cx="6299835" cy="4165974"/>
             <wp:effectExtent l="0" t="0" r="5715" b="6350"/>
             <wp:docPr id="12" name="Picture 12" descr="D:\Kush's stuff\BDO\days_n_count\08-01-26\TMS_AS_IS\Meta\AAP_As_Is.png"/>
@@ -7548,7 +8086,7 @@
                     </pic:cNvPicPr>
                   </pic:nvPicPr>
                   <pic:blipFill>
-                    <a:blip r:embed="rId16" cstate="print">
+                    <a:blip r:embed="rId15" cstate="print">
                       <a:extLst>
                         <a:ext uri="{28A0092B-C50C-407E-A947-70E740481C1C}">
                           <a14:useLocalDpi xmlns:a14="http://schemas.microsoft.com/office/drawing/2010/main" val="0"/>
@@ -7597,12 +8135,12 @@
       <w:pPr>
         <w:pStyle w:val="BDOH2"/>
       </w:pPr>
-      <w:bookmarkStart w:id="23" w:name="_Toc218817363"/>
-      <w:bookmarkStart w:id="24" w:name="_Toc35603729"/>
+      <w:bookmarkStart w:id="23" w:name="_Toc35603729"/>
+      <w:bookmarkStart w:id="24" w:name="_Toc220772881"/>
       <w:r>
         <w:t>AAP Process Map File</w:t>
       </w:r>
-      <w:bookmarkEnd w:id="23"/>
+      <w:bookmarkEnd w:id="24"/>
     </w:p>
     <w:p>
       <w:r>
@@ -7626,10 +8164,10 @@
             <v:path o:extrusionok="f" gradientshapeok="t" o:connecttype="rect"/>
             <o:lock v:ext="edit" aspectratio="t"/>
           </v:shapetype>
-          <v:shape id="_x0000_i1025" type="#_x0000_t75" style="width:76.45pt;height:49.5pt" o:ole="">
-            <v:imagedata r:id="rId17" o:title=""/>
+          <v:shape id="_x0000_i1025" type="#_x0000_t75" style="width:76.3pt;height:49.45pt" o:ole="">
+            <v:imagedata r:id="rId16" o:title=""/>
           </v:shape>
-          <o:OLEObject Type="Embed" ProgID="Package" ShapeID="_x0000_i1025" DrawAspect="Icon" ObjectID="_1829738557" r:id="rId18"/>
+          <o:OLEObject Type="Embed" ProgID="Package" ShapeID="_x0000_i1025" DrawAspect="Icon" ObjectID="_1831385732" r:id="rId17"/>
         </w:object>
       </w:r>
     </w:p>
@@ -7637,7 +8175,7 @@
       <w:pPr>
         <w:pStyle w:val="BDOH2"/>
       </w:pPr>
-      <w:bookmarkStart w:id="25" w:name="_Toc218817364"/>
+      <w:bookmarkStart w:id="25" w:name="_Toc220772882"/>
       <w:r>
         <w:t>Annual Action Planning (AAP) Process</w:t>
       </w:r>
@@ -7647,7 +8185,7 @@
       <w:pPr>
         <w:pStyle w:val="BDOH3"/>
       </w:pPr>
-      <w:bookmarkStart w:id="26" w:name="_Toc218817365"/>
+      <w:bookmarkStart w:id="26" w:name="_Toc220772883"/>
       <w:r>
         <w:t>Objective</w:t>
       </w:r>
@@ -7670,7 +8208,7 @@
       <w:pPr>
         <w:pStyle w:val="BDOH3"/>
       </w:pPr>
-      <w:bookmarkStart w:id="27" w:name="_Toc218817366"/>
+      <w:bookmarkStart w:id="27" w:name="_Toc220772884"/>
       <w:r>
         <w:t>Process Steps</w:t>
       </w:r>
@@ -7880,7 +8418,7 @@
       <w:pPr>
         <w:pStyle w:val="BDOH3"/>
       </w:pPr>
-      <w:bookmarkStart w:id="28" w:name="_Toc218817367"/>
+      <w:bookmarkStart w:id="28" w:name="_Toc220772885"/>
       <w:r>
         <w:t>Organizational Levels Involved</w:t>
       </w:r>
@@ -8005,7 +8543,7 @@
       <w:pPr>
         <w:pStyle w:val="BDOH3"/>
       </w:pPr>
-      <w:bookmarkStart w:id="29" w:name="_Toc218817368"/>
+      <w:bookmarkStart w:id="29" w:name="_Toc220772886"/>
       <w:r>
         <w:t>Identified Delays</w:t>
       </w:r>
@@ -8066,8 +8604,8 @@
           <w:lang w:val="en-US"/>
         </w:rPr>
       </w:pPr>
-      <w:bookmarkStart w:id="30" w:name="_Toc218817369"/>
-      <w:bookmarkEnd w:id="24"/>
+      <w:bookmarkStart w:id="30" w:name="_Toc220772887"/>
+      <w:bookmarkEnd w:id="23"/>
       <w:r>
         <w:rPr>
           <w:b/>
@@ -8083,14 +8621,14 @@
       <w:pPr>
         <w:pStyle w:val="BDOH2"/>
       </w:pPr>
-      <w:bookmarkStart w:id="31" w:name="_Toc218817370"/>
-      <w:bookmarkStart w:id="32" w:name="_Toc454971774"/>
-      <w:bookmarkStart w:id="33" w:name="_Toc485654325"/>
-      <w:bookmarkStart w:id="34" w:name="_Toc33823435"/>
+      <w:bookmarkStart w:id="31" w:name="_Toc454971774"/>
+      <w:bookmarkStart w:id="32" w:name="_Toc485654325"/>
+      <w:bookmarkStart w:id="33" w:name="_Toc33823435"/>
+      <w:bookmarkStart w:id="34" w:name="_Toc220772888"/>
       <w:r>
         <w:t>The Sourcing and Empanelment of Training Personnel</w:t>
       </w:r>
-      <w:bookmarkEnd w:id="31"/>
+      <w:bookmarkEnd w:id="34"/>
     </w:p>
     <w:p>
       <w:pPr>
@@ -8113,10 +8651,10 @@
       <w:pPr>
         <w:pStyle w:val="BDOH2"/>
       </w:pPr>
-      <w:bookmarkStart w:id="35" w:name="_Toc218817371"/>
+      <w:bookmarkStart w:id="35" w:name="_Toc220772889"/>
+      <w:bookmarkEnd w:id="31"/>
       <w:bookmarkEnd w:id="32"/>
       <w:bookmarkEnd w:id="33"/>
-      <w:bookmarkEnd w:id="34"/>
       <w:r>
         <w:t>Recruitment of Mission Staff</w:t>
       </w:r>
@@ -8125,6 +8663,7 @@
     <w:p>
       <w:pPr>
         <w:spacing w:line="276" w:lineRule="auto"/>
+        <w:jc w:val="both"/>
         <w:rPr>
           <w:color w:val="002060"/>
         </w:rPr>
@@ -8167,7 +8706,7 @@
       <w:pPr>
         <w:pStyle w:val="BDOH2"/>
       </w:pPr>
-      <w:bookmarkStart w:id="37" w:name="_Toc218817372"/>
+      <w:bookmarkStart w:id="37" w:name="_Toc220772890"/>
       <w:bookmarkEnd w:id="36"/>
       <w:r>
         <w:t>Empanelment of Resource Persons and Master Trainers</w:t>
@@ -8370,6 +8909,7 @@
     </w:p>
     <w:p>
       <w:pPr>
+        <w:jc w:val="both"/>
         <w:rPr>
           <w:color w:val="002060"/>
         </w:rPr>
@@ -8413,7 +8953,7 @@
       <w:pPr>
         <w:pStyle w:val="BDOH2"/>
       </w:pPr>
-      <w:bookmarkStart w:id="38" w:name="_Toc218817373"/>
+      <w:bookmarkStart w:id="38" w:name="_Toc220772891"/>
       <w:r>
         <w:t>Community-Level Capacity Building: Standardized Training Modules</w:t>
       </w:r>
@@ -8421,6 +8961,7 @@
     </w:p>
     <w:p>
       <w:pPr>
+        <w:jc w:val="both"/>
         <w:rPr>
           <w:color w:val="002060"/>
         </w:rPr>
@@ -8436,7 +8977,7 @@
       <w:pPr>
         <w:pStyle w:val="BDOH2"/>
       </w:pPr>
-      <w:bookmarkStart w:id="39" w:name="_Toc218817374"/>
+      <w:bookmarkStart w:id="39" w:name="_Toc220772892"/>
       <w:r>
         <w:t>Training Modules for SHG and VO Members</w:t>
       </w:r>
@@ -8444,6 +8985,7 @@
     </w:p>
     <w:p>
       <w:pPr>
+        <w:jc w:val="both"/>
         <w:rPr>
           <w:color w:val="002060"/>
         </w:rPr>
@@ -8457,6 +8999,7 @@
     </w:p>
     <w:p>
       <w:pPr>
+        <w:jc w:val="both"/>
         <w:rPr>
           <w:color w:val="002060"/>
         </w:rPr>
@@ -8479,7 +9022,7 @@
       <w:pPr>
         <w:pStyle w:val="BDOH2"/>
       </w:pPr>
-      <w:bookmarkStart w:id="40" w:name="_Toc218817375"/>
+      <w:bookmarkStart w:id="40" w:name="_Toc220772893"/>
       <w:r>
         <w:lastRenderedPageBreak/>
         <w:t>Specialized Training for Community Cadres</w:t>
@@ -8859,7 +9402,7 @@
       <w:pPr>
         <w:pStyle w:val="BDOH2"/>
       </w:pPr>
-      <w:bookmarkStart w:id="41" w:name="_Toc218817376"/>
+      <w:bookmarkStart w:id="41" w:name="_Toc220772894"/>
       <w:r>
         <w:t>Training Execution Process Map</w:t>
       </w:r>
@@ -8889,7 +9432,7 @@
                     </pic:cNvPicPr>
                   </pic:nvPicPr>
                   <pic:blipFill>
-                    <a:blip r:embed="rId19" cstate="print">
+                    <a:blip r:embed="rId18" cstate="print">
                       <a:extLst>
                         <a:ext uri="{28A0092B-C50C-407E-A947-70E740481C1C}">
                           <a14:useLocalDpi xmlns:a14="http://schemas.microsoft.com/office/drawing/2010/main" val="0"/>
@@ -8925,7 +9468,7 @@
       <w:pPr>
         <w:pStyle w:val="BDOH2"/>
       </w:pPr>
-      <w:bookmarkStart w:id="42" w:name="_Toc218817377"/>
+      <w:bookmarkStart w:id="42" w:name="_Toc220772895"/>
       <w:r>
         <w:t>Training Execution Process Map File</w:t>
       </w:r>
@@ -8934,10 +9477,10 @@
     <w:p>
       <w:r>
         <w:object w:dxaOrig="1534" w:dyaOrig="991" w14:anchorId="38AEF8A1">
-          <v:shape id="_x0000_i1026" type="#_x0000_t75" style="width:76.45pt;height:49.5pt" o:ole="">
-            <v:imagedata r:id="rId20" o:title=""/>
+          <v:shape id="_x0000_i1026" type="#_x0000_t75" style="width:76.3pt;height:49.45pt" o:ole="">
+            <v:imagedata r:id="rId19" o:title=""/>
           </v:shape>
-          <o:OLEObject Type="Embed" ProgID="Package" ShapeID="_x0000_i1026" DrawAspect="Icon" ObjectID="_1829738558" r:id="rId21"/>
+          <o:OLEObject Type="Embed" ProgID="Package" ShapeID="_x0000_i1026" DrawAspect="Icon" ObjectID="_1831385733" r:id="rId20"/>
         </w:object>
       </w:r>
     </w:p>
@@ -8946,7 +9489,7 @@
       <w:pPr>
         <w:pStyle w:val="BDOH2"/>
       </w:pPr>
-      <w:bookmarkStart w:id="43" w:name="_Toc218817378"/>
+      <w:bookmarkStart w:id="43" w:name="_Toc220772896"/>
       <w:r>
         <w:lastRenderedPageBreak/>
         <w:t>Operational Workflows and Training Execution Logistics</w:t>
@@ -8957,7 +9500,7 @@
       <w:pPr>
         <w:pStyle w:val="BDOH3"/>
       </w:pPr>
-      <w:bookmarkStart w:id="44" w:name="_Toc218817379"/>
+      <w:bookmarkStart w:id="44" w:name="_Toc220772897"/>
       <w:r>
         <w:t>Objective</w:t>
       </w:r>
@@ -8980,7 +9523,7 @@
       <w:pPr>
         <w:pStyle w:val="BDOH3"/>
       </w:pPr>
-      <w:bookmarkStart w:id="45" w:name="_Toc218817380"/>
+      <w:bookmarkStart w:id="45" w:name="_Toc220772898"/>
       <w:r>
         <w:t>Process Steps</w:t>
       </w:r>
@@ -9226,7 +9769,7 @@
       <w:pPr>
         <w:pStyle w:val="BDOH3"/>
       </w:pPr>
-      <w:bookmarkStart w:id="46" w:name="_Toc218817381"/>
+      <w:bookmarkStart w:id="46" w:name="_Toc220772899"/>
       <w:r>
         <w:t>Organizational Levels Involved</w:t>
       </w:r>
@@ -9358,7 +9901,7 @@
         <w:spacing w:after="160" w:line="276" w:lineRule="auto"/>
         <w:ind w:left="284"/>
       </w:pPr>
-      <w:bookmarkStart w:id="47" w:name="_Toc218817382"/>
+      <w:bookmarkStart w:id="47" w:name="_Toc220772900"/>
       <w:r>
         <w:lastRenderedPageBreak/>
         <w:t>Financial Management, PFMS, and Post-Training Settlement</w:t>
@@ -9377,13 +9920,13 @@
       <w:pPr>
         <w:pStyle w:val="BDOH2"/>
       </w:pPr>
-      <w:bookmarkStart w:id="48" w:name="_Toc218817383"/>
-      <w:bookmarkStart w:id="49" w:name="_Toc33823434"/>
-      <w:bookmarkStart w:id="50" w:name="_Toc33823454"/>
+      <w:bookmarkStart w:id="48" w:name="_Toc33823434"/>
+      <w:bookmarkStart w:id="49" w:name="_Toc33823454"/>
+      <w:bookmarkStart w:id="50" w:name="_Toc220772901"/>
       <w:r>
         <w:t>The Reimbursement Workflow</w:t>
       </w:r>
-      <w:bookmarkEnd w:id="48"/>
+      <w:bookmarkEnd w:id="50"/>
     </w:p>
     <w:p>
       <w:pPr>
@@ -9537,7 +10080,7 @@
       <w:pPr>
         <w:pStyle w:val="BDOH2"/>
       </w:pPr>
-      <w:bookmarkStart w:id="51" w:name="_Toc218817384"/>
+      <w:bookmarkStart w:id="51" w:name="_Toc220772902"/>
       <w:r>
         <w:t>Statutory Compliance and Audit</w:t>
       </w:r>
@@ -9545,6 +10088,7 @@
     </w:p>
     <w:p>
       <w:pPr>
+        <w:jc w:val="both"/>
         <w:rPr>
           <w:color w:val="002060"/>
         </w:rPr>
@@ -9572,7 +10116,7 @@
       <w:pPr>
         <w:pStyle w:val="BDOH2"/>
       </w:pPr>
-      <w:bookmarkStart w:id="52" w:name="_Toc218817385"/>
+      <w:bookmarkStart w:id="52" w:name="_Toc220772903"/>
       <w:r>
         <w:lastRenderedPageBreak/>
         <w:t>Financial Settlement (Critical Bottleneck) Process Map</w:t>
@@ -9586,7 +10130,7 @@
           <w:lang w:eastAsia="en-IN"/>
         </w:rPr>
         <w:drawing>
-          <wp:inline distT="0" distB="0" distL="0" distR="0" wp14:anchorId="5C86D314" wp14:editId="4F783237">
+          <wp:inline distT="0" distB="0" distL="0" distR="0" wp14:anchorId="5C86D314" wp14:editId="79BF5DA7">
             <wp:extent cx="6299835" cy="4165974"/>
             <wp:effectExtent l="0" t="0" r="5715" b="6350"/>
             <wp:docPr id="15" name="Picture 15" descr="D:\Kush's stuff\BDO\days_n_count\08-01-26\TMS_AS_IS\Meta\Finance_As_Is.png"/>
@@ -9603,7 +10147,7 @@
                     </pic:cNvPicPr>
                   </pic:nvPicPr>
                   <pic:blipFill>
-                    <a:blip r:embed="rId22" cstate="print">
+                    <a:blip r:embed="rId21" cstate="print">
                       <a:extLst>
                         <a:ext uri="{28A0092B-C50C-407E-A947-70E740481C1C}">
                           <a14:useLocalDpi xmlns:a14="http://schemas.microsoft.com/office/drawing/2010/main" val="0"/>
@@ -9639,7 +10183,7 @@
       <w:pPr>
         <w:pStyle w:val="BDOH2"/>
       </w:pPr>
-      <w:bookmarkStart w:id="53" w:name="_Toc218817386"/>
+      <w:bookmarkStart w:id="53" w:name="_Toc220772904"/>
       <w:r>
         <w:t>Financial Settlement Process Map File</w:t>
       </w:r>
@@ -9648,10 +10192,10 @@
     <w:p>
       <w:r>
         <w:object w:dxaOrig="1534" w:dyaOrig="991" w14:anchorId="7451E2CD">
-          <v:shape id="_x0000_i1027" type="#_x0000_t75" style="width:76.45pt;height:49.5pt" o:ole="">
-            <v:imagedata r:id="rId23" o:title=""/>
+          <v:shape id="_x0000_i1027" type="#_x0000_t75" style="width:76.3pt;height:49.45pt" o:ole="">
+            <v:imagedata r:id="rId22" o:title=""/>
           </v:shape>
-          <o:OLEObject Type="Embed" ProgID="Package" ShapeID="_x0000_i1027" DrawAspect="Icon" ObjectID="_1829738559" r:id="rId24"/>
+          <o:OLEObject Type="Embed" ProgID="Package" ShapeID="_x0000_i1027" DrawAspect="Icon" ObjectID="_1831385734" r:id="rId23"/>
         </w:object>
       </w:r>
     </w:p>
@@ -9659,7 +10203,7 @@
       <w:pPr>
         <w:pStyle w:val="BDOH2"/>
       </w:pPr>
-      <w:bookmarkStart w:id="54" w:name="_Toc218817387"/>
+      <w:bookmarkStart w:id="54" w:name="_Toc220772905"/>
       <w:r>
         <w:t>Financial Settlement Operational Workflow</w:t>
       </w:r>
@@ -9669,7 +10213,7 @@
       <w:pPr>
         <w:pStyle w:val="BDOH3"/>
       </w:pPr>
-      <w:bookmarkStart w:id="55" w:name="_Toc218817388"/>
+      <w:bookmarkStart w:id="55" w:name="_Toc220772906"/>
       <w:r>
         <w:t>Objective</w:t>
       </w:r>
@@ -9692,7 +10236,7 @@
       <w:pPr>
         <w:pStyle w:val="BDOH3"/>
       </w:pPr>
-      <w:bookmarkStart w:id="56" w:name="_Toc218817389"/>
+      <w:bookmarkStart w:id="56" w:name="_Toc220772907"/>
       <w:r>
         <w:t>Process Steps</w:t>
       </w:r>
@@ -9902,7 +10446,7 @@
       <w:pPr>
         <w:numPr>
           <w:ilvl w:val="1"/>
-          <w:numId w:val="25"/>
+          <w:numId w:val="32"/>
         </w:numPr>
         <w:rPr>
           <w:color w:val="002060"/>
@@ -9928,7 +10472,7 @@
       <w:pPr>
         <w:numPr>
           <w:ilvl w:val="2"/>
-          <w:numId w:val="25"/>
+          <w:numId w:val="32"/>
         </w:numPr>
         <w:rPr>
           <w:color w:val="002060"/>
@@ -9953,7 +10497,7 @@
       <w:pPr>
         <w:numPr>
           <w:ilvl w:val="2"/>
-          <w:numId w:val="25"/>
+          <w:numId w:val="32"/>
         </w:numPr>
         <w:rPr>
           <w:color w:val="002060"/>
@@ -10028,7 +10572,7 @@
       <w:pPr>
         <w:pStyle w:val="BDOH3"/>
       </w:pPr>
-      <w:bookmarkStart w:id="57" w:name="_Toc218817390"/>
+      <w:bookmarkStart w:id="57" w:name="_Toc220772908"/>
       <w:r>
         <w:t>Organizational Levels Involved</w:t>
       </w:r>
@@ -10153,7 +10697,7 @@
       <w:pPr>
         <w:pStyle w:val="BDOH3"/>
       </w:pPr>
-      <w:bookmarkStart w:id="58" w:name="_Toc218817391"/>
+      <w:bookmarkStart w:id="58" w:name="_Toc220772909"/>
       <w:r>
         <w:t>Identified Delays</w:t>
       </w:r>
@@ -10214,7 +10758,7 @@
       <w:pPr>
         <w:pStyle w:val="BDOH3"/>
       </w:pPr>
-      <w:bookmarkStart w:id="59" w:name="_Toc218817392"/>
+      <w:bookmarkStart w:id="59" w:name="_Toc220772910"/>
       <w:r>
         <w:t>Key Bottleneck</w:t>
       </w:r>
@@ -10253,7 +10797,7 @@
         <w:spacing w:after="160" w:line="276" w:lineRule="auto"/>
         <w:ind w:left="360"/>
       </w:pPr>
-      <w:bookmarkStart w:id="60" w:name="_Toc218817393"/>
+      <w:bookmarkStart w:id="60" w:name="_Toc220772911"/>
       <w:r>
         <w:lastRenderedPageBreak/>
         <w:t>MIS and Real-Time Reporting</w:t>
@@ -10277,15 +10821,16 @@
       <w:pPr>
         <w:pStyle w:val="BDOH2"/>
       </w:pPr>
-      <w:bookmarkStart w:id="61" w:name="_Toc218817394"/>
-      <w:bookmarkStart w:id="62" w:name="_Hlk34905680"/>
+      <w:bookmarkStart w:id="61" w:name="_Hlk34905680"/>
+      <w:bookmarkStart w:id="62" w:name="_Toc220772912"/>
       <w:r>
         <w:t>Data Validation and Reporting Formats</w:t>
       </w:r>
-      <w:bookmarkEnd w:id="61"/>
-    </w:p>
-    <w:p>
-      <w:pPr>
+      <w:bookmarkEnd w:id="62"/>
+    </w:p>
+    <w:p>
+      <w:pPr>
+        <w:jc w:val="both"/>
         <w:rPr>
           <w:color w:val="002060"/>
         </w:rPr>
@@ -10596,13 +11141,13 @@
       <w:pPr>
         <w:pStyle w:val="BDOH2"/>
       </w:pPr>
-      <w:bookmarkStart w:id="63" w:name="_Toc218817395"/>
-      <w:bookmarkStart w:id="64" w:name="_Toc35603759"/>
-      <w:bookmarkEnd w:id="62"/>
+      <w:bookmarkStart w:id="63" w:name="_Toc35603759"/>
+      <w:bookmarkStart w:id="64" w:name="_Toc220772913"/>
+      <w:bookmarkEnd w:id="61"/>
       <w:r>
         <w:t>Systemic Challenges and Procedural Bottlenecks</w:t>
       </w:r>
-      <w:bookmarkEnd w:id="63"/>
+      <w:bookmarkEnd w:id="64"/>
     </w:p>
     <w:p>
       <w:pPr>
@@ -10630,7 +11175,7 @@
           <w:lang w:val="en-IN"/>
         </w:rPr>
       </w:pPr>
-      <w:bookmarkStart w:id="65" w:name="_Toc218817396"/>
+      <w:bookmarkStart w:id="65" w:name="_Toc220772914"/>
       <w:r>
         <w:rPr>
           <w:lang w:val="en-IN"/>
@@ -10641,6 +11186,7 @@
     </w:p>
     <w:p>
       <w:pPr>
+        <w:jc w:val="both"/>
         <w:rPr>
           <w:color w:val="002060"/>
         </w:rPr>
@@ -10671,7 +11217,7 @@
           <w:lang w:val="en-IN"/>
         </w:rPr>
       </w:pPr>
-      <w:bookmarkStart w:id="66" w:name="_Toc218817397"/>
+      <w:bookmarkStart w:id="66" w:name="_Toc220772915"/>
       <w:r>
         <w:rPr>
           <w:lang w:val="en-IN"/>
@@ -10682,6 +11228,7 @@
     </w:p>
     <w:p>
       <w:pPr>
+        <w:jc w:val="both"/>
         <w:rPr>
           <w:color w:val="002060"/>
         </w:rPr>
@@ -10712,7 +11259,7 @@
           <w:lang w:val="en-IN"/>
         </w:rPr>
       </w:pPr>
-      <w:bookmarkStart w:id="67" w:name="_Toc218817398"/>
+      <w:bookmarkStart w:id="67" w:name="_Toc220772916"/>
       <w:r>
         <w:rPr>
           <w:lang w:val="en-IN"/>
@@ -10723,6 +11270,7 @@
     </w:p>
     <w:p>
       <w:pPr>
+        <w:jc w:val="both"/>
         <w:rPr>
           <w:color w:val="002060"/>
         </w:rPr>
@@ -10767,7 +11315,7 @@
           <w:lang w:val="en-IN"/>
         </w:rPr>
       </w:pPr>
-      <w:bookmarkStart w:id="68" w:name="_Toc218817399"/>
+      <w:bookmarkStart w:id="68" w:name="_Toc220772917"/>
       <w:r>
         <w:rPr>
           <w:lang w:val="en-IN"/>
@@ -10778,6 +11326,7 @@
     </w:p>
     <w:p>
       <w:pPr>
+        <w:jc w:val="both"/>
         <w:rPr>
           <w:color w:val="002060"/>
         </w:rPr>
@@ -10793,7 +11342,7 @@
       <w:pPr>
         <w:pStyle w:val="BDOH2"/>
       </w:pPr>
-      <w:bookmarkStart w:id="69" w:name="_Toc218817400"/>
+      <w:bookmarkStart w:id="69" w:name="_Toc220772918"/>
       <w:r>
         <w:lastRenderedPageBreak/>
         <w:t>MIS Reporting Process Map</w:t>
@@ -10824,7 +11373,7 @@
                     </pic:cNvPicPr>
                   </pic:nvPicPr>
                   <pic:blipFill>
-                    <a:blip r:embed="rId25" cstate="print">
+                    <a:blip r:embed="rId24" cstate="print">
                       <a:extLst>
                         <a:ext uri="{28A0092B-C50C-407E-A947-70E740481C1C}">
                           <a14:useLocalDpi xmlns:a14="http://schemas.microsoft.com/office/drawing/2010/main" val="0"/>
@@ -10860,8 +11409,8 @@
       <w:pPr>
         <w:pStyle w:val="BDOH2"/>
       </w:pPr>
-      <w:bookmarkStart w:id="70" w:name="_Toc218817401"/>
-      <w:bookmarkEnd w:id="64"/>
+      <w:bookmarkStart w:id="70" w:name="_Toc220772919"/>
+      <w:bookmarkEnd w:id="63"/>
       <w:r>
         <w:t>MIS Reporting Process Map File</w:t>
       </w:r>
@@ -10870,10 +11419,10 @@
     <w:p>
       <w:r>
         <w:object w:dxaOrig="1534" w:dyaOrig="991" w14:anchorId="270BB402">
-          <v:shape id="_x0000_i1028" type="#_x0000_t75" style="width:76.45pt;height:49.5pt" o:ole="">
-            <v:imagedata r:id="rId26" o:title=""/>
+          <v:shape id="_x0000_i1028" type="#_x0000_t75" style="width:76.3pt;height:49.45pt" o:ole="">
+            <v:imagedata r:id="rId25" o:title=""/>
           </v:shape>
-          <o:OLEObject Type="Embed" ProgID="Package" ShapeID="_x0000_i1028" DrawAspect="Icon" ObjectID="_1829738560" r:id="rId27"/>
+          <o:OLEObject Type="Embed" ProgID="Package" ShapeID="_x0000_i1028" DrawAspect="Icon" ObjectID="_1831385735" r:id="rId26"/>
         </w:object>
       </w:r>
     </w:p>
@@ -10881,7 +11430,7 @@
       <w:pPr>
         <w:pStyle w:val="BDOH2"/>
       </w:pPr>
-      <w:bookmarkStart w:id="71" w:name="_Toc218817402"/>
+      <w:bookmarkStart w:id="71" w:name="_Toc220772920"/>
       <w:r>
         <w:t>Operational Workflow of MIS Reporting in UPSRLM</w:t>
       </w:r>
@@ -10891,7 +11440,7 @@
       <w:pPr>
         <w:pStyle w:val="BDOH3"/>
       </w:pPr>
-      <w:bookmarkStart w:id="72" w:name="_Toc218817403"/>
+      <w:bookmarkStart w:id="72" w:name="_Toc220772921"/>
       <w:r>
         <w:t>Objective</w:t>
       </w:r>
@@ -10914,7 +11463,7 @@
       <w:pPr>
         <w:pStyle w:val="BDOH3"/>
       </w:pPr>
-      <w:bookmarkStart w:id="73" w:name="_Toc218817404"/>
+      <w:bookmarkStart w:id="73" w:name="_Toc220772922"/>
       <w:r>
         <w:t>Process Steps</w:t>
       </w:r>
@@ -11199,7 +11748,7 @@
       <w:pPr>
         <w:pStyle w:val="BDOH3"/>
       </w:pPr>
-      <w:bookmarkStart w:id="74" w:name="_Toc218817405"/>
+      <w:bookmarkStart w:id="74" w:name="_Toc220772923"/>
       <w:r>
         <w:t>Organizational Levels Involved</w:t>
       </w:r>
@@ -11329,7 +11878,7 @@
       <w:pPr>
         <w:pStyle w:val="BDOH3"/>
       </w:pPr>
-      <w:bookmarkStart w:id="75" w:name="_Toc218817406"/>
+      <w:bookmarkStart w:id="75" w:name="_Toc220772924"/>
       <w:r>
         <w:t>Identified Delays</w:t>
       </w:r>
@@ -11375,7 +11924,7 @@
       <w:pPr>
         <w:pStyle w:val="BDOH3"/>
       </w:pPr>
-      <w:bookmarkStart w:id="76" w:name="_Toc218817407"/>
+      <w:bookmarkStart w:id="76" w:name="_Toc220772925"/>
       <w:r>
         <w:t>Key Bottleneck</w:t>
       </w:r>
@@ -11406,7 +11955,7 @@
         <w:pStyle w:val="BDOH1"/>
         <w:ind w:left="284"/>
       </w:pPr>
-      <w:bookmarkStart w:id="77" w:name="_Toc218817408"/>
+      <w:bookmarkStart w:id="77" w:name="_Toc220772926"/>
       <w:r>
         <w:lastRenderedPageBreak/>
         <w:t>Transition to Self-Governance</w:t>
@@ -11415,6 +11964,7 @@
     </w:p>
     <w:p>
       <w:pPr>
+        <w:jc w:val="both"/>
         <w:rPr>
           <w:color w:val="002060"/>
         </w:rPr>
@@ -11445,7 +11995,7 @@
           <w:lang w:val="en-US"/>
         </w:rPr>
       </w:pPr>
-      <w:bookmarkStart w:id="78" w:name="_Toc218817409"/>
+      <w:bookmarkStart w:id="78" w:name="_Toc220772927"/>
       <w:r>
         <w:t xml:space="preserve">Model CLFs and </w:t>
       </w:r>
@@ -11462,6 +12012,7 @@
     <w:p>
       <w:pPr>
         <w:spacing w:line="276" w:lineRule="auto"/>
+        <w:jc w:val="both"/>
         <w:rPr>
           <w:color w:val="002060"/>
         </w:rPr>
@@ -11477,15 +12028,15 @@
       <w:pPr>
         <w:pStyle w:val="BDOH2"/>
       </w:pPr>
-      <w:bookmarkStart w:id="79" w:name="_Toc218817410"/>
+      <w:bookmarkStart w:id="79" w:name="_Toc220772928"/>
       <w:r>
         <w:t>Summary of Key Findings</w:t>
       </w:r>
       <w:bookmarkEnd w:id="79"/>
     </w:p>
-    <w:bookmarkEnd w:id="10"/>
+    <w:bookmarkEnd w:id="9"/>
+    <w:bookmarkEnd w:id="48"/>
     <w:bookmarkEnd w:id="49"/>
-    <w:bookmarkEnd w:id="50"/>
     <w:p>
       <w:pPr>
         <w:numPr>
@@ -11600,6 +12151,7 @@
     </w:p>
     <w:p>
       <w:pPr>
+        <w:jc w:val="both"/>
         <w:rPr>
           <w:color w:val="002060"/>
         </w:rPr>
@@ -11617,13 +12169,12 @@
           <w:color w:val="002060"/>
         </w:rPr>
         <w:sectPr>
-          <w:headerReference w:type="default" r:id="rId28"/>
-          <w:headerReference w:type="first" r:id="rId29"/>
-          <w:footerReference w:type="first" r:id="rId30"/>
+          <w:headerReference w:type="default" r:id="rId27"/>
+          <w:headerReference w:type="first" r:id="rId28"/>
+          <w:footerReference w:type="first" r:id="rId29"/>
           <w:type w:val="continuous"/>
           <w:pgSz w:w="11906" w:h="16838"/>
           <w:pgMar w:top="1134" w:right="851" w:bottom="964" w:left="1134" w:header="709" w:footer="0" w:gutter="0"/>
-          <w:pgNumType w:start="8"/>
           <w:cols w:space="708"/>
           <w:docGrid w:linePitch="360"/>
         </w:sectPr>
@@ -11855,7 +12406,6 @@
         </w:rPr>
         <w:t xml:space="preserve">In case, we come across information which may have bearing on the findings and observation made in this report subsequent to submission of report, we have no responsibility to update this Report. In circumstances, where any additional information </w:t>
       </w:r>
-      <w:proofErr w:type="gramStart"/>
       <w:r>
         <w:rPr>
           <w:rFonts w:cstheme="majorHAnsi"/>
@@ -11864,9 +12414,8 @@
           <w:szCs w:val="18"/>
           <w:lang w:val="en-US"/>
         </w:rPr>
-        <w:t>become</w:t>
-      </w:r>
-      <w:proofErr w:type="gramEnd"/>
+        <w:t xml:space="preserve">may </w:t>
+      </w:r>
       <w:r>
         <w:rPr>
           <w:rFonts w:cstheme="majorHAnsi"/>
@@ -11875,7 +12424,7 @@
           <w:szCs w:val="18"/>
           <w:lang w:val="en-US"/>
         </w:rPr>
-        <w:t xml:space="preserve"> available from or with respect to the engagement to us, we would be glad to carry out additional procedure as may be separately agreed with the Client.</w:t>
+        <w:t>become available from or with respect to the engagement to us, we would be glad to carry out additional procedure as may be separately agreed with the Client.</w:t>
       </w:r>
     </w:p>
     <w:p>
@@ -13816,7 +14365,7 @@
           </mc:Choice>
           <mc:Fallback>
             <w:pict>
-              <v:group w14:anchorId="649D5878" id="Group 73" o:spid="_x0000_s1026" style="position:absolute;margin-left:276pt;margin-top:-52.6pt;width:230pt;height:450.35pt;z-index:-251650046;mso-height-relative:margin" coordsize="29215,57199" o:gfxdata="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">
+              <v:group w14:anchorId="1492C8D9" id="Group 73" o:spid="_x0000_s1026" style="position:absolute;margin-left:276pt;margin-top:-52.6pt;width:230pt;height:450.35pt;z-index:-251650046;mso-height-relative:margin" coordsize="29215,57199" o:gfxdata="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">
                 <v:shape id="Freeform 45" o:spid="_x0000_s1027" style="position:absolute;left:23234;top:8544;width:5831;height:16520;visibility:visible;mso-wrap-style:square;v-text-anchor:top" coordsize="729,1953" o:gfxdata="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" path="m683,1037r,-122l,,,1953,683,1037xe" fillcolor="#710022" stroked="f">
                   <v:path arrowok="t" o:connecttype="custom" o:connectlocs="546307,877197;546307,773998;0,0;0,1652041;546307,877197" o:connectangles="0,0,0,0,0"/>
                 </v:shape>
@@ -14600,7 +15149,6 @@
     <w:sdtPr>
       <w:rPr>
         <w:color w:val="000000" w:themeColor="text1"/>
-        <w:szCs w:val="20"/>
       </w:rPr>
       <w:id w:val="23450150"/>
       <w:docPartObj>
@@ -14613,7 +15161,6 @@
         <w:sdtPr>
           <w:rPr>
             <w:color w:val="000000" w:themeColor="text1"/>
-            <w:szCs w:val="20"/>
           </w:rPr>
           <w:id w:val="1666431516"/>
           <w:docPartObj>
@@ -14641,7 +15188,7 @@
               <mc:AlternateContent>
                 <mc:Choice Requires="wps">
                   <w:drawing>
-                    <wp:anchor distT="0" distB="0" distL="114300" distR="114300" simplePos="0" relativeHeight="251658240" behindDoc="1" locked="0" layoutInCell="1" allowOverlap="1" wp14:anchorId="5E64E9A4" wp14:editId="60641078">
+                    <wp:anchor distT="0" distB="0" distL="114300" distR="114300" simplePos="0" relativeHeight="251656704" behindDoc="1" locked="0" layoutInCell="1" allowOverlap="1" wp14:anchorId="5E64E9A4" wp14:editId="3874FB32">
                       <wp:simplePos x="0" y="0"/>
                       <wp:positionH relativeFrom="column">
                         <wp:posOffset>-7207</wp:posOffset>
@@ -14757,7 +15304,7 @@
                 </mc:Choice>
                 <mc:Fallback>
                   <w:pict>
-                    <v:shape w14:anchorId="7A964117" id="Freeform: Shape 321392566" o:spid="_x0000_s1026" style="position:absolute;margin-left:-.55pt;margin-top:-10.25pt;width:7.65pt;height:45.05pt;rotation:180;z-index:-251658240;visibility:visible;mso-wrap-style:square;mso-width-percent:0;mso-height-percent:0;mso-wrap-distance-left:9pt;mso-wrap-distance-top:0;mso-wrap-distance-right:9pt;mso-wrap-distance-bottom:0;mso-position-horizontal:absolute;mso-position-horizontal-relative:text;mso-position-vertical:absolute;mso-position-vertical-relative:text;mso-width-percent:0;mso-height-percent:0;mso-width-relative:margin;mso-height-relative:margin;v-text-anchor:top" coordsize="144,1401" o:gfxdata="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" path="m144,1140l144,,,,,1401,144,1140xe" fillcolor="#ec1a3a" stroked="f">
+                    <v:shape w14:anchorId="596FFE67" id="Freeform: Shape 321392566" o:spid="_x0000_s1026" style="position:absolute;margin-left:-.55pt;margin-top:-10.25pt;width:7.65pt;height:45.05pt;rotation:180;z-index:-251659776;visibility:visible;mso-wrap-style:square;mso-width-percent:0;mso-height-percent:0;mso-wrap-distance-left:9pt;mso-wrap-distance-top:0;mso-wrap-distance-right:9pt;mso-wrap-distance-bottom:0;mso-position-horizontal:absolute;mso-position-horizontal-relative:text;mso-position-vertical:absolute;mso-position-vertical-relative:text;mso-width-percent:0;mso-height-percent:0;mso-width-relative:margin;mso-height-relative:margin;v-text-anchor:top" coordsize="144,1401" o:gfxdata="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" path="m144,1140l144,,,,,1401,144,1140xe" fillcolor="#ec1a3a" stroked="f">
                       <v:path arrowok="t" o:connecttype="custom" o:connectlocs="97156,465473;97156,0;0,0;0,572042;97156,465473" o:connectangles="0,0,0,0,0"/>
                     </v:shape>
                   </w:pict>
@@ -14798,7 +15345,7 @@
                 <w:color w:val="000000" w:themeColor="text1"/>
                 <w:szCs w:val="20"/>
               </w:rPr>
-              <w:t>3</w:t>
+              <w:t>1</w:t>
             </w:r>
             <w:r>
               <w:rPr>
@@ -14855,7 +15402,6 @@
     <w:sdtPr>
       <w:rPr>
         <w:color w:val="000000" w:themeColor="text1"/>
-        <w:szCs w:val="20"/>
       </w:rPr>
       <w:id w:val="837271432"/>
       <w:docPartObj>
@@ -14868,7 +15414,6 @@
         <w:sdtPr>
           <w:rPr>
             <w:color w:val="000000" w:themeColor="text1"/>
-            <w:szCs w:val="20"/>
           </w:rPr>
           <w:id w:val="682478960"/>
           <w:docPartObj>
@@ -14896,7 +15441,7 @@
               <mc:AlternateContent>
                 <mc:Choice Requires="wps">
                   <w:drawing>
-                    <wp:anchor distT="0" distB="0" distL="114300" distR="114300" simplePos="0" relativeHeight="251658752" behindDoc="1" locked="0" layoutInCell="1" allowOverlap="1" wp14:anchorId="439BF4B9" wp14:editId="510827FC">
+                    <wp:anchor distT="0" distB="0" distL="114300" distR="114300" simplePos="0" relativeHeight="251661824" behindDoc="1" locked="0" layoutInCell="1" allowOverlap="1" wp14:anchorId="439BF4B9" wp14:editId="7AD57158">
                       <wp:simplePos x="0" y="0"/>
                       <wp:positionH relativeFrom="column">
                         <wp:posOffset>-7207</wp:posOffset>
@@ -15012,7 +15557,7 @@
                 </mc:Choice>
                 <mc:Fallback>
                   <w:pict>
-                    <v:shape w14:anchorId="1EE536ED" id="Freeform: Shape 321392566" o:spid="_x0000_s1026" style="position:absolute;margin-left:-.55pt;margin-top:-10.25pt;width:7.65pt;height:45.05pt;rotation:180;z-index:-251657728;visibility:visible;mso-wrap-style:square;mso-width-percent:0;mso-height-percent:0;mso-wrap-distance-left:9pt;mso-wrap-distance-top:0;mso-wrap-distance-right:9pt;mso-wrap-distance-bottom:0;mso-position-horizontal:absolute;mso-position-horizontal-relative:text;mso-position-vertical:absolute;mso-position-vertical-relative:text;mso-width-percent:0;mso-height-percent:0;mso-width-relative:margin;mso-height-relative:margin;v-text-anchor:top" coordsize="144,1401" o:gfxdata="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" path="m144,1140l144,,,,,1401,144,1140xe" fillcolor="#ec1a3a" stroked="f">
+                    <v:shape w14:anchorId="468D59C3" id="Freeform: Shape 321392566" o:spid="_x0000_s1026" style="position:absolute;margin-left:-.55pt;margin-top:-10.25pt;width:7.65pt;height:45.05pt;rotation:180;z-index:-251654656;visibility:visible;mso-wrap-style:square;mso-width-percent:0;mso-height-percent:0;mso-wrap-distance-left:9pt;mso-wrap-distance-top:0;mso-wrap-distance-right:9pt;mso-wrap-distance-bottom:0;mso-position-horizontal:absolute;mso-position-horizontal-relative:text;mso-position-vertical:absolute;mso-position-vertical-relative:text;mso-width-percent:0;mso-height-percent:0;mso-width-relative:margin;mso-height-relative:margin;v-text-anchor:top" coordsize="144,1401" o:gfxdata="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" path="m144,1140l144,,,,,1401,144,1140xe" fillcolor="#ec1a3a" stroked="f">
                       <v:path arrowok="t" o:connecttype="custom" o:connectlocs="97156,465473;97156,0;0,0;0,572042;97156,465473" o:connectangles="0,0,0,0,0"/>
                     </v:shape>
                   </w:pict>
@@ -15032,7 +15577,41 @@
                 <w:color w:val="000000" w:themeColor="text1"/>
                 <w:szCs w:val="20"/>
               </w:rPr>
-              <w:t>7</w:t>
+              <w:fldChar w:fldCharType="begin"/>
+            </w:r>
+            <w:r>
+              <w:rPr>
+                <w:bCs/>
+                <w:color w:val="000000" w:themeColor="text1"/>
+                <w:szCs w:val="20"/>
+              </w:rPr>
+              <w:instrText xml:space="preserve"> PAGE   \* MERGEFORMAT </w:instrText>
+            </w:r>
+            <w:r>
+              <w:rPr>
+                <w:bCs/>
+                <w:color w:val="000000" w:themeColor="text1"/>
+                <w:szCs w:val="20"/>
+              </w:rPr>
+              <w:fldChar w:fldCharType="separate"/>
+            </w:r>
+            <w:r>
+              <w:rPr>
+                <w:bCs/>
+                <w:noProof/>
+                <w:color w:val="000000" w:themeColor="text1"/>
+                <w:szCs w:val="20"/>
+              </w:rPr>
+              <w:t>1</w:t>
+            </w:r>
+            <w:r>
+              <w:rPr>
+                <w:bCs/>
+                <w:noProof/>
+                <w:color w:val="000000" w:themeColor="text1"/>
+                <w:szCs w:val="20"/>
+              </w:rPr>
+              <w:fldChar w:fldCharType="end"/>
             </w:r>
             <w:r>
               <w:rPr>
@@ -15121,7 +15700,7 @@
       <mc:AlternateContent>
         <mc:Choice Requires="wps">
           <w:drawing>
-            <wp:anchor distT="0" distB="0" distL="114300" distR="114300" simplePos="0" relativeHeight="251658251" behindDoc="1" locked="0" layoutInCell="1" allowOverlap="1" wp14:anchorId="67618F8A" wp14:editId="4179B85C">
+            <wp:anchor distT="0" distB="0" distL="114300" distR="114300" simplePos="0" relativeHeight="251658752" behindDoc="1" locked="0" layoutInCell="1" allowOverlap="1" wp14:anchorId="67618F8A" wp14:editId="4179B85C">
               <wp:simplePos x="0" y="0"/>
               <wp:positionH relativeFrom="column">
                 <wp:posOffset>252186</wp:posOffset>
@@ -15237,7 +15816,7 @@
         </mc:Choice>
         <mc:Fallback>
           <w:pict>
-            <v:shape w14:anchorId="726269B0" id="Freeform: Shape 19" o:spid="_x0000_s1026" style="position:absolute;margin-left:19.85pt;margin-top:0;width:7.65pt;height:45.05pt;rotation:180;z-index:-251658229;visibility:visible;mso-wrap-style:square;mso-width-percent:0;mso-height-percent:0;mso-wrap-distance-left:9pt;mso-wrap-distance-top:0;mso-wrap-distance-right:9pt;mso-wrap-distance-bottom:0;mso-position-horizontal:absolute;mso-position-horizontal-relative:text;mso-position-vertical:absolute;mso-position-vertical-relative:text;mso-width-percent:0;mso-height-percent:0;mso-width-relative:margin;mso-height-relative:margin;v-text-anchor:top" coordsize="144,1401" o:gfxdata="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" path="m144,1140l144,,,,,1401,144,1140xe" fillcolor="#ec1a3a" stroked="f">
+            <v:shape w14:anchorId="7CB80AEB" id="Freeform: Shape 19" o:spid="_x0000_s1026" style="position:absolute;margin-left:19.85pt;margin-top:0;width:7.65pt;height:45.05pt;rotation:180;z-index:-251657728;visibility:visible;mso-wrap-style:square;mso-width-percent:0;mso-height-percent:0;mso-wrap-distance-left:9pt;mso-wrap-distance-top:0;mso-wrap-distance-right:9pt;mso-wrap-distance-bottom:0;mso-position-horizontal:absolute;mso-position-horizontal-relative:text;mso-position-vertical:absolute;mso-position-vertical-relative:text;mso-width-percent:0;mso-height-percent:0;mso-width-relative:margin;mso-height-relative:margin;v-text-anchor:top" coordsize="144,1401" o:gfxdata="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" path="m144,1140l144,,,,,1401,144,1140xe" fillcolor="#ec1a3a" stroked="f">
               <v:path arrowok="t" o:connecttype="custom" o:connectlocs="97156,465473;97156,0;0,0;0,572042;97156,465473" o:connectangles="0,0,0,0,0"/>
             </v:shape>
           </w:pict>
@@ -15321,7 +15900,7 @@
       <mc:AlternateContent>
         <mc:Choice Requires="wps">
           <w:drawing>
-            <wp:anchor distT="0" distB="0" distL="114300" distR="114300" simplePos="0" relativeHeight="251658241" behindDoc="0" locked="0" layoutInCell="1" allowOverlap="1" wp14:anchorId="47D770D7" wp14:editId="2F10D547">
+            <wp:anchor distT="0" distB="0" distL="114300" distR="114300" simplePos="0" relativeHeight="251651584" behindDoc="0" locked="0" layoutInCell="1" allowOverlap="1" wp14:anchorId="47D770D7" wp14:editId="21F1130F">
               <wp:simplePos x="0" y="0"/>
               <wp:positionH relativeFrom="column">
                 <wp:posOffset>382905</wp:posOffset>
@@ -15405,69 +15984,6 @@
                               <w:color w:val="EC1A3A"/>
                               <w:sz w:val="18"/>
                             </w:rPr>
-                            <w:t xml:space="preserve"> – </w:t>
-                          </w:r>
-                          <w:r>
-                            <w:rPr>
-                              <w:color w:val="EC1A3A"/>
-                              <w:sz w:val="18"/>
-                            </w:rPr>
-                            <w:t>1</w:t>
-                          </w:r>
-                          <w:r>
-                            <w:rPr>
-                              <w:color w:val="EC1A3A"/>
-                              <w:sz w:val="18"/>
-                            </w:rPr>
-                            <w:t>7</w:t>
-                          </w:r>
-                          <w:r>
-                            <w:rPr>
-                              <w:color w:val="EC1A3A"/>
-                              <w:sz w:val="18"/>
-                            </w:rPr>
-                            <w:t xml:space="preserve"> September</w:t>
-                          </w:r>
-                          <w:r>
-                            <w:rPr>
-                              <w:color w:val="EC1A3A"/>
-                              <w:sz w:val="18"/>
-                            </w:rPr>
-                            <w:t xml:space="preserve"> 2025 to </w:t>
-                          </w:r>
-                          <w:r>
-                            <w:rPr>
-                              <w:color w:val="EC1A3A"/>
-                              <w:sz w:val="18"/>
-                            </w:rPr>
-                            <w:t>2</w:t>
-                          </w:r>
-                          <w:r>
-                            <w:rPr>
-                              <w:color w:val="EC1A3A"/>
-                              <w:sz w:val="18"/>
-                            </w:rPr>
-                            <w:t>0</w:t>
-                          </w:r>
-                          <w:r>
-                            <w:rPr>
-                              <w:color w:val="EC1A3A"/>
-                              <w:sz w:val="18"/>
-                            </w:rPr>
-                            <w:t xml:space="preserve"> September</w:t>
-                          </w:r>
-                          <w:r>
-                            <w:rPr>
-                              <w:color w:val="EC1A3A"/>
-                              <w:sz w:val="18"/>
-                            </w:rPr>
-                            <w:t xml:space="preserve"> 2025</w:t>
-                          </w:r>
-                          <w:r>
-                            <w:rPr>
-                              <w:color w:val="EC1A3A"/>
-                              <w:sz w:val="18"/>
-                            </w:rPr>
                             <w:t xml:space="preserve"> </w:t>
                           </w:r>
                           <w:r>
@@ -15475,21 +15991,7 @@
                               <w:color w:val="002060"/>
                               <w:sz w:val="18"/>
                             </w:rPr>
-                            <w:t>| UP</w:t>
-                          </w:r>
-                          <w:r>
-                            <w:rPr>
-                              <w:color w:val="002060"/>
-                              <w:sz w:val="18"/>
-                            </w:rPr>
-                            <w:t>SRLM</w:t>
-                          </w:r>
-                          <w:r>
-                            <w:rPr>
-                              <w:color w:val="002060"/>
-                              <w:sz w:val="18"/>
-                            </w:rPr>
-                            <w:t xml:space="preserve"> | </w:t>
+                            <w:t xml:space="preserve">| </w:t>
                           </w:r>
                           <w:bookmarkEnd w:id="15"/>
                           <w:bookmarkEnd w:id="16"/>
@@ -15498,7 +16000,7 @@
                               <w:color w:val="002060"/>
                               <w:sz w:val="18"/>
                             </w:rPr>
-                            <w:t>TMS PRAGATI SETU 1.0</w:t>
+                            <w:t>TMS PRAGATI SETU</w:t>
                           </w:r>
                         </w:p>
                       </w:txbxContent>
@@ -15527,7 +16029,7 @@
               <v:stroke joinstyle="miter"/>
               <v:path gradientshapeok="t" o:connecttype="rect"/>
             </v:shapetype>
-            <v:shape id="Text Box 321392868" o:spid="_x0000_s1027" type="#_x0000_t202" style="position:absolute;margin-left:30.15pt;margin-top:-7.8pt;width:469.3pt;height:23.6pt;z-index:251658241;visibility:visible;mso-wrap-style:square;mso-width-percent:0;mso-height-percent:0;mso-wrap-distance-left:9pt;mso-wrap-distance-top:0;mso-wrap-distance-right:9pt;mso-wrap-distance-bottom:0;mso-position-horizontal:absolute;mso-position-horizontal-relative:text;mso-position-vertical:absolute;mso-position-vertical-relative:text;mso-width-percent:0;mso-height-percent:0;mso-width-relative:margin;mso-height-relative:margin;v-text-anchor:top" o:gfxdata="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" fillcolor="white [3201]" stroked="f" strokeweight=".5pt">
+            <v:shape id="Text Box 321392868" o:spid="_x0000_s1027" type="#_x0000_t202" style="position:absolute;margin-left:30.15pt;margin-top:-7.8pt;width:469.3pt;height:23.6pt;z-index:251651584;visibility:visible;mso-wrap-style:square;mso-width-percent:0;mso-height-percent:0;mso-wrap-distance-left:9pt;mso-wrap-distance-top:0;mso-wrap-distance-right:9pt;mso-wrap-distance-bottom:0;mso-position-horizontal:absolute;mso-position-horizontal-relative:text;mso-position-vertical:absolute;mso-position-vertical-relative:text;mso-width-percent:0;mso-height-percent:0;mso-width-relative:margin;mso-height-relative:margin;v-text-anchor:top" o:gfxdata="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" fillcolor="white [3201]" stroked="f" strokeweight=".5pt">
               <v:textbox>
                 <w:txbxContent>
                   <w:p>
@@ -15580,69 +16082,6 @@
                         <w:color w:val="EC1A3A"/>
                         <w:sz w:val="18"/>
                       </w:rPr>
-                      <w:t xml:space="preserve"> – </w:t>
-                    </w:r>
-                    <w:r>
-                      <w:rPr>
-                        <w:color w:val="EC1A3A"/>
-                        <w:sz w:val="18"/>
-                      </w:rPr>
-                      <w:t>1</w:t>
-                    </w:r>
-                    <w:r>
-                      <w:rPr>
-                        <w:color w:val="EC1A3A"/>
-                        <w:sz w:val="18"/>
-                      </w:rPr>
-                      <w:t>7</w:t>
-                    </w:r>
-                    <w:r>
-                      <w:rPr>
-                        <w:color w:val="EC1A3A"/>
-                        <w:sz w:val="18"/>
-                      </w:rPr>
-                      <w:t xml:space="preserve"> September</w:t>
-                    </w:r>
-                    <w:r>
-                      <w:rPr>
-                        <w:color w:val="EC1A3A"/>
-                        <w:sz w:val="18"/>
-                      </w:rPr>
-                      <w:t xml:space="preserve"> 2025 to </w:t>
-                    </w:r>
-                    <w:r>
-                      <w:rPr>
-                        <w:color w:val="EC1A3A"/>
-                        <w:sz w:val="18"/>
-                      </w:rPr>
-                      <w:t>2</w:t>
-                    </w:r>
-                    <w:r>
-                      <w:rPr>
-                        <w:color w:val="EC1A3A"/>
-                        <w:sz w:val="18"/>
-                      </w:rPr>
-                      <w:t>0</w:t>
-                    </w:r>
-                    <w:r>
-                      <w:rPr>
-                        <w:color w:val="EC1A3A"/>
-                        <w:sz w:val="18"/>
-                      </w:rPr>
-                      <w:t xml:space="preserve"> September</w:t>
-                    </w:r>
-                    <w:r>
-                      <w:rPr>
-                        <w:color w:val="EC1A3A"/>
-                        <w:sz w:val="18"/>
-                      </w:rPr>
-                      <w:t xml:space="preserve"> 2025</w:t>
-                    </w:r>
-                    <w:r>
-                      <w:rPr>
-                        <w:color w:val="EC1A3A"/>
-                        <w:sz w:val="18"/>
-                      </w:rPr>
                       <w:t xml:space="preserve"> </w:t>
                     </w:r>
                     <w:r>
@@ -15650,21 +16089,7 @@
                         <w:color w:val="002060"/>
                         <w:sz w:val="18"/>
                       </w:rPr>
-                      <w:t>| UP</w:t>
-                    </w:r>
-                    <w:r>
-                      <w:rPr>
-                        <w:color w:val="002060"/>
-                        <w:sz w:val="18"/>
-                      </w:rPr>
-                      <w:t>SRLM</w:t>
-                    </w:r>
-                    <w:r>
-                      <w:rPr>
-                        <w:color w:val="002060"/>
-                        <w:sz w:val="18"/>
-                      </w:rPr>
-                      <w:t xml:space="preserve"> | </w:t>
+                      <w:t xml:space="preserve">| </w:t>
                     </w:r>
                     <w:bookmarkEnd w:id="17"/>
                     <w:bookmarkEnd w:id="18"/>
@@ -15673,7 +16098,7 @@
                         <w:color w:val="002060"/>
                         <w:sz w:val="18"/>
                       </w:rPr>
-                      <w:t>TMS PRAGATI SETU 1.0</w:t>
+                      <w:t>TMS PRAGATI SETU</w:t>
                     </w:r>
                   </w:p>
                 </w:txbxContent>
@@ -15691,7 +16116,7 @@
       <mc:AlternateContent>
         <mc:Choice Requires="wps">
           <w:drawing>
-            <wp:anchor distT="0" distB="0" distL="114300" distR="114300" simplePos="0" relativeHeight="251658243" behindDoc="0" locked="0" layoutInCell="1" allowOverlap="1" wp14:anchorId="33D2D139" wp14:editId="39B135AC">
+            <wp:anchor distT="0" distB="0" distL="114300" distR="114300" simplePos="0" relativeHeight="251663872" behindDoc="0" locked="0" layoutInCell="1" allowOverlap="1" wp14:anchorId="33D2D139" wp14:editId="696A4868">
               <wp:simplePos x="0" y="0"/>
               <wp:positionH relativeFrom="margin">
                 <wp:posOffset>-3175</wp:posOffset>
@@ -15807,7 +16232,7 @@
         </mc:Choice>
         <mc:Fallback>
           <w:pict>
-            <v:shape w14:anchorId="6FC06B76" id="Freeform: Shape 91" o:spid="_x0000_s1026" style="position:absolute;margin-left:-.25pt;margin-top:-26.9pt;width:7.15pt;height:42.95pt;z-index:251658243;visibility:visible;mso-wrap-style:square;mso-width-percent:0;mso-height-percent:0;mso-wrap-distance-left:9pt;mso-wrap-distance-top:0;mso-wrap-distance-right:9pt;mso-wrap-distance-bottom:0;mso-position-horizontal:absolute;mso-position-horizontal-relative:margin;mso-position-vertical:absolute;mso-position-vertical-relative:text;mso-width-percent:0;mso-height-percent:0;mso-width-relative:margin;mso-height-relative:margin;v-text-anchor:top" coordsize="144,1401" o:gfxdata="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" path="m144,1140l144,,,,,1401,144,1140xe" fillcolor="#ec1a3a" stroked="f">
+            <v:shape w14:anchorId="0067C0DB" id="Freeform: Shape 91" o:spid="_x0000_s1026" style="position:absolute;margin-left:-.25pt;margin-top:-26.9pt;width:7.15pt;height:42.95pt;z-index:251663872;visibility:visible;mso-wrap-style:square;mso-width-percent:0;mso-height-percent:0;mso-wrap-distance-left:9pt;mso-wrap-distance-top:0;mso-wrap-distance-right:9pt;mso-wrap-distance-bottom:0;mso-position-horizontal:absolute;mso-position-horizontal-relative:margin;mso-position-vertical:absolute;mso-position-vertical-relative:text;mso-width-percent:0;mso-height-percent:0;mso-width-relative:margin;mso-height-relative:margin;v-text-anchor:top" coordsize="144,1401" o:gfxdata="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" path="m144,1140l144,,,,,1401,144,1140xe" fillcolor="#ec1a3a" stroked="f">
               <v:path arrowok="t" o:connecttype="custom" o:connectlocs="90805,443847;90805,0;0,0;0,545465;90805,443847" o:connectangles="0,0,0,0,0"/>
               <w10:wrap anchorx="margin"/>
             </v:shape>
@@ -15820,459 +16245,6 @@
 </file>
 
 <file path=word/header2.xml><?xml version="1.0" encoding="utf-8"?>
-<w:hdr xmlns:wpc="http://schemas.microsoft.com/office/word/2010/wordprocessingCanvas" xmlns:cx="http://schemas.microsoft.com/office/drawing/2014/chartex" xmlns:cx1="http://schemas.microsoft.com/office/drawing/2015/9/8/chartex" xmlns:cx2="http://schemas.microsoft.com/office/drawing/2015/10/21/chartex" xmlns:cx3="http://schemas.microsoft.com/office/drawing/2016/5/9/chartex" xmlns:cx4="http://schemas.microsoft.com/office/drawing/2016/5/10/chartex" xmlns:cx5="http://schemas.microsoft.com/office/drawing/2016/5/11/chartex" xmlns:cx6="http://schemas.microsoft.com/office/drawing/2016/5/12/chartex" xmlns:cx7="http://schemas.microsoft.com/office/drawing/2016/5/13/chartex" xmlns:cx8="http://schemas.microsoft.com/office/drawing/2016/5/14/chartex" xmlns:mc="http://schemas.openxmlformats.org/markup-compatibility/2006" xmlns:aink="http://schemas.microsoft.com/office/drawing/2016/ink" xmlns:am3d="http://schemas.microsoft.com/office/drawing/2017/model3d" xmlns:o="urn:schemas-microsoft-com:office:office" xmlns:oel="http://schemas.microsoft.com/office/2019/extlst" xmlns:r="http://schemas.openxmlformats.org/officeDocument/2006/relationships" xmlns:m="http://schemas.openxmlformats.org/officeDocument/2006/math" xmlns:v="urn:schemas-microsoft-com:vml" xmlns:wp14="http://schemas.microsoft.com/office/word/2010/wordprocessingDrawing" xmlns:wp="http://schemas.openxmlformats.org/drawingml/2006/wordprocessingDrawing" xmlns:w10="urn:schemas-microsoft-com:office:word" xmlns:w="http://schemas.openxmlformats.org/wordprocessingml/2006/main" xmlns:w14="http://schemas.microsoft.com/office/word/2010/wordml" xmlns:w15="http://schemas.microsoft.com/office/word/2012/wordml" xmlns:w16cex="http://schemas.microsoft.com/office/word/2018/wordml/cex" xmlns:w16cid="http://schemas.microsoft.com/office/word/2016/wordml/cid" xmlns:w16="http://schemas.microsoft.com/office/word/2018/wordml" xmlns:w16du="http://schemas.microsoft.com/office/word/2023/wordml/word16du" xmlns:w16sdtdh="http://schemas.microsoft.com/office/word/2020/wordml/sdtdatahash" xmlns:w16sdtfl="http://schemas.microsoft.com/office/word/2024/wordml/sdtformatlock" xmlns:w16se="http://schemas.microsoft.com/office/word/2015/wordml/symex" xmlns:wpg="http://schemas.microsoft.com/office/word/2010/wordprocessingGroup" xmlns:wpi="http://schemas.microsoft.com/office/word/2010/wordprocessingInk" xmlns:wne="http://schemas.microsoft.com/office/word/2006/wordml" xmlns:wps="http://schemas.microsoft.com/office/word/2010/wordprocessingShape" mc:Ignorable="w14 w15 w16se w16cid w16 w16cex w16sdtdh w16sdtfl w16du wp14">
-  <w:p>
-    <w:pPr>
-      <w:pStyle w:val="Header"/>
-    </w:pPr>
-    <w:r>
-      <w:rPr>
-        <w:noProof/>
-        <w:lang w:eastAsia="en-IN"/>
-      </w:rPr>
-      <mc:AlternateContent>
-        <mc:Choice Requires="wps">
-          <w:drawing>
-            <wp:anchor distT="0" distB="0" distL="114300" distR="114300" simplePos="0" relativeHeight="251660299" behindDoc="0" locked="0" layoutInCell="1" allowOverlap="1" wp14:anchorId="6489856F" wp14:editId="0AD0D6D5">
-              <wp:simplePos x="0" y="0"/>
-              <wp:positionH relativeFrom="column">
-                <wp:posOffset>382905</wp:posOffset>
-              </wp:positionH>
-              <wp:positionV relativeFrom="paragraph">
-                <wp:posOffset>-99060</wp:posOffset>
-              </wp:positionV>
-              <wp:extent cx="5960125" cy="299720"/>
-              <wp:effectExtent l="0" t="0" r="2540" b="5080"/>
-              <wp:wrapNone/>
-              <wp:docPr id="7" name="Text Box 7"/>
-              <wp:cNvGraphicFramePr/>
-              <a:graphic xmlns:a="http://schemas.openxmlformats.org/drawingml/2006/main">
-                <a:graphicData uri="http://schemas.microsoft.com/office/word/2010/wordprocessingShape">
-                  <wps:wsp>
-                    <wps:cNvSpPr txBox="1"/>
-                    <wps:spPr>
-                      <a:xfrm>
-                        <a:off x="0" y="0"/>
-                        <a:ext cx="5960125" cy="299720"/>
-                      </a:xfrm>
-                      <a:prstGeom prst="rect">
-                        <a:avLst/>
-                      </a:prstGeom>
-                      <a:solidFill>
-                        <a:schemeClr val="lt1"/>
-                      </a:solidFill>
-                      <a:ln w="6350">
-                        <a:noFill/>
-                      </a:ln>
-                    </wps:spPr>
-                    <wps:txbx>
-                      <w:txbxContent>
-                        <w:p>
-                          <w:pPr>
-                            <w:jc w:val="right"/>
-                            <w:rPr>
-                              <w:color w:val="002060"/>
-                              <w:sz w:val="18"/>
-                            </w:rPr>
-                          </w:pPr>
-                          <w:r>
-                            <w:rPr>
-                              <w:color w:val="EC1A3A"/>
-                              <w:sz w:val="18"/>
-                            </w:rPr>
-                            <w:t xml:space="preserve"> </w:t>
-                          </w:r>
-                          <w:r>
-                            <w:rPr>
-                              <w:color w:val="EC1A3A"/>
-                              <w:sz w:val="18"/>
-                            </w:rPr>
-                            <w:t xml:space="preserve">BDO | </w:t>
-                          </w:r>
-                          <w:r>
-                            <w:rPr>
-                              <w:color w:val="EC1A3A"/>
-                              <w:sz w:val="18"/>
-                            </w:rPr>
-                            <w:t>As-Is Process Study – 1</w:t>
-                          </w:r>
-                          <w:r>
-                            <w:rPr>
-                              <w:color w:val="EC1A3A"/>
-                              <w:sz w:val="18"/>
-                            </w:rPr>
-                            <w:t>7</w:t>
-                          </w:r>
-                          <w:r>
-                            <w:rPr>
-                              <w:color w:val="EC1A3A"/>
-                              <w:sz w:val="18"/>
-                            </w:rPr>
-                            <w:t xml:space="preserve"> September</w:t>
-                          </w:r>
-                          <w:r>
-                            <w:rPr>
-                              <w:color w:val="EC1A3A"/>
-                              <w:sz w:val="18"/>
-                            </w:rPr>
-                            <w:t xml:space="preserve"> 2025 to </w:t>
-                          </w:r>
-                          <w:r>
-                            <w:rPr>
-                              <w:color w:val="EC1A3A"/>
-                              <w:sz w:val="18"/>
-                            </w:rPr>
-                            <w:t>2</w:t>
-                          </w:r>
-                          <w:r>
-                            <w:rPr>
-                              <w:color w:val="EC1A3A"/>
-                              <w:sz w:val="18"/>
-                            </w:rPr>
-                            <w:t>0</w:t>
-                          </w:r>
-                          <w:r>
-                            <w:rPr>
-                              <w:color w:val="EC1A3A"/>
-                              <w:sz w:val="18"/>
-                            </w:rPr>
-                            <w:t xml:space="preserve"> September</w:t>
-                          </w:r>
-                          <w:r>
-                            <w:rPr>
-                              <w:color w:val="EC1A3A"/>
-                              <w:sz w:val="18"/>
-                            </w:rPr>
-                            <w:t xml:space="preserve"> 2025</w:t>
-                          </w:r>
-                          <w:r>
-                            <w:rPr>
-                              <w:color w:val="EC1A3A"/>
-                              <w:sz w:val="18"/>
-                            </w:rPr>
-                            <w:t xml:space="preserve"> </w:t>
-                          </w:r>
-                          <w:r>
-                            <w:rPr>
-                              <w:color w:val="002060"/>
-                              <w:sz w:val="18"/>
-                            </w:rPr>
-                            <w:t>| UP</w:t>
-                          </w:r>
-                          <w:r>
-                            <w:rPr>
-                              <w:color w:val="002060"/>
-                              <w:sz w:val="18"/>
-                            </w:rPr>
-                            <w:t>SRLM</w:t>
-                          </w:r>
-                          <w:r>
-                            <w:rPr>
-                              <w:color w:val="002060"/>
-                              <w:sz w:val="18"/>
-                            </w:rPr>
-                            <w:t xml:space="preserve"> | </w:t>
-                          </w:r>
-                          <w:r>
-                            <w:rPr>
-                              <w:color w:val="002060"/>
-                              <w:sz w:val="18"/>
-                            </w:rPr>
-                            <w:t>TMS PRAGATI SETU 1.0</w:t>
-                          </w:r>
-                        </w:p>
-                      </w:txbxContent>
-                    </wps:txbx>
-                    <wps:bodyPr rot="0" spcFirstLastPara="0" vertOverflow="overflow" horzOverflow="overflow" vert="horz" wrap="square" lIns="91440" tIns="45720" rIns="91440" bIns="45720" numCol="1" spcCol="0" rtlCol="0" fromWordArt="0" anchor="t" anchorCtr="0" forceAA="0" compatLnSpc="1">
-                      <a:prstTxWarp prst="textNoShape">
-                        <a:avLst/>
-                      </a:prstTxWarp>
-                      <a:noAutofit/>
-                    </wps:bodyPr>
-                  </wps:wsp>
-                </a:graphicData>
-              </a:graphic>
-              <wp14:sizeRelH relativeFrom="margin">
-                <wp14:pctWidth>0</wp14:pctWidth>
-              </wp14:sizeRelH>
-              <wp14:sizeRelV relativeFrom="margin">
-                <wp14:pctHeight>0</wp14:pctHeight>
-              </wp14:sizeRelV>
-            </wp:anchor>
-          </w:drawing>
-        </mc:Choice>
-        <mc:Fallback>
-          <w:pict>
-            <v:shapetype w14:anchorId="6489856F" id="_x0000_t202" coordsize="21600,21600" o:spt="202" path="m,l,21600r21600,l21600,xe">
-              <v:stroke joinstyle="miter"/>
-              <v:path gradientshapeok="t" o:connecttype="rect"/>
-            </v:shapetype>
-            <v:shape id="Text Box 7" o:spid="_x0000_s1028" type="#_x0000_t202" style="position:absolute;margin-left:30.15pt;margin-top:-7.8pt;width:469.3pt;height:23.6pt;z-index:251660299;visibility:visible;mso-wrap-style:square;mso-width-percent:0;mso-height-percent:0;mso-wrap-distance-left:9pt;mso-wrap-distance-top:0;mso-wrap-distance-right:9pt;mso-wrap-distance-bottom:0;mso-position-horizontal:absolute;mso-position-horizontal-relative:text;mso-position-vertical:absolute;mso-position-vertical-relative:text;mso-width-percent:0;mso-height-percent:0;mso-width-relative:margin;mso-height-relative:margin;v-text-anchor:top" o:gfxdata="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" fillcolor="white [3201]" stroked="f" strokeweight=".5pt">
-              <v:textbox>
-                <w:txbxContent>
-                  <w:p>
-                    <w:pPr>
-                      <w:jc w:val="right"/>
-                      <w:rPr>
-                        <w:color w:val="002060"/>
-                        <w:sz w:val="18"/>
-                      </w:rPr>
-                    </w:pPr>
-                    <w:r>
-                      <w:rPr>
-                        <w:color w:val="EC1A3A"/>
-                        <w:sz w:val="18"/>
-                      </w:rPr>
-                      <w:t xml:space="preserve"> </w:t>
-                    </w:r>
-                    <w:r>
-                      <w:rPr>
-                        <w:color w:val="EC1A3A"/>
-                        <w:sz w:val="18"/>
-                      </w:rPr>
-                      <w:t xml:space="preserve">BDO | </w:t>
-                    </w:r>
-                    <w:r>
-                      <w:rPr>
-                        <w:color w:val="EC1A3A"/>
-                        <w:sz w:val="18"/>
-                      </w:rPr>
-                      <w:t>As-Is Process Study – 1</w:t>
-                    </w:r>
-                    <w:r>
-                      <w:rPr>
-                        <w:color w:val="EC1A3A"/>
-                        <w:sz w:val="18"/>
-                      </w:rPr>
-                      <w:t>7</w:t>
-                    </w:r>
-                    <w:r>
-                      <w:rPr>
-                        <w:color w:val="EC1A3A"/>
-                        <w:sz w:val="18"/>
-                      </w:rPr>
-                      <w:t xml:space="preserve"> September</w:t>
-                    </w:r>
-                    <w:r>
-                      <w:rPr>
-                        <w:color w:val="EC1A3A"/>
-                        <w:sz w:val="18"/>
-                      </w:rPr>
-                      <w:t xml:space="preserve"> 2025 to </w:t>
-                    </w:r>
-                    <w:r>
-                      <w:rPr>
-                        <w:color w:val="EC1A3A"/>
-                        <w:sz w:val="18"/>
-                      </w:rPr>
-                      <w:t>2</w:t>
-                    </w:r>
-                    <w:r>
-                      <w:rPr>
-                        <w:color w:val="EC1A3A"/>
-                        <w:sz w:val="18"/>
-                      </w:rPr>
-                      <w:t>0</w:t>
-                    </w:r>
-                    <w:r>
-                      <w:rPr>
-                        <w:color w:val="EC1A3A"/>
-                        <w:sz w:val="18"/>
-                      </w:rPr>
-                      <w:t xml:space="preserve"> September</w:t>
-                    </w:r>
-                    <w:r>
-                      <w:rPr>
-                        <w:color w:val="EC1A3A"/>
-                        <w:sz w:val="18"/>
-                      </w:rPr>
-                      <w:t xml:space="preserve"> 2025</w:t>
-                    </w:r>
-                    <w:r>
-                      <w:rPr>
-                        <w:color w:val="EC1A3A"/>
-                        <w:sz w:val="18"/>
-                      </w:rPr>
-                      <w:t xml:space="preserve"> </w:t>
-                    </w:r>
-                    <w:r>
-                      <w:rPr>
-                        <w:color w:val="002060"/>
-                        <w:sz w:val="18"/>
-                      </w:rPr>
-                      <w:t>| UP</w:t>
-                    </w:r>
-                    <w:r>
-                      <w:rPr>
-                        <w:color w:val="002060"/>
-                        <w:sz w:val="18"/>
-                      </w:rPr>
-                      <w:t>SRLM</w:t>
-                    </w:r>
-                    <w:r>
-                      <w:rPr>
-                        <w:color w:val="002060"/>
-                        <w:sz w:val="18"/>
-                      </w:rPr>
-                      <w:t xml:space="preserve"> | </w:t>
-                    </w:r>
-                    <w:r>
-                      <w:rPr>
-                        <w:color w:val="002060"/>
-                        <w:sz w:val="18"/>
-                      </w:rPr>
-                      <w:t>TMS PRAGATI SETU 1.0</w:t>
-                    </w:r>
-                  </w:p>
-                </w:txbxContent>
-              </v:textbox>
-            </v:shape>
-          </w:pict>
-        </mc:Fallback>
-      </mc:AlternateContent>
-    </w:r>
-    <w:r>
-      <w:rPr>
-        <w:noProof/>
-        <w:lang w:eastAsia="en-IN"/>
-      </w:rPr>
-      <mc:AlternateContent>
-        <mc:Choice Requires="wps">
-          <w:drawing>
-            <wp:anchor distT="0" distB="0" distL="114300" distR="114300" simplePos="0" relativeHeight="251661323" behindDoc="0" locked="0" layoutInCell="1" allowOverlap="1" wp14:anchorId="08CE6540" wp14:editId="710F00BE">
-              <wp:simplePos x="0" y="0"/>
-              <wp:positionH relativeFrom="margin">
-                <wp:posOffset>-3175</wp:posOffset>
-              </wp:positionH>
-              <wp:positionV relativeFrom="paragraph">
-                <wp:posOffset>-341630</wp:posOffset>
-              </wp:positionV>
-              <wp:extent cx="90805" cy="545465"/>
-              <wp:effectExtent l="0" t="0" r="0" b="6985"/>
-              <wp:wrapNone/>
-              <wp:docPr id="8" name="Freeform: Shape 91"/>
-              <wp:cNvGraphicFramePr>
-                <a:graphicFrameLocks xmlns:a="http://schemas.openxmlformats.org/drawingml/2006/main"/>
-              </wp:cNvGraphicFramePr>
-              <a:graphic xmlns:a="http://schemas.openxmlformats.org/drawingml/2006/main">
-                <a:graphicData uri="http://schemas.microsoft.com/office/word/2010/wordprocessingShape">
-                  <wps:wsp>
-                    <wps:cNvSpPr>
-                      <a:spLocks/>
-                    </wps:cNvSpPr>
-                    <wps:spPr bwMode="auto">
-                      <a:xfrm>
-                        <a:off x="0" y="0"/>
-                        <a:ext cx="90805" cy="545465"/>
-                      </a:xfrm>
-                      <a:custGeom>
-                        <a:avLst/>
-                        <a:gdLst>
-                          <a:gd name="T0" fmla="*/ 144 w 144"/>
-                          <a:gd name="T1" fmla="*/ 1140 h 1401"/>
-                          <a:gd name="T2" fmla="*/ 144 w 144"/>
-                          <a:gd name="T3" fmla="*/ 0 h 1401"/>
-                          <a:gd name="T4" fmla="*/ 0 w 144"/>
-                          <a:gd name="T5" fmla="*/ 0 h 1401"/>
-                          <a:gd name="T6" fmla="*/ 0 w 144"/>
-                          <a:gd name="T7" fmla="*/ 1401 h 1401"/>
-                          <a:gd name="T8" fmla="*/ 144 w 144"/>
-                          <a:gd name="T9" fmla="*/ 1140 h 1401"/>
-                        </a:gdLst>
-                        <a:ahLst/>
-                        <a:cxnLst>
-                          <a:cxn ang="0">
-                            <a:pos x="T0" y="T1"/>
-                          </a:cxn>
-                          <a:cxn ang="0">
-                            <a:pos x="T2" y="T3"/>
-                          </a:cxn>
-                          <a:cxn ang="0">
-                            <a:pos x="T4" y="T5"/>
-                          </a:cxn>
-                          <a:cxn ang="0">
-                            <a:pos x="T6" y="T7"/>
-                          </a:cxn>
-                          <a:cxn ang="0">
-                            <a:pos x="T8" y="T9"/>
-                          </a:cxn>
-                        </a:cxnLst>
-                        <a:rect l="0" t="0" r="r" b="b"/>
-                        <a:pathLst>
-                          <a:path w="144" h="1401">
-                            <a:moveTo>
-                              <a:pt x="144" y="1140"/>
-                            </a:moveTo>
-                            <a:lnTo>
-                              <a:pt x="144" y="0"/>
-                            </a:lnTo>
-                            <a:lnTo>
-                              <a:pt x="0" y="0"/>
-                            </a:lnTo>
-                            <a:lnTo>
-                              <a:pt x="0" y="1401"/>
-                            </a:lnTo>
-                            <a:lnTo>
-                              <a:pt x="144" y="1140"/>
-                            </a:lnTo>
-                            <a:close/>
-                          </a:path>
-                        </a:pathLst>
-                      </a:custGeom>
-                      <a:solidFill>
-                        <a:srgbClr val="EC1A3A"/>
-                      </a:solidFill>
-                      <a:ln>
-                        <a:noFill/>
-                      </a:ln>
-                      <a:extLst>
-                        <a:ext uri="{91240B29-F687-4F45-9708-019B960494DF}">
-                          <a14:hiddenLine xmlns:a14="http://schemas.microsoft.com/office/drawing/2010/main" w="9525">
-                            <a:solidFill>
-                              <a:srgbClr val="000000"/>
-                            </a:solidFill>
-                            <a:round/>
-                            <a:headEnd/>
-                            <a:tailEnd/>
-                          </a14:hiddenLine>
-                        </a:ext>
-                      </a:extLst>
-                    </wps:spPr>
-                    <wps:bodyPr rot="0" vert="horz" wrap="square" lIns="91440" tIns="45720" rIns="91440" bIns="45720" anchor="t" anchorCtr="0" upright="1">
-                      <a:noAutofit/>
-                    </wps:bodyPr>
-                  </wps:wsp>
-                </a:graphicData>
-              </a:graphic>
-              <wp14:sizeRelH relativeFrom="margin">
-                <wp14:pctWidth>0</wp14:pctWidth>
-              </wp14:sizeRelH>
-              <wp14:sizeRelV relativeFrom="margin">
-                <wp14:pctHeight>0</wp14:pctHeight>
-              </wp14:sizeRelV>
-            </wp:anchor>
-          </w:drawing>
-        </mc:Choice>
-        <mc:Fallback>
-          <w:pict>
-            <v:shape w14:anchorId="4E0526FE" id="Freeform: Shape 91" o:spid="_x0000_s1026" style="position:absolute;margin-left:-.25pt;margin-top:-26.9pt;width:7.15pt;height:42.95pt;z-index:251661323;visibility:visible;mso-wrap-style:square;mso-width-percent:0;mso-height-percent:0;mso-wrap-distance-left:9pt;mso-wrap-distance-top:0;mso-wrap-distance-right:9pt;mso-wrap-distance-bottom:0;mso-position-horizontal:absolute;mso-position-horizontal-relative:margin;mso-position-vertical:absolute;mso-position-vertical-relative:text;mso-width-percent:0;mso-height-percent:0;mso-width-relative:margin;mso-height-relative:margin;v-text-anchor:top" coordsize="144,1401" o:gfxdata="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" path="m144,1140l144,,,,,1401,144,1140xe" fillcolor="#ec1a3a" stroked="f">
-              <v:path arrowok="t" o:connecttype="custom" o:connectlocs="90805,443847;90805,0;0,0;0,545465;90805,443847" o:connectangles="0,0,0,0,0"/>
-              <w10:wrap anchorx="margin"/>
-            </v:shape>
-          </w:pict>
-        </mc:Fallback>
-      </mc:AlternateContent>
-    </w:r>
-  </w:p>
-  <w:p>
-    <w:pPr>
-      <w:pStyle w:val="Header"/>
-    </w:pPr>
-  </w:p>
-</w:hdr>
-</file>
-
-<file path=word/header3.xml><?xml version="1.0" encoding="utf-8"?>
 <w:hdr xmlns:wpc="http://schemas.microsoft.com/office/word/2010/wordprocessingCanvas" xmlns:cx="http://schemas.microsoft.com/office/drawing/2014/chartex" xmlns:cx1="http://schemas.microsoft.com/office/drawing/2015/9/8/chartex" xmlns:cx2="http://schemas.microsoft.com/office/drawing/2015/10/21/chartex" xmlns:cx3="http://schemas.microsoft.com/office/drawing/2016/5/9/chartex" xmlns:cx4="http://schemas.microsoft.com/office/drawing/2016/5/10/chartex" xmlns:cx5="http://schemas.microsoft.com/office/drawing/2016/5/11/chartex" xmlns:cx6="http://schemas.microsoft.com/office/drawing/2016/5/12/chartex" xmlns:cx7="http://schemas.microsoft.com/office/drawing/2016/5/13/chartex" xmlns:cx8="http://schemas.microsoft.com/office/drawing/2016/5/14/chartex" xmlns:mc="http://schemas.openxmlformats.org/markup-compatibility/2006" xmlns:aink="http://schemas.microsoft.com/office/drawing/2016/ink" xmlns:am3d="http://schemas.microsoft.com/office/drawing/2017/model3d" xmlns:o="urn:schemas-microsoft-com:office:office" xmlns:oel="http://schemas.microsoft.com/office/2019/extlst" xmlns:r="http://schemas.openxmlformats.org/officeDocument/2006/relationships" xmlns:m="http://schemas.openxmlformats.org/officeDocument/2006/math" xmlns:v="urn:schemas-microsoft-com:vml" xmlns:wp14="http://schemas.microsoft.com/office/word/2010/wordprocessingDrawing" xmlns:wp="http://schemas.openxmlformats.org/drawingml/2006/wordprocessingDrawing" xmlns:w10="urn:schemas-microsoft-com:office:word" xmlns:w="http://schemas.openxmlformats.org/wordprocessingml/2006/main" xmlns:w14="http://schemas.microsoft.com/office/word/2010/wordml" xmlns:w15="http://schemas.microsoft.com/office/word/2012/wordml" xmlns:w16cex="http://schemas.microsoft.com/office/word/2018/wordml/cex" xmlns:w16cid="http://schemas.microsoft.com/office/word/2016/wordml/cid" xmlns:w16="http://schemas.microsoft.com/office/word/2018/wordml" xmlns:w16du="http://schemas.microsoft.com/office/word/2023/wordml/word16du" xmlns:w16sdtdh="http://schemas.microsoft.com/office/word/2020/wordml/sdtdatahash" xmlns:w16sdtfl="http://schemas.microsoft.com/office/word/2024/wordml/sdtformatlock" xmlns:w16se="http://schemas.microsoft.com/office/word/2015/wordml/symex" xmlns:wpg="http://schemas.microsoft.com/office/word/2010/wordprocessingGroup" xmlns:wpi="http://schemas.microsoft.com/office/word/2010/wordprocessingInk" xmlns:wne="http://schemas.microsoft.com/office/word/2006/wordml" xmlns:wps="http://schemas.microsoft.com/office/word/2010/wordprocessingShape" mc:Ignorable="w14 w15 w16se w16cid w16 w16cex w16sdtdh w16sdtfl w16du wp14">
   <w:p>
     <w:pPr>
@@ -16294,77 +16266,21 @@
         <w:color w:val="EC1A3A"/>
         <w:sz w:val="18"/>
       </w:rPr>
-      <w:t>As-Is Process Study – 17 September</w:t>
-    </w:r>
-    <w:r>
-      <w:rPr>
-        <w:color w:val="EC1A3A"/>
-        <w:sz w:val="18"/>
-      </w:rPr>
-      <w:t xml:space="preserve"> 2025 to </w:t>
-    </w:r>
-    <w:r>
-      <w:rPr>
-        <w:color w:val="EC1A3A"/>
-        <w:sz w:val="18"/>
-      </w:rPr>
-      <w:t>2</w:t>
-    </w:r>
-    <w:r>
-      <w:rPr>
-        <w:color w:val="EC1A3A"/>
-        <w:sz w:val="18"/>
-      </w:rPr>
-      <w:t>0</w:t>
-    </w:r>
-    <w:r>
-      <w:rPr>
-        <w:color w:val="EC1A3A"/>
-        <w:sz w:val="18"/>
-      </w:rPr>
-      <w:t xml:space="preserve"> September</w:t>
-    </w:r>
-    <w:r>
-      <w:rPr>
-        <w:color w:val="EC1A3A"/>
-        <w:sz w:val="18"/>
-      </w:rPr>
-      <w:t xml:space="preserve"> 2025</w:t>
-    </w:r>
-    <w:r>
-      <w:rPr>
-        <w:color w:val="EC1A3A"/>
-        <w:sz w:val="18"/>
-      </w:rPr>
-      <w:t xml:space="preserve"> </w:t>
+      <w:t xml:space="preserve">As-Is Process Study </w:t>
     </w:r>
     <w:r>
       <w:rPr>
         <w:color w:val="002060"/>
         <w:sz w:val="18"/>
       </w:rPr>
-      <w:t>| UP</w:t>
+      <w:t xml:space="preserve">| </w:t>
     </w:r>
     <w:r>
       <w:rPr>
         <w:color w:val="002060"/>
         <w:sz w:val="18"/>
       </w:rPr>
-      <w:t>SRLM</w:t>
-    </w:r>
-    <w:r>
-      <w:rPr>
-        <w:color w:val="002060"/>
-        <w:sz w:val="18"/>
-      </w:rPr>
-      <w:t xml:space="preserve"> | </w:t>
-    </w:r>
-    <w:r>
-      <w:rPr>
-        <w:color w:val="002060"/>
-        <w:sz w:val="18"/>
-      </w:rPr>
-      <w:t>TMS PRAGATI SETU 1.0</w:t>
+      <w:t>TMS PRAGATI SETU</w:t>
     </w:r>
     <w:r>
       <w:rPr>
@@ -16374,7 +16290,7 @@
       <mc:AlternateContent>
         <mc:Choice Requires="wps">
           <w:drawing>
-            <wp:anchor distT="0" distB="0" distL="114300" distR="114300" simplePos="0" relativeHeight="251657216" behindDoc="0" locked="0" layoutInCell="1" allowOverlap="1" wp14:anchorId="4AEC0252" wp14:editId="5BD42E63">
+            <wp:anchor distT="0" distB="0" distL="114300" distR="114300" simplePos="0" relativeHeight="251653632" behindDoc="0" locked="0" layoutInCell="1" allowOverlap="1" wp14:anchorId="4AEC0252" wp14:editId="5BD42E63">
               <wp:simplePos x="0" y="0"/>
               <wp:positionH relativeFrom="column">
                 <wp:posOffset>-336</wp:posOffset>
@@ -16490,7 +16406,7 @@
         </mc:Choice>
         <mc:Fallback>
           <w:pict>
-            <v:shape w14:anchorId="291031D7" id="Freeform: Shape 321392528" o:spid="_x0000_s1026" style="position:absolute;margin-left:-.05pt;margin-top:-37.3pt;width:7.65pt;height:42.95pt;z-index:251657216;visibility:visible;mso-wrap-style:square;mso-width-percent:0;mso-height-percent:0;mso-wrap-distance-left:9pt;mso-wrap-distance-top:0;mso-wrap-distance-right:9pt;mso-wrap-distance-bottom:0;mso-position-horizontal:absolute;mso-position-horizontal-relative:text;mso-position-vertical:absolute;mso-position-vertical-relative:text;mso-width-percent:0;mso-height-percent:0;mso-width-relative:margin;mso-height-relative:margin;v-text-anchor:top" coordsize="144,1401" o:gfxdata="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" path="m144,1140l144,,,,,1401,144,1140xe" fillcolor="#ec1a3a" stroked="f">
+            <v:shape w14:anchorId="257196EB" id="Freeform: Shape 321392528" o:spid="_x0000_s1026" style="position:absolute;margin-left:-.05pt;margin-top:-37.3pt;width:7.65pt;height:42.95pt;z-index:251653632;visibility:visible;mso-wrap-style:square;mso-width-percent:0;mso-height-percent:0;mso-wrap-distance-left:9pt;mso-wrap-distance-top:0;mso-wrap-distance-right:9pt;mso-wrap-distance-bottom:0;mso-position-horizontal:absolute;mso-position-horizontal-relative:text;mso-position-vertical:absolute;mso-position-vertical-relative:text;mso-width-percent:0;mso-height-percent:0;mso-width-relative:margin;mso-height-relative:margin;v-text-anchor:top" coordsize="144,1401" o:gfxdata="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" path="m144,1140l144,,,,,1401,144,1140xe" fillcolor="#ec1a3a" stroked="f">
               <v:path arrowok="t" o:connecttype="custom" o:connectlocs="97155,443951;97155,0;0,0;0,545592;97155,443951" o:connectangles="0,0,0,0,0"/>
             </v:shape>
           </w:pict>
@@ -16501,7 +16417,7 @@
 </w:hdr>
 </file>
 
-<file path=word/header4.xml><?xml version="1.0" encoding="utf-8"?>
+<file path=word/header3.xml><?xml version="1.0" encoding="utf-8"?>
 <w:hdr xmlns:wpc="http://schemas.microsoft.com/office/word/2010/wordprocessingCanvas" xmlns:cx="http://schemas.microsoft.com/office/drawing/2014/chartex" xmlns:cx1="http://schemas.microsoft.com/office/drawing/2015/9/8/chartex" xmlns:cx2="http://schemas.microsoft.com/office/drawing/2015/10/21/chartex" xmlns:cx3="http://schemas.microsoft.com/office/drawing/2016/5/9/chartex" xmlns:cx4="http://schemas.microsoft.com/office/drawing/2016/5/10/chartex" xmlns:cx5="http://schemas.microsoft.com/office/drawing/2016/5/11/chartex" xmlns:cx6="http://schemas.microsoft.com/office/drawing/2016/5/12/chartex" xmlns:cx7="http://schemas.microsoft.com/office/drawing/2016/5/13/chartex" xmlns:cx8="http://schemas.microsoft.com/office/drawing/2016/5/14/chartex" xmlns:mc="http://schemas.openxmlformats.org/markup-compatibility/2006" xmlns:aink="http://schemas.microsoft.com/office/drawing/2016/ink" xmlns:am3d="http://schemas.microsoft.com/office/drawing/2017/model3d" xmlns:o="urn:schemas-microsoft-com:office:office" xmlns:oel="http://schemas.microsoft.com/office/2019/extlst" xmlns:r="http://schemas.openxmlformats.org/officeDocument/2006/relationships" xmlns:m="http://schemas.openxmlformats.org/officeDocument/2006/math" xmlns:v="urn:schemas-microsoft-com:vml" xmlns:wp14="http://schemas.microsoft.com/office/word/2010/wordprocessingDrawing" xmlns:wp="http://schemas.openxmlformats.org/drawingml/2006/wordprocessingDrawing" xmlns:w10="urn:schemas-microsoft-com:office:word" xmlns:w="http://schemas.openxmlformats.org/wordprocessingml/2006/main" xmlns:w14="http://schemas.microsoft.com/office/word/2010/wordml" xmlns:w15="http://schemas.microsoft.com/office/word/2012/wordml" xmlns:w16cex="http://schemas.microsoft.com/office/word/2018/wordml/cex" xmlns:w16cid="http://schemas.microsoft.com/office/word/2016/wordml/cid" xmlns:w16="http://schemas.microsoft.com/office/word/2018/wordml" xmlns:w16du="http://schemas.microsoft.com/office/word/2023/wordml/word16du" xmlns:w16sdtdh="http://schemas.microsoft.com/office/word/2020/wordml/sdtdatahash" xmlns:w16sdtfl="http://schemas.microsoft.com/office/word/2024/wordml/sdtformatlock" xmlns:w16se="http://schemas.microsoft.com/office/word/2015/wordml/symex" xmlns:wpg="http://schemas.microsoft.com/office/word/2010/wordprocessingGroup" xmlns:wpi="http://schemas.microsoft.com/office/word/2010/wordprocessingInk" xmlns:wne="http://schemas.microsoft.com/office/word/2006/wordml" xmlns:wps="http://schemas.microsoft.com/office/word/2010/wordprocessingShape" mc:Ignorable="w14 w15 w16se w16cid w16 w16cex w16sdtdh w16sdtfl w16du wp14">
   <w:p>
     <w:pPr>
@@ -16515,7 +16431,7 @@
       <mc:AlternateContent>
         <mc:Choice Requires="wps">
           <w:drawing>
-            <wp:anchor distT="0" distB="0" distL="114300" distR="114300" simplePos="0" relativeHeight="251658250" behindDoc="0" locked="0" layoutInCell="1" allowOverlap="1" wp14:anchorId="38741A74" wp14:editId="256B0BD0">
+            <wp:anchor distT="0" distB="0" distL="114300" distR="114300" simplePos="0" relativeHeight="251657728" behindDoc="0" locked="0" layoutInCell="1" allowOverlap="1" wp14:anchorId="38741A74" wp14:editId="256B0BD0">
               <wp:simplePos x="0" y="0"/>
               <wp:positionH relativeFrom="margin">
                 <wp:posOffset>271848</wp:posOffset>
@@ -16631,7 +16547,7 @@
         </mc:Choice>
         <mc:Fallback>
           <w:pict>
-            <v:shape w14:anchorId="5D6701A0" id="Freeform: Shape 13" o:spid="_x0000_s1026" style="position:absolute;margin-left:21.4pt;margin-top:-28.25pt;width:7.15pt;height:42.95pt;z-index:251658250;visibility:visible;mso-wrap-style:square;mso-width-percent:0;mso-height-percent:0;mso-wrap-distance-left:9pt;mso-wrap-distance-top:0;mso-wrap-distance-right:9pt;mso-wrap-distance-bottom:0;mso-position-horizontal:absolute;mso-position-horizontal-relative:margin;mso-position-vertical:absolute;mso-position-vertical-relative:text;mso-width-percent:0;mso-height-percent:0;mso-width-relative:margin;mso-height-relative:margin;v-text-anchor:top" coordsize="144,1401" o:gfxdata="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" path="m144,1140l144,,,,,1401,144,1140xe" fillcolor="#ec1a3a" stroked="f">
+            <v:shape w14:anchorId="071CDE10" id="Freeform: Shape 13" o:spid="_x0000_s1026" style="position:absolute;margin-left:21.4pt;margin-top:-28.25pt;width:7.15pt;height:42.95pt;z-index:251657728;visibility:visible;mso-wrap-style:square;mso-width-percent:0;mso-height-percent:0;mso-wrap-distance-left:9pt;mso-wrap-distance-top:0;mso-wrap-distance-right:9pt;mso-wrap-distance-bottom:0;mso-position-horizontal:absolute;mso-position-horizontal-relative:margin;mso-position-vertical:absolute;mso-position-vertical-relative:text;mso-width-percent:0;mso-height-percent:0;mso-width-relative:margin;mso-height-relative:margin;v-text-anchor:top" coordsize="144,1401" o:gfxdata="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" path="m144,1140l144,,,,,1401,144,1140xe" fillcolor="#ec1a3a" stroked="f">
               <v:path arrowok="t" o:connecttype="custom" o:connectlocs="90805,443847;90805,0;0,0;0,545465;90805,443847" o:connectangles="0,0,0,0,0"/>
               <w10:wrap anchorx="margin"/>
             </v:shape>
@@ -18552,6 +18468,92 @@
     </w:lvl>
   </w:abstractNum>
   <w:abstractNum w:abstractNumId="24" w15:restartNumberingAfterBreak="0">
+    <w:nsid w:val="6F3A5246"/>
+    <w:multiLevelType w:val="hybridMultilevel"/>
+    <w:tmpl w:val="FBD6F138"/>
+    <w:lvl w:ilvl="0" w:tplc="4009000F">
+      <w:start w:val="1"/>
+      <w:numFmt w:val="decimal"/>
+      <w:lvlText w:val="%1."/>
+      <w:lvlJc w:val="left"/>
+      <w:pPr>
+        <w:ind w:left="720" w:hanging="360"/>
+      </w:pPr>
+    </w:lvl>
+    <w:lvl w:ilvl="1" w:tplc="40090019">
+      <w:start w:val="1"/>
+      <w:numFmt w:val="lowerLetter"/>
+      <w:lvlText w:val="%2."/>
+      <w:lvlJc w:val="left"/>
+      <w:pPr>
+        <w:ind w:left="1440" w:hanging="360"/>
+      </w:pPr>
+    </w:lvl>
+    <w:lvl w:ilvl="2" w:tplc="4009001B">
+      <w:start w:val="1"/>
+      <w:numFmt w:val="lowerRoman"/>
+      <w:lvlText w:val="%3."/>
+      <w:lvlJc w:val="right"/>
+      <w:pPr>
+        <w:ind w:left="2160" w:hanging="180"/>
+      </w:pPr>
+    </w:lvl>
+    <w:lvl w:ilvl="3" w:tplc="4009000F" w:tentative="1">
+      <w:start w:val="1"/>
+      <w:numFmt w:val="decimal"/>
+      <w:lvlText w:val="%4."/>
+      <w:lvlJc w:val="left"/>
+      <w:pPr>
+        <w:ind w:left="2880" w:hanging="360"/>
+      </w:pPr>
+    </w:lvl>
+    <w:lvl w:ilvl="4" w:tplc="40090019" w:tentative="1">
+      <w:start w:val="1"/>
+      <w:numFmt w:val="lowerLetter"/>
+      <w:lvlText w:val="%5."/>
+      <w:lvlJc w:val="left"/>
+      <w:pPr>
+        <w:ind w:left="3600" w:hanging="360"/>
+      </w:pPr>
+    </w:lvl>
+    <w:lvl w:ilvl="5" w:tplc="4009001B" w:tentative="1">
+      <w:start w:val="1"/>
+      <w:numFmt w:val="lowerRoman"/>
+      <w:lvlText w:val="%6."/>
+      <w:lvlJc w:val="right"/>
+      <w:pPr>
+        <w:ind w:left="4320" w:hanging="180"/>
+      </w:pPr>
+    </w:lvl>
+    <w:lvl w:ilvl="6" w:tplc="4009000F" w:tentative="1">
+      <w:start w:val="1"/>
+      <w:numFmt w:val="decimal"/>
+      <w:lvlText w:val="%7."/>
+      <w:lvlJc w:val="left"/>
+      <w:pPr>
+        <w:ind w:left="5040" w:hanging="360"/>
+      </w:pPr>
+    </w:lvl>
+    <w:lvl w:ilvl="7" w:tplc="40090019" w:tentative="1">
+      <w:start w:val="1"/>
+      <w:numFmt w:val="lowerLetter"/>
+      <w:lvlText w:val="%8."/>
+      <w:lvlJc w:val="left"/>
+      <w:pPr>
+        <w:ind w:left="5760" w:hanging="360"/>
+      </w:pPr>
+    </w:lvl>
+    <w:lvl w:ilvl="8" w:tplc="4009001B" w:tentative="1">
+      <w:start w:val="1"/>
+      <w:numFmt w:val="lowerRoman"/>
+      <w:lvlText w:val="%9."/>
+      <w:lvlJc w:val="right"/>
+      <w:pPr>
+        <w:ind w:left="6480" w:hanging="180"/>
+      </w:pPr>
+    </w:lvl>
+  </w:abstractNum>
+  <w:abstractNum w:abstractNumId="25" w15:restartNumberingAfterBreak="0">
     <w:nsid w:val="71355A00"/>
     <w:multiLevelType w:val="hybridMultilevel"/>
     <w:tmpl w:val="3DB6D536"/>
@@ -18664,7 +18666,7 @@
       </w:rPr>
     </w:lvl>
   </w:abstractNum>
-  <w:abstractNum w:abstractNumId="25" w15:restartNumberingAfterBreak="0">
+  <w:abstractNum w:abstractNumId="26" w15:restartNumberingAfterBreak="0">
     <w:nsid w:val="730E3480"/>
     <w:multiLevelType w:val="hybridMultilevel"/>
     <w:tmpl w:val="57F49A92"/>
@@ -18751,7 +18753,7 @@
       </w:pPr>
     </w:lvl>
   </w:abstractNum>
-  <w:abstractNum w:abstractNumId="26" w15:restartNumberingAfterBreak="0">
+  <w:abstractNum w:abstractNumId="27" w15:restartNumberingAfterBreak="0">
     <w:nsid w:val="735E2895"/>
     <w:multiLevelType w:val="hybridMultilevel"/>
     <w:tmpl w:val="112E79D0"/>
@@ -18837,7 +18839,7 @@
       </w:pPr>
     </w:lvl>
   </w:abstractNum>
-  <w:abstractNum w:abstractNumId="27" w15:restartNumberingAfterBreak="0">
+  <w:abstractNum w:abstractNumId="28" w15:restartNumberingAfterBreak="0">
     <w:nsid w:val="74AF3D37"/>
     <w:multiLevelType w:val="multilevel"/>
     <w:tmpl w:val="A17ED886"/>
@@ -18960,7 +18962,7 @@
       </w:rPr>
     </w:lvl>
   </w:abstractNum>
-  <w:abstractNum w:abstractNumId="28" w15:restartNumberingAfterBreak="0">
+  <w:abstractNum w:abstractNumId="29" w15:restartNumberingAfterBreak="0">
     <w:nsid w:val="79FB7532"/>
     <w:multiLevelType w:val="hybridMultilevel"/>
     <w:tmpl w:val="2F147C32"/>
@@ -19075,7 +19077,7 @@
       </w:rPr>
     </w:lvl>
   </w:abstractNum>
-  <w:abstractNum w:abstractNumId="29" w15:restartNumberingAfterBreak="0">
+  <w:abstractNum w:abstractNumId="30" w15:restartNumberingAfterBreak="0">
     <w:nsid w:val="7C56537C"/>
     <w:multiLevelType w:val="hybridMultilevel"/>
     <w:tmpl w:val="20A815CA"/>
@@ -19162,7 +19164,7 @@
     </w:lvl>
   </w:abstractNum>
   <w:num w:numId="1" w16cid:durableId="1551965599">
-    <w:abstractNumId w:val="27"/>
+    <w:abstractNumId w:val="28"/>
   </w:num>
   <w:num w:numId="2" w16cid:durableId="850490603">
     <w:abstractNumId w:val="20"/>
@@ -19171,10 +19173,10 @@
     <w:abstractNumId w:val="15"/>
   </w:num>
   <w:num w:numId="4" w16cid:durableId="1801342745">
-    <w:abstractNumId w:val="25"/>
+    <w:abstractNumId w:val="26"/>
   </w:num>
   <w:num w:numId="5" w16cid:durableId="1214393427">
-    <w:abstractNumId w:val="28"/>
+    <w:abstractNumId w:val="29"/>
   </w:num>
   <w:num w:numId="6" w16cid:durableId="1270704189">
     <w:abstractNumId w:val="9"/>
@@ -19213,7 +19215,7 @@
     <w:abstractNumId w:val="14"/>
   </w:num>
   <w:num w:numId="18" w16cid:durableId="1036396629">
-    <w:abstractNumId w:val="29"/>
+    <w:abstractNumId w:val="30"/>
   </w:num>
   <w:num w:numId="19" w16cid:durableId="1840080027">
     <w:abstractNumId w:val="17"/>
@@ -19231,7 +19233,7 @@
     <w:abstractNumId w:val="23"/>
   </w:num>
   <w:num w:numId="23" w16cid:durableId="507059621">
-    <w:abstractNumId w:val="26"/>
+    <w:abstractNumId w:val="27"/>
   </w:num>
   <w:num w:numId="24" w16cid:durableId="1555583198">
     <w:abstractNumId w:val="16"/>
@@ -19243,7 +19245,7 @@
     <w:abstractNumId w:val="11"/>
   </w:num>
   <w:num w:numId="27" w16cid:durableId="1101607735">
-    <w:abstractNumId w:val="24"/>
+    <w:abstractNumId w:val="25"/>
   </w:num>
   <w:num w:numId="28" w16cid:durableId="400371216">
     <w:abstractNumId w:val="10"/>
@@ -19256,6 +19258,9 @@
   </w:num>
   <w:num w:numId="31" w16cid:durableId="1195076980">
     <w:abstractNumId w:val="22"/>
+  </w:num>
+  <w:num w:numId="32" w16cid:durableId="2001739036">
+    <w:abstractNumId w:val="24"/>
   </w:num>
   <w:numIdMacAtCleanup w:val="31"/>
 </w:numbering>
@@ -23831,6 +23836,129 @@
       <w:shd w:val="clear" w:color="auto" w:fill="E1DFDD"/>
     </w:rPr>
   </w:style>
+  <w:style w:type="table" w:styleId="ListTable3-Accent6">
+    <w:name w:val="List Table 3 Accent 6"/>
+    <w:basedOn w:val="TableNormal"/>
+    <w:uiPriority w:val="48"/>
+    <w:pPr>
+      <w:spacing w:after="0" w:line="240" w:lineRule="auto"/>
+    </w:pPr>
+    <w:tblPr>
+      <w:tblStyleRowBandSize w:val="1"/>
+      <w:tblStyleColBandSize w:val="1"/>
+      <w:tblBorders>
+        <w:top w:val="single" w:sz="4" w:space="0" w:color="98002E" w:themeColor="accent6"/>
+        <w:left w:val="single" w:sz="4" w:space="0" w:color="98002E" w:themeColor="accent6"/>
+        <w:bottom w:val="single" w:sz="4" w:space="0" w:color="98002E" w:themeColor="accent6"/>
+        <w:right w:val="single" w:sz="4" w:space="0" w:color="98002E" w:themeColor="accent6"/>
+      </w:tblBorders>
+    </w:tblPr>
+    <w:tblStylePr w:type="firstRow">
+      <w:rPr>
+        <w:b/>
+        <w:bCs/>
+        <w:color w:val="FFFFFF" w:themeColor="background1"/>
+      </w:rPr>
+      <w:tblPr/>
+      <w:tcPr>
+        <w:shd w:val="clear" w:color="auto" w:fill="98002E" w:themeFill="accent6"/>
+      </w:tcPr>
+    </w:tblStylePr>
+    <w:tblStylePr w:type="lastRow">
+      <w:rPr>
+        <w:b/>
+        <w:bCs/>
+      </w:rPr>
+      <w:tblPr/>
+      <w:tcPr>
+        <w:tcBorders>
+          <w:top w:val="double" w:sz="4" w:space="0" w:color="98002E" w:themeColor="accent6"/>
+        </w:tcBorders>
+        <w:shd w:val="clear" w:color="auto" w:fill="FFFFFF" w:themeFill="background1"/>
+      </w:tcPr>
+    </w:tblStylePr>
+    <w:tblStylePr w:type="firstCol">
+      <w:rPr>
+        <w:b/>
+        <w:bCs/>
+      </w:rPr>
+      <w:tblPr/>
+      <w:tcPr>
+        <w:tcBorders>
+          <w:right w:val="nil"/>
+        </w:tcBorders>
+        <w:shd w:val="clear" w:color="auto" w:fill="FFFFFF" w:themeFill="background1"/>
+      </w:tcPr>
+    </w:tblStylePr>
+    <w:tblStylePr w:type="lastCol">
+      <w:rPr>
+        <w:b/>
+        <w:bCs/>
+      </w:rPr>
+      <w:tblPr/>
+      <w:tcPr>
+        <w:tcBorders>
+          <w:left w:val="nil"/>
+        </w:tcBorders>
+        <w:shd w:val="clear" w:color="auto" w:fill="FFFFFF" w:themeFill="background1"/>
+      </w:tcPr>
+    </w:tblStylePr>
+    <w:tblStylePr w:type="band1Vert">
+      <w:tblPr/>
+      <w:tcPr>
+        <w:tcBorders>
+          <w:left w:val="single" w:sz="4" w:space="0" w:color="98002E" w:themeColor="accent6"/>
+          <w:right w:val="single" w:sz="4" w:space="0" w:color="98002E" w:themeColor="accent6"/>
+        </w:tcBorders>
+      </w:tcPr>
+    </w:tblStylePr>
+    <w:tblStylePr w:type="band1Horz">
+      <w:tblPr/>
+      <w:tcPr>
+        <w:tcBorders>
+          <w:top w:val="single" w:sz="4" w:space="0" w:color="98002E" w:themeColor="accent6"/>
+          <w:bottom w:val="single" w:sz="4" w:space="0" w:color="98002E" w:themeColor="accent6"/>
+          <w:insideH w:val="nil"/>
+        </w:tcBorders>
+      </w:tcPr>
+    </w:tblStylePr>
+    <w:tblStylePr w:type="neCell">
+      <w:tblPr/>
+      <w:tcPr>
+        <w:tcBorders>
+          <w:left w:val="nil"/>
+          <w:bottom w:val="nil"/>
+        </w:tcBorders>
+      </w:tcPr>
+    </w:tblStylePr>
+    <w:tblStylePr w:type="nwCell">
+      <w:tblPr/>
+      <w:tcPr>
+        <w:tcBorders>
+          <w:bottom w:val="nil"/>
+          <w:right w:val="nil"/>
+        </w:tcBorders>
+      </w:tcPr>
+    </w:tblStylePr>
+    <w:tblStylePr w:type="seCell">
+      <w:tblPr/>
+      <w:tcPr>
+        <w:tcBorders>
+          <w:top w:val="double" w:sz="4" w:space="0" w:color="98002E" w:themeColor="accent6"/>
+          <w:left w:val="nil"/>
+        </w:tcBorders>
+      </w:tcPr>
+    </w:tblStylePr>
+    <w:tblStylePr w:type="swCell">
+      <w:tblPr/>
+      <w:tcPr>
+        <w:tcBorders>
+          <w:top w:val="double" w:sz="4" w:space="0" w:color="98002E" w:themeColor="accent6"/>
+          <w:right w:val="nil"/>
+        </w:tcBorders>
+      </w:tcPr>
+    </w:tblStylePr>
+  </w:style>
 </w:styles>
 </file>
 
@@ -24008,7 +24136,6 @@
     <w:sig w:usb0="E4002EFF" w:usb1="C200247B" w:usb2="00000009" w:usb3="00000000" w:csb0="000001FF" w:csb1="00000000"/>
   </w:font>
   <w:font w:name="Yu Gothic Light">
-    <w:altName w:val="游ゴシック Light"/>
     <w:panose1 w:val="020B0300000000000000"/>
     <w:charset w:val="80"/>
     <w:family w:val="swiss"/>
@@ -24016,7 +24143,6 @@
     <w:sig w:usb0="E00002FF" w:usb1="2AC7FDFF" w:usb2="00000016" w:usb3="00000000" w:csb0="0002009F" w:csb1="00000000"/>
   </w:font>
   <w:font w:name="Yu Mincho">
-    <w:altName w:val="游明朝"/>
     <w:charset w:val="80"/>
     <w:family w:val="roman"/>
     <w:pitch w:val="variable"/>
@@ -24059,11 +24185,10 @@
   </w:font>
   <w:font w:name="Latha">
     <w:panose1 w:val="02000400000000000000"/>
-    <w:charset w:val="01"/>
-    <w:family w:val="roman"/>
-    <w:notTrueType/>
+    <w:charset w:val="00"/>
+    <w:family w:val="swiss"/>
     <w:pitch w:val="variable"/>
-    <w:sig w:usb0="00040000" w:usb1="00000000" w:usb2="00000000" w:usb3="00000000" w:csb0="00000000" w:csb1="00000000"/>
+    <w:sig w:usb0="00100003" w:usb1="00000000" w:usb2="00000000" w:usb3="00000000" w:csb0="00000001" w:csb1="00000000"/>
   </w:font>
 </w:fonts>
 </file>
@@ -24088,6 +24213,7 @@
     <w:rsid w:val="00002DBC"/>
     <w:rsid w:val="0000770E"/>
     <w:rsid w:val="000277FF"/>
+    <w:rsid w:val="000322E9"/>
     <w:rsid w:val="00047DEB"/>
     <w:rsid w:val="00054A94"/>
     <w:rsid w:val="00071543"/>
@@ -24097,6 +24223,8 @@
     <w:rsid w:val="000B211A"/>
     <w:rsid w:val="000B2F62"/>
     <w:rsid w:val="000B6F61"/>
+    <w:rsid w:val="000E0884"/>
+    <w:rsid w:val="000F63BF"/>
     <w:rsid w:val="001017ED"/>
     <w:rsid w:val="00106B16"/>
     <w:rsid w:val="00107512"/>
@@ -24112,6 +24240,7 @@
     <w:rsid w:val="0018212A"/>
     <w:rsid w:val="001A4873"/>
     <w:rsid w:val="001A6604"/>
+    <w:rsid w:val="001B01AB"/>
     <w:rsid w:val="001C56D7"/>
     <w:rsid w:val="001F5A07"/>
     <w:rsid w:val="00202F63"/>
@@ -24119,7 +24248,9 @@
     <w:rsid w:val="00217167"/>
     <w:rsid w:val="00225134"/>
     <w:rsid w:val="00242ABA"/>
+    <w:rsid w:val="00250362"/>
     <w:rsid w:val="00252648"/>
+    <w:rsid w:val="00254ECA"/>
     <w:rsid w:val="00260318"/>
     <w:rsid w:val="00260E37"/>
     <w:rsid w:val="00264F88"/>
@@ -24129,6 +24260,7 @@
     <w:rsid w:val="00271442"/>
     <w:rsid w:val="00280652"/>
     <w:rsid w:val="00283C88"/>
+    <w:rsid w:val="002A24B2"/>
     <w:rsid w:val="002E7734"/>
     <w:rsid w:val="002E7FE0"/>
     <w:rsid w:val="002F55EC"/>
@@ -24136,6 +24268,7 @@
     <w:rsid w:val="0035718F"/>
     <w:rsid w:val="00371FB0"/>
     <w:rsid w:val="003726EE"/>
+    <w:rsid w:val="00376379"/>
     <w:rsid w:val="00380DAD"/>
     <w:rsid w:val="003829FF"/>
     <w:rsid w:val="00390D80"/>
@@ -24153,6 +24286,7 @@
     <w:rsid w:val="00447B84"/>
     <w:rsid w:val="00466DF1"/>
     <w:rsid w:val="004754EF"/>
+    <w:rsid w:val="00492B40"/>
     <w:rsid w:val="00496C5D"/>
     <w:rsid w:val="004E46DB"/>
     <w:rsid w:val="004F2BB0"/>
@@ -24176,12 +24310,14 @@
     <w:rsid w:val="00606EB6"/>
     <w:rsid w:val="00606F59"/>
     <w:rsid w:val="00627767"/>
+    <w:rsid w:val="0065349E"/>
     <w:rsid w:val="00660E3D"/>
     <w:rsid w:val="00670066"/>
     <w:rsid w:val="0068029B"/>
     <w:rsid w:val="00685330"/>
     <w:rsid w:val="00696419"/>
     <w:rsid w:val="006A1CB1"/>
+    <w:rsid w:val="006C5173"/>
     <w:rsid w:val="006C550B"/>
     <w:rsid w:val="006D1038"/>
     <w:rsid w:val="006E1442"/>
@@ -24219,6 +24355,7 @@
     <w:rsid w:val="00987A46"/>
     <w:rsid w:val="00997E9A"/>
     <w:rsid w:val="009A3B7D"/>
+    <w:rsid w:val="009B01AA"/>
     <w:rsid w:val="009B5134"/>
     <w:rsid w:val="009B61A4"/>
     <w:rsid w:val="009D3876"/>
@@ -24239,6 +24376,7 @@
     <w:rsid w:val="00AC0C7C"/>
     <w:rsid w:val="00AD68C8"/>
     <w:rsid w:val="00AE287B"/>
+    <w:rsid w:val="00AF54AF"/>
     <w:rsid w:val="00B000F4"/>
     <w:rsid w:val="00B1118B"/>
     <w:rsid w:val="00B23C79"/>
@@ -24319,6 +24457,7 @@
     <w:rsid w:val="00FB2D5B"/>
     <w:rsid w:val="00FB4B11"/>
     <w:rsid w:val="00FC4D6C"/>
+    <w:rsid w:val="00FD3562"/>
     <w:rsid w:val="00FD42FF"/>
     <w:rsid w:val="00FE79C9"/>
     <w:rsid w:val="00FF3C92"/>
@@ -25100,16 +25239,15 @@
 </file>
 
 <file path=customXml/item1.xml><?xml version="1.0" encoding="utf-8"?>
-<p:properties xmlns:p="http://schemas.microsoft.com/office/2006/metadata/properties" xmlns:xsi="http://www.w3.org/2001/XMLSchema-instance" xmlns:pc="http://schemas.microsoft.com/office/infopath/2007/PartnerControls">
-  <documentManagement/>
-</p:properties>
+<?mso-contentType ?>
+<FormTemplates xmlns="http://schemas.microsoft.com/sharepoint/v3/contenttype/forms">
+  <Display>DocumentLibraryForm</Display>
+  <Edit>DocumentLibraryForm</Edit>
+  <New>DocumentLibraryForm</New>
+</FormTemplates>
 </file>
 
 <file path=customXml/item2.xml><?xml version="1.0" encoding="utf-8"?>
-<b:Sources xmlns:b="http://schemas.openxmlformats.org/officeDocument/2006/bibliography" xmlns="http://schemas.openxmlformats.org/officeDocument/2006/bibliography" SelectedStyle="\APASixthEditionOfficeOnline.xsl" StyleName="APA" Version="6"/>
-</file>
-
-<file path=customXml/item3.xml><?xml version="1.0" encoding="utf-8"?>
 <ct:contentTypeSchema xmlns:ct="http://schemas.microsoft.com/office/2006/metadata/contentType" xmlns:ma="http://schemas.microsoft.com/office/2006/metadata/properties/metaAttributes" ct:_="" ma:_="" ma:contentTypeName="Document" ma:contentTypeID="0x010100917474A3A7D3EB47B9068A73915CF386" ma:contentTypeVersion="12" ma:contentTypeDescription="Create a new document." ma:contentTypeScope="" ma:versionID="ab7f9aa9f31fcd561bfdb27ef57ecb44">
   <xsd:schema xmlns:xsd="http://www.w3.org/2001/XMLSchema" xmlns:xs="http://www.w3.org/2001/XMLSchema" xmlns:p="http://schemas.microsoft.com/office/2006/metadata/properties" xmlns:ns3="828d191c-c65d-40dc-b767-745be014a698" xmlns:ns4="818d14fa-51b2-4be0-8db0-978f291905db" targetNamespace="http://schemas.microsoft.com/office/2006/metadata/properties" ma:root="true" ma:fieldsID="45f91ab97306ba0c44facc5e9d36c242" ns3:_="" ns4:_="">
     <xsd:import namespace="828d191c-c65d-40dc-b767-745be014a698"/>
@@ -25326,33 +25464,25 @@
 </ct:contentTypeSchema>
 </file>
 
+<file path=customXml/item3.xml><?xml version="1.0" encoding="utf-8"?>
+<b:Sources xmlns:b="http://schemas.openxmlformats.org/officeDocument/2006/bibliography" xmlns="http://schemas.openxmlformats.org/officeDocument/2006/bibliography" SelectedStyle="\APASixthEditionOfficeOnline.xsl" StyleName="APA" Version="6"/>
+</file>
+
 <file path=customXml/item4.xml><?xml version="1.0" encoding="utf-8"?>
-<?mso-contentType ?>
-<FormTemplates xmlns="http://schemas.microsoft.com/sharepoint/v3/contenttype/forms">
-  <Display>DocumentLibraryForm</Display>
-  <Edit>DocumentLibraryForm</Edit>
-  <New>DocumentLibraryForm</New>
-</FormTemplates>
+<p:properties xmlns:p="http://schemas.microsoft.com/office/2006/metadata/properties" xmlns:xsi="http://www.w3.org/2001/XMLSchema-instance" xmlns:pc="http://schemas.microsoft.com/office/infopath/2007/PartnerControls">
+  <documentManagement/>
+</p:properties>
 </file>
 
 <file path=customXml/itemProps1.xml><?xml version="1.0" encoding="utf-8"?>
-<ds:datastoreItem xmlns:ds="http://schemas.openxmlformats.org/officeDocument/2006/customXml" ds:itemID="{F9188B79-9B54-4905-9177-FD77E8C14A4F}">
+<ds:datastoreItem xmlns:ds="http://schemas.openxmlformats.org/officeDocument/2006/customXml" ds:itemID="{7F468372-A99D-4376-AE9B-441AC3F9C203}">
   <ds:schemaRefs>
-    <ds:schemaRef ds:uri="http://schemas.microsoft.com/office/2006/metadata/properties"/>
-    <ds:schemaRef ds:uri="http://schemas.microsoft.com/office/infopath/2007/PartnerControls"/>
+    <ds:schemaRef ds:uri="http://schemas.microsoft.com/sharepoint/v3/contenttype/forms"/>
   </ds:schemaRefs>
 </ds:datastoreItem>
 </file>
 
 <file path=customXml/itemProps2.xml><?xml version="1.0" encoding="utf-8"?>
-<ds:datastoreItem xmlns:ds="http://schemas.openxmlformats.org/officeDocument/2006/customXml" ds:itemID="{314E7F07-E265-47B0-9781-3B7A15F26A0A}">
-  <ds:schemaRefs>
-    <ds:schemaRef ds:uri="http://schemas.openxmlformats.org/officeDocument/2006/bibliography"/>
-  </ds:schemaRefs>
-</ds:datastoreItem>
-</file>
-
-<file path=customXml/itemProps3.xml><?xml version="1.0" encoding="utf-8"?>
 <ds:datastoreItem xmlns:ds="http://schemas.openxmlformats.org/officeDocument/2006/customXml" ds:itemID="{195AC1B3-0095-4B2A-8CFC-8456B1FB5A99}">
   <ds:schemaRefs>
     <ds:schemaRef ds:uri="http://schemas.microsoft.com/office/2006/metadata/contentType"/>
@@ -25371,10 +25501,19 @@
 </ds:datastoreItem>
 </file>
 
+<file path=customXml/itemProps3.xml><?xml version="1.0" encoding="utf-8"?>
+<ds:datastoreItem xmlns:ds="http://schemas.openxmlformats.org/officeDocument/2006/customXml" ds:itemID="{314E7F07-E265-47B0-9781-3B7A15F26A0A}">
+  <ds:schemaRefs>
+    <ds:schemaRef ds:uri="http://schemas.openxmlformats.org/officeDocument/2006/bibliography"/>
+  </ds:schemaRefs>
+</ds:datastoreItem>
+</file>
+
 <file path=customXml/itemProps4.xml><?xml version="1.0" encoding="utf-8"?>
-<ds:datastoreItem xmlns:ds="http://schemas.openxmlformats.org/officeDocument/2006/customXml" ds:itemID="{7F468372-A99D-4376-AE9B-441AC3F9C203}">
+<ds:datastoreItem xmlns:ds="http://schemas.openxmlformats.org/officeDocument/2006/customXml" ds:itemID="{F9188B79-9B54-4905-9177-FD77E8C14A4F}">
   <ds:schemaRefs>
-    <ds:schemaRef ds:uri="http://schemas.microsoft.com/sharepoint/v3/contenttype/forms"/>
+    <ds:schemaRef ds:uri="http://schemas.microsoft.com/office/2006/metadata/properties"/>
+    <ds:schemaRef ds:uri="http://schemas.microsoft.com/office/infopath/2007/PartnerControls"/>
   </ds:schemaRefs>
 </ds:datastoreItem>
 </file>